--- a/labs/MMSS/Lab5/otchet5.docx
+++ b/labs/MMSS/Lab5/otchet5.docx
@@ -497,21 +497,12 @@
         </w:rPr>
         <w:tab/>
       </w:r>
-      <w:proofErr w:type="spellStart"/>
-      <w:r>
-        <w:rPr>
-          <w:sz w:val="28"/>
-          <w:szCs w:val="28"/>
-        </w:rPr>
-        <w:t>Трохова</w:t>
-      </w:r>
-      <w:proofErr w:type="spellEnd"/>
-      <w:r>
-        <w:rPr>
-          <w:sz w:val="28"/>
-          <w:szCs w:val="28"/>
-        </w:rPr>
-        <w:t xml:space="preserve"> Т</w:t>
+      <w:r>
+        <w:rPr>
+          <w:sz w:val="28"/>
+          <w:szCs w:val="28"/>
+        </w:rPr>
+        <w:t>Трохова Т</w:t>
       </w:r>
       <w:r>
         <w:rPr>
@@ -1879,10 +1870,10 @@
             <v:path o:extrusionok="f" gradientshapeok="t" o:connecttype="rect"/>
             <o:lock v:ext="edit" aspectratio="t"/>
           </v:shapetype>
-          <v:shape id="_x0000_i1034" type="#_x0000_t75" style="width:126.45pt;height:33.2pt" o:ole="">
+          <v:shape id="_x0000_i1025" type="#_x0000_t75" style="width:126.45pt;height:33.2pt" o:ole="">
             <v:imagedata r:id="rId6" o:title=""/>
           </v:shape>
-          <o:OLEObject Type="Embed" ProgID="Equation.3" ShapeID="_x0000_i1034" DrawAspect="Content" ObjectID="_1710573119" r:id="rId7"/>
+          <o:OLEObject Type="Embed" ProgID="Equation.3" ShapeID="_x0000_i1025" DrawAspect="Content" ObjectID="_1710576285" r:id="rId7"/>
         </w:object>
       </w:r>
       <w:proofErr w:type="gramStart"/>
@@ -2281,10 +2272,10 @@
           <w:position w:val="-24"/>
         </w:rPr>
         <w:object w:dxaOrig="2160" w:dyaOrig="620">
-          <v:shape id="_x0000_i1035" type="#_x0000_t75" style="width:108.3pt;height:31.3pt" o:ole="">
+          <v:shape id="_x0000_i1026" type="#_x0000_t75" style="width:108.3pt;height:31.3pt" o:ole="">
             <v:imagedata r:id="rId8" o:title=""/>
           </v:shape>
-          <o:OLEObject Type="Embed" ProgID="Equation.DSMT4" ShapeID="_x0000_i1035" DrawAspect="Content" ObjectID="_1710573120" r:id="rId9"/>
+          <o:OLEObject Type="Embed" ProgID="Equation.DSMT4" ShapeID="_x0000_i1026" DrawAspect="Content" ObjectID="_1710576286" r:id="rId9"/>
         </w:object>
       </w:r>
       <w:proofErr w:type="gramStart"/>
@@ -2623,7 +2614,6 @@
           <w:b/>
           <w:bCs/>
           <w:sz w:val="28"/>
-          <w:lang w:val="en-US"/>
         </w:rPr>
       </w:pPr>
       <w:r>
@@ -2640,7 +2630,6 @@
           <w:b/>
           <w:bCs/>
           <w:sz w:val="28"/>
-          <w:lang w:val="en-US"/>
         </w:rPr>
         <w:t>:</w:t>
       </w:r>
@@ -2734,18 +2723,7 @@
                       <w:sz w:val="28"/>
                       <w:lang w:val="en-US"/>
                     </w:rPr>
-                    <m:t>=</m:t>
-                  </m:r>
-                  <m:r>
-                    <m:rPr>
-                      <m:sty m:val="p"/>
-                    </m:rPr>
-                    <w:rPr>
-                      <w:rFonts w:ascii="Cambria Math" w:hAnsi="Cambria Math"/>
-                      <w:sz w:val="28"/>
-                      <w:lang w:val="en-US"/>
-                    </w:rPr>
-                    <m:t>θ(t)</m:t>
+                    <m:t>=θ(t)</m:t>
                   </m:r>
                 </m:e>
                 <m:e>
@@ -3324,6 +3302,7 @@
           <w:b/>
           <w:bCs/>
           <w:sz w:val="28"/>
+          <w:lang w:val="en-US"/>
         </w:rPr>
       </w:pPr>
       <w:r>
@@ -3339,6 +3318,7 @@
           <w:b/>
           <w:bCs/>
           <w:sz w:val="28"/>
+          <w:lang w:val="en-US"/>
         </w:rPr>
         <w:t xml:space="preserve"> </w:t>
       </w:r>
@@ -3355,6 +3335,7 @@
           <w:b/>
           <w:bCs/>
           <w:sz w:val="28"/>
+          <w:lang w:val="en-US"/>
         </w:rPr>
         <w:t xml:space="preserve"> 1</w:t>
       </w:r>
@@ -3363,6 +3344,7 @@
           <w:b/>
           <w:bCs/>
           <w:sz w:val="28"/>
+          <w:lang w:val="en-US"/>
         </w:rPr>
         <w:t>:</w:t>
       </w:r>
@@ -3374,6 +3356,7 @@
           <w:b/>
           <w:bCs/>
           <w:sz w:val="28"/>
+          <w:lang w:val="en-US"/>
         </w:rPr>
       </w:pPr>
       <w:r>
@@ -3381,6 +3364,7 @@
           <w:b/>
           <w:bCs/>
           <w:sz w:val="28"/>
+          <w:lang w:val="en-US"/>
         </w:rPr>
         <w:t xml:space="preserve">// </w:t>
       </w:r>
@@ -3398,10 +3382,10 @@
           <w:b/>
           <w:bCs/>
           <w:sz w:val="28"/>
+          <w:lang w:val="en-US"/>
         </w:rPr>
         <w:t>.</w:t>
       </w:r>
-      <w:proofErr w:type="spellStart"/>
       <w:r>
         <w:rPr>
           <w:b/>
@@ -3411,7 +3395,6 @@
         </w:rPr>
         <w:t>py</w:t>
       </w:r>
-      <w:proofErr w:type="spellEnd"/>
     </w:p>
     <w:p>
       <w:pPr>
@@ -3442,26 +3425,154 @@
           <w:lang w:val="en-US"/>
         </w:rPr>
       </w:pPr>
+      <w:proofErr w:type="gramStart"/>
+      <w:r>
+        <w:rPr>
+          <w:rFonts w:ascii="Courier New" w:hAnsi="Courier New" w:cs="Courier New"/>
+          <w:color w:val="0033B3"/>
+          <w:sz w:val="20"/>
+          <w:szCs w:val="20"/>
+          <w:lang w:val="en-US"/>
+        </w:rPr>
+        <w:t>import</w:t>
+      </w:r>
+      <w:proofErr w:type="gramEnd"/>
+      <w:r>
+        <w:rPr>
+          <w:rFonts w:ascii="Courier New" w:hAnsi="Courier New" w:cs="Courier New"/>
+          <w:color w:val="0033B3"/>
+          <w:sz w:val="20"/>
+          <w:szCs w:val="20"/>
+          <w:lang w:val="en-US"/>
+        </w:rPr>
+        <w:t xml:space="preserve"> </w:t>
+      </w:r>
       <w:proofErr w:type="spellStart"/>
       <w:r>
         <w:rPr>
           <w:rFonts w:ascii="Courier New" w:hAnsi="Courier New" w:cs="Courier New"/>
+          <w:color w:val="080808"/>
+          <w:sz w:val="20"/>
+          <w:szCs w:val="20"/>
+          <w:lang w:val="en-US"/>
+        </w:rPr>
+        <w:t>numpy</w:t>
+      </w:r>
+      <w:proofErr w:type="spellEnd"/>
+      <w:r>
+        <w:rPr>
+          <w:rFonts w:ascii="Courier New" w:hAnsi="Courier New" w:cs="Courier New"/>
+          <w:color w:val="080808"/>
+          <w:sz w:val="20"/>
+          <w:szCs w:val="20"/>
+          <w:lang w:val="en-US"/>
+        </w:rPr>
+        <w:t xml:space="preserve"> </w:t>
+      </w:r>
+      <w:r>
+        <w:rPr>
+          <w:rFonts w:ascii="Courier New" w:hAnsi="Courier New" w:cs="Courier New"/>
           <w:color w:val="0033B3"/>
           <w:sz w:val="20"/>
           <w:szCs w:val="20"/>
-        </w:rPr>
-        <w:t>import</w:t>
+          <w:lang w:val="en-US"/>
+        </w:rPr>
+        <w:t xml:space="preserve">as </w:t>
+      </w:r>
+      <w:r>
+        <w:rPr>
+          <w:rFonts w:ascii="Courier New" w:hAnsi="Courier New" w:cs="Courier New"/>
+          <w:color w:val="080808"/>
+          <w:sz w:val="20"/>
+          <w:szCs w:val="20"/>
+          <w:lang w:val="en-US"/>
+        </w:rPr>
+        <w:t>np</w:t>
+      </w:r>
+      <w:r>
+        <w:rPr>
+          <w:rFonts w:ascii="Courier New" w:hAnsi="Courier New" w:cs="Courier New"/>
+          <w:color w:val="080808"/>
+          <w:sz w:val="20"/>
+          <w:szCs w:val="20"/>
+          <w:lang w:val="en-US"/>
+        </w:rPr>
+        <w:br/>
+      </w:r>
+      <w:r>
+        <w:rPr>
+          <w:rFonts w:ascii="Courier New" w:hAnsi="Courier New" w:cs="Courier New"/>
+          <w:color w:val="0033B3"/>
+          <w:sz w:val="20"/>
+          <w:szCs w:val="20"/>
+          <w:lang w:val="en-US"/>
+        </w:rPr>
+        <w:t xml:space="preserve">import </w:t>
+      </w:r>
+      <w:proofErr w:type="spellStart"/>
+      <w:r>
+        <w:rPr>
+          <w:rFonts w:ascii="Courier New" w:hAnsi="Courier New" w:cs="Courier New"/>
+          <w:color w:val="080808"/>
+          <w:sz w:val="20"/>
+          <w:szCs w:val="20"/>
+          <w:lang w:val="en-US"/>
+        </w:rPr>
+        <w:t>scipy.integrate</w:t>
       </w:r>
       <w:proofErr w:type="spellEnd"/>
       <w:r>
         <w:rPr>
           <w:rFonts w:ascii="Courier New" w:hAnsi="Courier New" w:cs="Courier New"/>
+          <w:color w:val="080808"/>
+          <w:sz w:val="20"/>
+          <w:szCs w:val="20"/>
+          <w:lang w:val="en-US"/>
+        </w:rPr>
+        <w:br/>
+      </w:r>
+      <w:r>
+        <w:rPr>
+          <w:rFonts w:ascii="Courier New" w:hAnsi="Courier New" w:cs="Courier New"/>
           <w:color w:val="0033B3"/>
           <w:sz w:val="20"/>
           <w:szCs w:val="20"/>
+          <w:lang w:val="en-US"/>
+        </w:rPr>
+        <w:t xml:space="preserve">import </w:t>
+      </w:r>
+      <w:proofErr w:type="spellStart"/>
+      <w:r>
+        <w:rPr>
+          <w:rFonts w:ascii="Courier New" w:hAnsi="Courier New" w:cs="Courier New"/>
+          <w:color w:val="080808"/>
+          <w:sz w:val="20"/>
+          <w:szCs w:val="20"/>
+          <w:lang w:val="en-US"/>
+        </w:rPr>
+        <w:t>matplotlib.pyplot</w:t>
+      </w:r>
+      <w:proofErr w:type="spellEnd"/>
+      <w:r>
+        <w:rPr>
+          <w:rFonts w:ascii="Courier New" w:hAnsi="Courier New" w:cs="Courier New"/>
+          <w:color w:val="080808"/>
+          <w:sz w:val="20"/>
+          <w:szCs w:val="20"/>
+          <w:lang w:val="en-US"/>
         </w:rPr>
         <w:t xml:space="preserve"> </w:t>
       </w:r>
+      <w:r>
+        <w:rPr>
+          <w:rFonts w:ascii="Courier New" w:hAnsi="Courier New" w:cs="Courier New"/>
+          <w:color w:val="0033B3"/>
+          <w:sz w:val="20"/>
+          <w:szCs w:val="20"/>
+          <w:lang w:val="en-US"/>
+        </w:rPr>
+        <w:t xml:space="preserve">as </w:t>
+      </w:r>
       <w:proofErr w:type="spellStart"/>
       <w:r>
         <w:rPr>
@@ -3469,8 +3580,9 @@
           <w:color w:val="080808"/>
           <w:sz w:val="20"/>
           <w:szCs w:val="20"/>
-        </w:rPr>
-        <w:t>numpy</w:t>
+          <w:lang w:val="en-US"/>
+        </w:rPr>
+        <w:t>plt</w:t>
       </w:r>
       <w:proofErr w:type="spellEnd"/>
       <w:r>
@@ -3479,6 +3591,49 @@
           <w:color w:val="080808"/>
           <w:sz w:val="20"/>
           <w:szCs w:val="20"/>
+          <w:lang w:val="en-US"/>
+        </w:rPr>
+        <w:br/>
+      </w:r>
+      <w:r>
+        <w:rPr>
+          <w:rFonts w:ascii="Courier New" w:hAnsi="Courier New" w:cs="Courier New"/>
+          <w:color w:val="080808"/>
+          <w:sz w:val="20"/>
+          <w:szCs w:val="20"/>
+          <w:lang w:val="en-US"/>
+        </w:rPr>
+        <w:br/>
+      </w:r>
+      <w:r>
+        <w:rPr>
+          <w:rFonts w:ascii="Courier New" w:hAnsi="Courier New" w:cs="Courier New"/>
+          <w:color w:val="080808"/>
+          <w:sz w:val="20"/>
+          <w:szCs w:val="20"/>
+          <w:lang w:val="en-US"/>
+        </w:rPr>
+        <w:br/>
+      </w:r>
+      <w:proofErr w:type="spellStart"/>
+      <w:r>
+        <w:rPr>
+          <w:rFonts w:ascii="Courier New" w:hAnsi="Courier New" w:cs="Courier New"/>
+          <w:color w:val="0033B3"/>
+          <w:sz w:val="20"/>
+          <w:szCs w:val="20"/>
+          <w:lang w:val="en-US"/>
+        </w:rPr>
+        <w:t>def</w:t>
+      </w:r>
+      <w:proofErr w:type="spellEnd"/>
+      <w:r>
+        <w:rPr>
+          <w:rFonts w:ascii="Courier New" w:hAnsi="Courier New" w:cs="Courier New"/>
+          <w:color w:val="0033B3"/>
+          <w:sz w:val="20"/>
+          <w:szCs w:val="20"/>
+          <w:lang w:val="en-US"/>
         </w:rPr>
         <w:t xml:space="preserve"> </w:t>
       </w:r>
@@ -3486,21 +3641,23 @@
       <w:r>
         <w:rPr>
           <w:rFonts w:ascii="Courier New" w:hAnsi="Courier New" w:cs="Courier New"/>
-          <w:color w:val="0033B3"/>
-          <w:sz w:val="20"/>
-          <w:szCs w:val="20"/>
-        </w:rPr>
-        <w:t>as</w:t>
+          <w:color w:val="00627A"/>
+          <w:sz w:val="20"/>
+          <w:szCs w:val="20"/>
+          <w:lang w:val="en-US"/>
+        </w:rPr>
+        <w:t>create_model</w:t>
       </w:r>
       <w:proofErr w:type="spellEnd"/>
       <w:r>
         <w:rPr>
           <w:rFonts w:ascii="Courier New" w:hAnsi="Courier New" w:cs="Courier New"/>
-          <w:color w:val="0033B3"/>
-          <w:sz w:val="20"/>
-          <w:szCs w:val="20"/>
-        </w:rPr>
-        <w:t xml:space="preserve"> </w:t>
+          <w:color w:val="080808"/>
+          <w:sz w:val="20"/>
+          <w:szCs w:val="20"/>
+          <w:lang w:val="en-US"/>
+        </w:rPr>
+        <w:t xml:space="preserve">(y0, t, K, </w:t>
       </w:r>
       <w:proofErr w:type="spellStart"/>
       <w:r>
@@ -3509,8 +3666,9 @@
           <w:color w:val="080808"/>
           <w:sz w:val="20"/>
           <w:szCs w:val="20"/>
-        </w:rPr>
-        <w:t>np</w:t>
+          <w:lang w:val="en-US"/>
+        </w:rPr>
+        <w:t>Kt</w:t>
       </w:r>
       <w:proofErr w:type="spellEnd"/>
       <w:r>
@@ -3519,224 +3677,29 @@
           <w:color w:val="080808"/>
           <w:sz w:val="20"/>
           <w:szCs w:val="20"/>
-        </w:rPr>
-        <w:br/>
+          <w:lang w:val="en-US"/>
+        </w:rPr>
+        <w:t xml:space="preserve">, L, R, </w:t>
       </w:r>
       <w:proofErr w:type="spellStart"/>
       <w:r>
         <w:rPr>
           <w:rFonts w:ascii="Courier New" w:hAnsi="Courier New" w:cs="Courier New"/>
-          <w:color w:val="0033B3"/>
-          <w:sz w:val="20"/>
-          <w:szCs w:val="20"/>
-        </w:rPr>
-        <w:t>import</w:t>
+          <w:color w:val="080808"/>
+          <w:sz w:val="20"/>
+          <w:szCs w:val="20"/>
+          <w:lang w:val="en-US"/>
+        </w:rPr>
+        <w:t>Ke</w:t>
       </w:r>
       <w:proofErr w:type="spellEnd"/>
       <w:r>
         <w:rPr>
           <w:rFonts w:ascii="Courier New" w:hAnsi="Courier New" w:cs="Courier New"/>
-          <w:color w:val="0033B3"/>
-          <w:sz w:val="20"/>
-          <w:szCs w:val="20"/>
-        </w:rPr>
-        <w:t xml:space="preserve"> </w:t>
-      </w:r>
-      <w:proofErr w:type="spellStart"/>
-      <w:r>
-        <w:rPr>
-          <w:rFonts w:ascii="Courier New" w:hAnsi="Courier New" w:cs="Courier New"/>
-          <w:color w:val="080808"/>
-          <w:sz w:val="20"/>
-          <w:szCs w:val="20"/>
-        </w:rPr>
-        <w:t>scipy.integrate</w:t>
-      </w:r>
-      <w:proofErr w:type="spellEnd"/>
-      <w:r>
-        <w:rPr>
-          <w:rFonts w:ascii="Courier New" w:hAnsi="Courier New" w:cs="Courier New"/>
-          <w:color w:val="080808"/>
-          <w:sz w:val="20"/>
-          <w:szCs w:val="20"/>
-        </w:rPr>
-        <w:br/>
-      </w:r>
-      <w:proofErr w:type="spellStart"/>
-      <w:r>
-        <w:rPr>
-          <w:rFonts w:ascii="Courier New" w:hAnsi="Courier New" w:cs="Courier New"/>
-          <w:color w:val="0033B3"/>
-          <w:sz w:val="20"/>
-          <w:szCs w:val="20"/>
-        </w:rPr>
-        <w:t>import</w:t>
-      </w:r>
-      <w:proofErr w:type="spellEnd"/>
-      <w:r>
-        <w:rPr>
-          <w:rFonts w:ascii="Courier New" w:hAnsi="Courier New" w:cs="Courier New"/>
-          <w:color w:val="0033B3"/>
-          <w:sz w:val="20"/>
-          <w:szCs w:val="20"/>
-        </w:rPr>
-        <w:t xml:space="preserve"> </w:t>
-      </w:r>
-      <w:proofErr w:type="spellStart"/>
-      <w:r>
-        <w:rPr>
-          <w:rFonts w:ascii="Courier New" w:hAnsi="Courier New" w:cs="Courier New"/>
-          <w:color w:val="080808"/>
-          <w:sz w:val="20"/>
-          <w:szCs w:val="20"/>
-        </w:rPr>
-        <w:t>matplotlib.pyplot</w:t>
-      </w:r>
-      <w:proofErr w:type="spellEnd"/>
-      <w:r>
-        <w:rPr>
-          <w:rFonts w:ascii="Courier New" w:hAnsi="Courier New" w:cs="Courier New"/>
-          <w:color w:val="080808"/>
-          <w:sz w:val="20"/>
-          <w:szCs w:val="20"/>
-        </w:rPr>
-        <w:t xml:space="preserve"> </w:t>
-      </w:r>
-      <w:proofErr w:type="spellStart"/>
-      <w:r>
-        <w:rPr>
-          <w:rFonts w:ascii="Courier New" w:hAnsi="Courier New" w:cs="Courier New"/>
-          <w:color w:val="0033B3"/>
-          <w:sz w:val="20"/>
-          <w:szCs w:val="20"/>
-        </w:rPr>
-        <w:t>as</w:t>
-      </w:r>
-      <w:proofErr w:type="spellEnd"/>
-      <w:r>
-        <w:rPr>
-          <w:rFonts w:ascii="Courier New" w:hAnsi="Courier New" w:cs="Courier New"/>
-          <w:color w:val="0033B3"/>
-          <w:sz w:val="20"/>
-          <w:szCs w:val="20"/>
-        </w:rPr>
-        <w:t xml:space="preserve"> </w:t>
-      </w:r>
-      <w:proofErr w:type="spellStart"/>
-      <w:r>
-        <w:rPr>
-          <w:rFonts w:ascii="Courier New" w:hAnsi="Courier New" w:cs="Courier New"/>
-          <w:color w:val="080808"/>
-          <w:sz w:val="20"/>
-          <w:szCs w:val="20"/>
-        </w:rPr>
-        <w:t>plt</w:t>
-      </w:r>
-      <w:proofErr w:type="spellEnd"/>
-      <w:r>
-        <w:rPr>
-          <w:rFonts w:ascii="Courier New" w:hAnsi="Courier New" w:cs="Courier New"/>
-          <w:color w:val="080808"/>
-          <w:sz w:val="20"/>
-          <w:szCs w:val="20"/>
-        </w:rPr>
-        <w:br/>
-      </w:r>
-      <w:r>
-        <w:rPr>
-          <w:rFonts w:ascii="Courier New" w:hAnsi="Courier New" w:cs="Courier New"/>
-          <w:color w:val="080808"/>
-          <w:sz w:val="20"/>
-          <w:szCs w:val="20"/>
-        </w:rPr>
-        <w:br/>
-      </w:r>
-      <w:r>
-        <w:rPr>
-          <w:rFonts w:ascii="Courier New" w:hAnsi="Courier New" w:cs="Courier New"/>
-          <w:color w:val="080808"/>
-          <w:sz w:val="20"/>
-          <w:szCs w:val="20"/>
-        </w:rPr>
-        <w:br/>
-      </w:r>
-      <w:proofErr w:type="spellStart"/>
-      <w:r>
-        <w:rPr>
-          <w:rFonts w:ascii="Courier New" w:hAnsi="Courier New" w:cs="Courier New"/>
-          <w:color w:val="0033B3"/>
-          <w:sz w:val="20"/>
-          <w:szCs w:val="20"/>
-        </w:rPr>
-        <w:t>def</w:t>
-      </w:r>
-      <w:proofErr w:type="spellEnd"/>
-      <w:r>
-        <w:rPr>
-          <w:rFonts w:ascii="Courier New" w:hAnsi="Courier New" w:cs="Courier New"/>
-          <w:color w:val="0033B3"/>
-          <w:sz w:val="20"/>
-          <w:szCs w:val="20"/>
-        </w:rPr>
-        <w:t xml:space="preserve"> </w:t>
-      </w:r>
-      <w:proofErr w:type="spellStart"/>
-      <w:r>
-        <w:rPr>
-          <w:rFonts w:ascii="Courier New" w:hAnsi="Courier New" w:cs="Courier New"/>
-          <w:color w:val="00627A"/>
-          <w:sz w:val="20"/>
-          <w:szCs w:val="20"/>
-        </w:rPr>
-        <w:t>create_model</w:t>
-      </w:r>
-      <w:proofErr w:type="spellEnd"/>
-      <w:r>
-        <w:rPr>
-          <w:rFonts w:ascii="Courier New" w:hAnsi="Courier New" w:cs="Courier New"/>
-          <w:color w:val="080808"/>
-          <w:sz w:val="20"/>
-          <w:szCs w:val="20"/>
-        </w:rPr>
-        <w:t xml:space="preserve">(y0, t, K, </w:t>
-      </w:r>
-      <w:proofErr w:type="spellStart"/>
-      <w:r>
-        <w:rPr>
-          <w:rFonts w:ascii="Courier New" w:hAnsi="Courier New" w:cs="Courier New"/>
-          <w:color w:val="080808"/>
-          <w:sz w:val="20"/>
-          <w:szCs w:val="20"/>
-        </w:rPr>
-        <w:t>Kt</w:t>
-      </w:r>
-      <w:proofErr w:type="spellEnd"/>
-      <w:r>
-        <w:rPr>
-          <w:rFonts w:ascii="Courier New" w:hAnsi="Courier New" w:cs="Courier New"/>
-          <w:color w:val="080808"/>
-          <w:sz w:val="20"/>
-          <w:szCs w:val="20"/>
-        </w:rPr>
-        <w:t xml:space="preserve">, L, R, </w:t>
-      </w:r>
-      <w:proofErr w:type="spellStart"/>
-      <w:r>
-        <w:rPr>
-          <w:rFonts w:ascii="Courier New" w:hAnsi="Courier New" w:cs="Courier New"/>
-          <w:color w:val="080808"/>
-          <w:sz w:val="20"/>
-          <w:szCs w:val="20"/>
-        </w:rPr>
-        <w:t>Ke</w:t>
-      </w:r>
-      <w:proofErr w:type="spellEnd"/>
-      <w:r>
-        <w:rPr>
-          <w:rFonts w:ascii="Courier New" w:hAnsi="Courier New" w:cs="Courier New"/>
-          <w:color w:val="080808"/>
-          <w:sz w:val="20"/>
-          <w:szCs w:val="20"/>
+          <w:color w:val="080808"/>
+          <w:sz w:val="20"/>
+          <w:szCs w:val="20"/>
+          <w:lang w:val="en-US"/>
         </w:rPr>
         <w:t>, u, C, J):</w:t>
       </w:r>
@@ -3746,6 +3709,7 @@
           <w:color w:val="080808"/>
           <w:sz w:val="20"/>
           <w:szCs w:val="20"/>
+          <w:lang w:val="en-US"/>
         </w:rPr>
         <w:br/>
         <w:t xml:space="preserve">    </w:t>
@@ -3757,6 +3721,7 @@
           <w:color w:val="0033B3"/>
           <w:sz w:val="20"/>
           <w:szCs w:val="20"/>
+          <w:lang w:val="en-US"/>
         </w:rPr>
         <w:t>def</w:t>
       </w:r>
@@ -3767,6 +3732,7 @@
           <w:color w:val="0033B3"/>
           <w:sz w:val="20"/>
           <w:szCs w:val="20"/>
+          <w:lang w:val="en-US"/>
         </w:rPr>
         <w:t xml:space="preserve"> </w:t>
       </w:r>
@@ -3776,6 +3742,7 @@
           <w:color w:val="00627A"/>
           <w:sz w:val="20"/>
           <w:szCs w:val="20"/>
+          <w:lang w:val="en-US"/>
         </w:rPr>
         <w:t>y1_der</w:t>
       </w:r>
@@ -3785,6 +3752,7 @@
           <w:color w:val="080808"/>
           <w:sz w:val="20"/>
           <w:szCs w:val="20"/>
+          <w:lang w:val="en-US"/>
         </w:rPr>
         <w:t>(</w:t>
       </w:r>
@@ -3794,6 +3762,7 @@
           <w:color w:val="808080"/>
           <w:sz w:val="20"/>
           <w:szCs w:val="20"/>
+          <w:lang w:val="en-US"/>
         </w:rPr>
         <w:t>y1</w:t>
       </w:r>
@@ -3803,6 +3772,7 @@
           <w:color w:val="080808"/>
           <w:sz w:val="20"/>
           <w:szCs w:val="20"/>
+          <w:lang w:val="en-US"/>
         </w:rPr>
         <w:t xml:space="preserve">, y2, </w:t>
       </w:r>
@@ -3812,6 +3782,7 @@
           <w:color w:val="808080"/>
           <w:sz w:val="20"/>
           <w:szCs w:val="20"/>
+          <w:lang w:val="en-US"/>
         </w:rPr>
         <w:t>y3</w:t>
       </w:r>
@@ -3821,6 +3792,7 @@
           <w:color w:val="080808"/>
           <w:sz w:val="20"/>
           <w:szCs w:val="20"/>
+          <w:lang w:val="en-US"/>
         </w:rPr>
         <w:t>):</w:t>
       </w:r>
@@ -3830,36 +3802,28 @@
           <w:color w:val="080808"/>
           <w:sz w:val="20"/>
           <w:szCs w:val="20"/>
+          <w:lang w:val="en-US"/>
         </w:rPr>
         <w:br/>
         <w:t xml:space="preserve">        </w:t>
       </w:r>
-      <w:proofErr w:type="spellStart"/>
       <w:r>
         <w:rPr>
           <w:rFonts w:ascii="Courier New" w:hAnsi="Courier New" w:cs="Courier New"/>
           <w:color w:val="0033B3"/>
           <w:sz w:val="20"/>
           <w:szCs w:val="20"/>
-        </w:rPr>
-        <w:t>return</w:t>
-      </w:r>
-      <w:proofErr w:type="spellEnd"/>
-      <w:r>
-        <w:rPr>
-          <w:rFonts w:ascii="Courier New" w:hAnsi="Courier New" w:cs="Courier New"/>
-          <w:color w:val="0033B3"/>
-          <w:sz w:val="20"/>
-          <w:szCs w:val="20"/>
-        </w:rPr>
-        <w:t xml:space="preserve"> </w:t>
-      </w:r>
-      <w:r>
-        <w:rPr>
-          <w:rFonts w:ascii="Courier New" w:hAnsi="Courier New" w:cs="Courier New"/>
-          <w:color w:val="080808"/>
-          <w:sz w:val="20"/>
-          <w:szCs w:val="20"/>
+          <w:lang w:val="en-US"/>
+        </w:rPr>
+        <w:t xml:space="preserve">return </w:t>
+      </w:r>
+      <w:r>
+        <w:rPr>
+          <w:rFonts w:ascii="Courier New" w:hAnsi="Courier New" w:cs="Courier New"/>
+          <w:color w:val="080808"/>
+          <w:sz w:val="20"/>
+          <w:szCs w:val="20"/>
+          <w:lang w:val="en-US"/>
         </w:rPr>
         <w:t>y2</w:t>
       </w:r>
@@ -3869,6 +3833,7 @@
           <w:color w:val="080808"/>
           <w:sz w:val="20"/>
           <w:szCs w:val="20"/>
+          <w:lang w:val="en-US"/>
         </w:rPr>
         <w:br/>
       </w:r>
@@ -3878,6 +3843,7 @@
           <w:color w:val="080808"/>
           <w:sz w:val="20"/>
           <w:szCs w:val="20"/>
+          <w:lang w:val="en-US"/>
         </w:rPr>
         <w:br/>
         <w:t xml:space="preserve">    </w:t>
@@ -3889,6 +3855,7 @@
           <w:color w:val="0033B3"/>
           <w:sz w:val="20"/>
           <w:szCs w:val="20"/>
+          <w:lang w:val="en-US"/>
         </w:rPr>
         <w:t>def</w:t>
       </w:r>
@@ -3899,6 +3866,7 @@
           <w:color w:val="0033B3"/>
           <w:sz w:val="20"/>
           <w:szCs w:val="20"/>
+          <w:lang w:val="en-US"/>
         </w:rPr>
         <w:t xml:space="preserve"> </w:t>
       </w:r>
@@ -3908,6 +3876,7 @@
           <w:color w:val="00627A"/>
           <w:sz w:val="20"/>
           <w:szCs w:val="20"/>
+          <w:lang w:val="en-US"/>
         </w:rPr>
         <w:t>y2_der</w:t>
       </w:r>
@@ -3917,6 +3886,7 @@
           <w:color w:val="080808"/>
           <w:sz w:val="20"/>
           <w:szCs w:val="20"/>
+          <w:lang w:val="en-US"/>
         </w:rPr>
         <w:t>(y1, y2, y3):</w:t>
       </w:r>
@@ -3926,65 +3896,61 @@
           <w:color w:val="080808"/>
           <w:sz w:val="20"/>
           <w:szCs w:val="20"/>
+          <w:lang w:val="en-US"/>
         </w:rPr>
         <w:br/>
         <w:t xml:space="preserve">        </w:t>
       </w:r>
+      <w:r>
+        <w:rPr>
+          <w:rFonts w:ascii="Courier New" w:hAnsi="Courier New" w:cs="Courier New"/>
+          <w:color w:val="0033B3"/>
+          <w:sz w:val="20"/>
+          <w:szCs w:val="20"/>
+          <w:lang w:val="en-US"/>
+        </w:rPr>
+        <w:t xml:space="preserve">return </w:t>
+      </w:r>
+      <w:r>
+        <w:rPr>
+          <w:rFonts w:ascii="Courier New" w:hAnsi="Courier New" w:cs="Courier New"/>
+          <w:color w:val="1750EB"/>
+          <w:sz w:val="20"/>
+          <w:szCs w:val="20"/>
+          <w:lang w:val="en-US"/>
+        </w:rPr>
+        <w:t xml:space="preserve">1. </w:t>
+      </w:r>
+      <w:proofErr w:type="gramStart"/>
+      <w:r>
+        <w:rPr>
+          <w:rFonts w:ascii="Courier New" w:hAnsi="Courier New" w:cs="Courier New"/>
+          <w:color w:val="080808"/>
+          <w:sz w:val="20"/>
+          <w:szCs w:val="20"/>
+          <w:lang w:val="en-US"/>
+        </w:rPr>
+        <w:t xml:space="preserve">/ J * (-C * y2 - K * y1 + </w:t>
+      </w:r>
       <w:proofErr w:type="spellStart"/>
       <w:r>
         <w:rPr>
           <w:rFonts w:ascii="Courier New" w:hAnsi="Courier New" w:cs="Courier New"/>
-          <w:color w:val="0033B3"/>
-          <w:sz w:val="20"/>
-          <w:szCs w:val="20"/>
-        </w:rPr>
-        <w:t>return</w:t>
+          <w:color w:val="080808"/>
+          <w:sz w:val="20"/>
+          <w:szCs w:val="20"/>
+          <w:lang w:val="en-US"/>
+        </w:rPr>
+        <w:t>Kt</w:t>
       </w:r>
       <w:proofErr w:type="spellEnd"/>
       <w:r>
         <w:rPr>
           <w:rFonts w:ascii="Courier New" w:hAnsi="Courier New" w:cs="Courier New"/>
-          <w:color w:val="0033B3"/>
-          <w:sz w:val="20"/>
-          <w:szCs w:val="20"/>
-        </w:rPr>
-        <w:t xml:space="preserve"> </w:t>
-      </w:r>
-      <w:r>
-        <w:rPr>
-          <w:rFonts w:ascii="Courier New" w:hAnsi="Courier New" w:cs="Courier New"/>
-          <w:color w:val="1750EB"/>
-          <w:sz w:val="20"/>
-          <w:szCs w:val="20"/>
-        </w:rPr>
-        <w:t xml:space="preserve">1. </w:t>
-      </w:r>
-      <w:r>
-        <w:rPr>
-          <w:rFonts w:ascii="Courier New" w:hAnsi="Courier New" w:cs="Courier New"/>
-          <w:color w:val="080808"/>
-          <w:sz w:val="20"/>
-          <w:szCs w:val="20"/>
-        </w:rPr>
-        <w:t xml:space="preserve">/ J * (-C * y2 - K * y1 + </w:t>
-      </w:r>
-      <w:proofErr w:type="spellStart"/>
-      <w:r>
-        <w:rPr>
-          <w:rFonts w:ascii="Courier New" w:hAnsi="Courier New" w:cs="Courier New"/>
-          <w:color w:val="080808"/>
-          <w:sz w:val="20"/>
-          <w:szCs w:val="20"/>
-        </w:rPr>
-        <w:t>Kt</w:t>
-      </w:r>
-      <w:proofErr w:type="spellEnd"/>
-      <w:r>
-        <w:rPr>
-          <w:rFonts w:ascii="Courier New" w:hAnsi="Courier New" w:cs="Courier New"/>
-          <w:color w:val="080808"/>
-          <w:sz w:val="20"/>
-          <w:szCs w:val="20"/>
+          <w:color w:val="080808"/>
+          <w:sz w:val="20"/>
+          <w:szCs w:val="20"/>
+          <w:lang w:val="en-US"/>
         </w:rPr>
         <w:t xml:space="preserve"> * y3)</w:t>
       </w:r>
@@ -3994,6 +3960,7 @@
           <w:color w:val="080808"/>
           <w:sz w:val="20"/>
           <w:szCs w:val="20"/>
+          <w:lang w:val="en-US"/>
         </w:rPr>
         <w:br/>
       </w:r>
@@ -4003,6 +3970,7 @@
           <w:color w:val="080808"/>
           <w:sz w:val="20"/>
           <w:szCs w:val="20"/>
+          <w:lang w:val="en-US"/>
         </w:rPr>
         <w:br/>
         <w:t xml:space="preserve">    </w:t>
@@ -4014,6 +3982,7 @@
           <w:color w:val="0033B3"/>
           <w:sz w:val="20"/>
           <w:szCs w:val="20"/>
+          <w:lang w:val="en-US"/>
         </w:rPr>
         <w:t>def</w:t>
       </w:r>
@@ -4024,6 +3993,7 @@
           <w:color w:val="0033B3"/>
           <w:sz w:val="20"/>
           <w:szCs w:val="20"/>
+          <w:lang w:val="en-US"/>
         </w:rPr>
         <w:t xml:space="preserve"> </w:t>
       </w:r>
@@ -4033,6 +4003,7 @@
           <w:color w:val="00627A"/>
           <w:sz w:val="20"/>
           <w:szCs w:val="20"/>
+          <w:lang w:val="en-US"/>
         </w:rPr>
         <w:t>y3_der_u</w:t>
       </w:r>
@@ -4042,6 +4013,7 @@
           <w:color w:val="080808"/>
           <w:sz w:val="20"/>
           <w:szCs w:val="20"/>
+          <w:lang w:val="en-US"/>
         </w:rPr>
         <w:t>(u):</w:t>
       </w:r>
@@ -4051,94 +4023,70 @@
           <w:color w:val="080808"/>
           <w:sz w:val="20"/>
           <w:szCs w:val="20"/>
+          <w:lang w:val="en-US"/>
         </w:rPr>
         <w:br/>
         <w:t xml:space="preserve">        </w:t>
       </w:r>
+      <w:r>
+        <w:rPr>
+          <w:rFonts w:ascii="Courier New" w:hAnsi="Courier New" w:cs="Courier New"/>
+          <w:color w:val="0033B3"/>
+          <w:sz w:val="20"/>
+          <w:szCs w:val="20"/>
+          <w:lang w:val="en-US"/>
+        </w:rPr>
+        <w:t xml:space="preserve">return lambda </w:t>
+      </w:r>
+      <w:r>
+        <w:rPr>
+          <w:rFonts w:ascii="Courier New" w:hAnsi="Courier New" w:cs="Courier New"/>
+          <w:color w:val="080808"/>
+          <w:sz w:val="20"/>
+          <w:szCs w:val="20"/>
+          <w:lang w:val="en-US"/>
+        </w:rPr>
+        <w:t xml:space="preserve">y1, y2, y3: </w:t>
+      </w:r>
+      <w:r>
+        <w:rPr>
+          <w:rFonts w:ascii="Courier New" w:hAnsi="Courier New" w:cs="Courier New"/>
+          <w:color w:val="1750EB"/>
+          <w:sz w:val="20"/>
+          <w:szCs w:val="20"/>
+          <w:lang w:val="en-US"/>
+        </w:rPr>
+        <w:t xml:space="preserve">1. </w:t>
+      </w:r>
+      <w:r>
+        <w:rPr>
+          <w:rFonts w:ascii="Courier New" w:hAnsi="Courier New" w:cs="Courier New"/>
+          <w:color w:val="080808"/>
+          <w:sz w:val="20"/>
+          <w:szCs w:val="20"/>
+          <w:lang w:val="en-US"/>
+        </w:rPr>
+        <w:t xml:space="preserve">/ L * (u - R * y3 - </w:t>
+      </w:r>
       <w:proofErr w:type="spellStart"/>
       <w:r>
         <w:rPr>
           <w:rFonts w:ascii="Courier New" w:hAnsi="Courier New" w:cs="Courier New"/>
-          <w:color w:val="0033B3"/>
-          <w:sz w:val="20"/>
-          <w:szCs w:val="20"/>
-        </w:rPr>
-        <w:t>return</w:t>
+          <w:color w:val="080808"/>
+          <w:sz w:val="20"/>
+          <w:szCs w:val="20"/>
+          <w:lang w:val="en-US"/>
+        </w:rPr>
+        <w:t>Ke</w:t>
       </w:r>
       <w:proofErr w:type="spellEnd"/>
       <w:r>
         <w:rPr>
           <w:rFonts w:ascii="Courier New" w:hAnsi="Courier New" w:cs="Courier New"/>
-          <w:color w:val="0033B3"/>
-          <w:sz w:val="20"/>
-          <w:szCs w:val="20"/>
-        </w:rPr>
-        <w:t xml:space="preserve"> </w:t>
-      </w:r>
-      <w:proofErr w:type="spellStart"/>
-      <w:r>
-        <w:rPr>
-          <w:rFonts w:ascii="Courier New" w:hAnsi="Courier New" w:cs="Courier New"/>
-          <w:color w:val="0033B3"/>
-          <w:sz w:val="20"/>
-          <w:szCs w:val="20"/>
-        </w:rPr>
-        <w:t>lambda</w:t>
-      </w:r>
-      <w:proofErr w:type="spellEnd"/>
-      <w:r>
-        <w:rPr>
-          <w:rFonts w:ascii="Courier New" w:hAnsi="Courier New" w:cs="Courier New"/>
-          <w:color w:val="0033B3"/>
-          <w:sz w:val="20"/>
-          <w:szCs w:val="20"/>
-        </w:rPr>
-        <w:t xml:space="preserve"> </w:t>
-      </w:r>
-      <w:r>
-        <w:rPr>
-          <w:rFonts w:ascii="Courier New" w:hAnsi="Courier New" w:cs="Courier New"/>
-          <w:color w:val="080808"/>
-          <w:sz w:val="20"/>
-          <w:szCs w:val="20"/>
-        </w:rPr>
-        <w:t xml:space="preserve">y1, y2, y3: </w:t>
-      </w:r>
-      <w:r>
-        <w:rPr>
-          <w:rFonts w:ascii="Courier New" w:hAnsi="Courier New" w:cs="Courier New"/>
-          <w:color w:val="1750EB"/>
-          <w:sz w:val="20"/>
-          <w:szCs w:val="20"/>
-        </w:rPr>
-        <w:t xml:space="preserve">1. </w:t>
-      </w:r>
-      <w:r>
-        <w:rPr>
-          <w:rFonts w:ascii="Courier New" w:hAnsi="Courier New" w:cs="Courier New"/>
-          <w:color w:val="080808"/>
-          <w:sz w:val="20"/>
-          <w:szCs w:val="20"/>
-        </w:rPr>
-        <w:t xml:space="preserve">/ L * (u - R * y3 - </w:t>
-      </w:r>
-      <w:proofErr w:type="spellStart"/>
-      <w:r>
-        <w:rPr>
-          <w:rFonts w:ascii="Courier New" w:hAnsi="Courier New" w:cs="Courier New"/>
-          <w:color w:val="080808"/>
-          <w:sz w:val="20"/>
-          <w:szCs w:val="20"/>
-        </w:rPr>
-        <w:t>Ke</w:t>
-      </w:r>
-      <w:proofErr w:type="spellEnd"/>
-      <w:r>
-        <w:rPr>
-          <w:rFonts w:ascii="Courier New" w:hAnsi="Courier New" w:cs="Courier New"/>
-          <w:color w:val="080808"/>
-          <w:sz w:val="20"/>
-          <w:szCs w:val="20"/>
+          <w:color w:val="080808"/>
+          <w:sz w:val="20"/>
+          <w:szCs w:val="20"/>
+          <w:lang w:val="en-US"/>
         </w:rPr>
         <w:t xml:space="preserve"> * y2)</w:t>
       </w:r>
@@ -4148,6 +4096,7 @@
           <w:color w:val="080808"/>
           <w:sz w:val="20"/>
           <w:szCs w:val="20"/>
+          <w:lang w:val="en-US"/>
         </w:rPr>
         <w:br/>
       </w:r>
@@ -4157,6 +4106,7 @@
           <w:color w:val="080808"/>
           <w:sz w:val="20"/>
           <w:szCs w:val="20"/>
+          <w:lang w:val="en-US"/>
         </w:rPr>
         <w:br/>
         <w:t xml:space="preserve">    </w:t>
@@ -4168,6 +4118,7 @@
           <w:color w:val="0033B3"/>
           <w:sz w:val="20"/>
           <w:szCs w:val="20"/>
+          <w:lang w:val="en-US"/>
         </w:rPr>
         <w:t>def</w:t>
       </w:r>
@@ -4178,26 +4129,27 @@
           <w:color w:val="0033B3"/>
           <w:sz w:val="20"/>
           <w:szCs w:val="20"/>
+          <w:lang w:val="en-US"/>
         </w:rPr>
         <w:t xml:space="preserve"> </w:t>
       </w:r>
-      <w:proofErr w:type="spellStart"/>
       <w:r>
         <w:rPr>
           <w:rFonts w:ascii="Courier New" w:hAnsi="Courier New" w:cs="Courier New"/>
           <w:color w:val="00627A"/>
           <w:sz w:val="20"/>
           <w:szCs w:val="20"/>
+          <w:lang w:val="en-US"/>
         </w:rPr>
         <w:t>pend</w:t>
       </w:r>
-      <w:proofErr w:type="spellEnd"/>
-      <w:r>
-        <w:rPr>
-          <w:rFonts w:ascii="Courier New" w:hAnsi="Courier New" w:cs="Courier New"/>
-          <w:color w:val="080808"/>
-          <w:sz w:val="20"/>
-          <w:szCs w:val="20"/>
+      <w:r>
+        <w:rPr>
+          <w:rFonts w:ascii="Courier New" w:hAnsi="Courier New" w:cs="Courier New"/>
+          <w:color w:val="080808"/>
+          <w:sz w:val="20"/>
+          <w:szCs w:val="20"/>
+          <w:lang w:val="en-US"/>
         </w:rPr>
         <w:t xml:space="preserve">(y, </w:t>
       </w:r>
@@ -4207,6 +4159,7 @@
           <w:color w:val="808080"/>
           <w:sz w:val="20"/>
           <w:szCs w:val="20"/>
+          <w:lang w:val="en-US"/>
         </w:rPr>
         <w:t>t</w:t>
       </w:r>
@@ -4216,6 +4169,7 @@
           <w:color w:val="080808"/>
           <w:sz w:val="20"/>
           <w:szCs w:val="20"/>
+          <w:lang w:val="en-US"/>
         </w:rPr>
         <w:t>):</w:t>
       </w:r>
@@ -4225,6 +4179,7 @@
           <w:color w:val="080808"/>
           <w:sz w:val="20"/>
           <w:szCs w:val="20"/>
+          <w:lang w:val="en-US"/>
         </w:rPr>
         <w:br/>
         <w:t xml:space="preserve">        y1, y2, y3 = y</w:t>
@@ -4235,36 +4190,28 @@
           <w:color w:val="080808"/>
           <w:sz w:val="20"/>
           <w:szCs w:val="20"/>
+          <w:lang w:val="en-US"/>
         </w:rPr>
         <w:br/>
         <w:t xml:space="preserve">        </w:t>
       </w:r>
-      <w:proofErr w:type="spellStart"/>
       <w:r>
         <w:rPr>
           <w:rFonts w:ascii="Courier New" w:hAnsi="Courier New" w:cs="Courier New"/>
           <w:color w:val="0033B3"/>
           <w:sz w:val="20"/>
           <w:szCs w:val="20"/>
-        </w:rPr>
-        <w:t>return</w:t>
-      </w:r>
-      <w:proofErr w:type="spellEnd"/>
-      <w:r>
-        <w:rPr>
-          <w:rFonts w:ascii="Courier New" w:hAnsi="Courier New" w:cs="Courier New"/>
-          <w:color w:val="0033B3"/>
-          <w:sz w:val="20"/>
-          <w:szCs w:val="20"/>
-        </w:rPr>
-        <w:t xml:space="preserve"> </w:t>
-      </w:r>
-      <w:r>
-        <w:rPr>
-          <w:rFonts w:ascii="Courier New" w:hAnsi="Courier New" w:cs="Courier New"/>
-          <w:color w:val="080808"/>
-          <w:sz w:val="20"/>
-          <w:szCs w:val="20"/>
+          <w:lang w:val="en-US"/>
+        </w:rPr>
+        <w:t xml:space="preserve">return </w:t>
+      </w:r>
+      <w:r>
+        <w:rPr>
+          <w:rFonts w:ascii="Courier New" w:hAnsi="Courier New" w:cs="Courier New"/>
+          <w:color w:val="080808"/>
+          <w:sz w:val="20"/>
+          <w:szCs w:val="20"/>
+          <w:lang w:val="en-US"/>
         </w:rPr>
         <w:t>[</w:t>
       </w:r>
@@ -4274,6 +4221,7 @@
           <w:color w:val="080808"/>
           <w:sz w:val="20"/>
           <w:szCs w:val="20"/>
+          <w:lang w:val="en-US"/>
         </w:rPr>
         <w:br/>
         <w:t xml:space="preserve">            y1_der(y1, y2, y3),</w:t>
@@ -4284,6 +4232,7 @@
           <w:color w:val="080808"/>
           <w:sz w:val="20"/>
           <w:szCs w:val="20"/>
+          <w:lang w:val="en-US"/>
         </w:rPr>
         <w:br/>
         <w:t xml:space="preserve">            y2_der(y1, y2, y3),</w:t>
@@ -4294,6 +4243,7 @@
           <w:color w:val="080808"/>
           <w:sz w:val="20"/>
           <w:szCs w:val="20"/>
+          <w:lang w:val="en-US"/>
         </w:rPr>
         <w:br/>
         <w:t xml:space="preserve">            y3_der_u(u)(y1, y2, y3)</w:t>
@@ -4304,6 +4254,7 @@
           <w:color w:val="080808"/>
           <w:sz w:val="20"/>
           <w:szCs w:val="20"/>
+          <w:lang w:val="en-US"/>
         </w:rPr>
         <w:br/>
         <w:t xml:space="preserve">        ]</w:t>
@@ -4314,6 +4265,7 @@
           <w:color w:val="080808"/>
           <w:sz w:val="20"/>
           <w:szCs w:val="20"/>
+          <w:lang w:val="en-US"/>
         </w:rPr>
         <w:br/>
       </w:r>
@@ -4323,19 +4275,83 @@
           <w:color w:val="080808"/>
           <w:sz w:val="20"/>
           <w:szCs w:val="20"/>
+          <w:lang w:val="en-US"/>
         </w:rPr>
         <w:br/>
         <w:t xml:space="preserve">    </w:t>
       </w:r>
+      <w:r>
+        <w:rPr>
+          <w:rFonts w:ascii="Courier New" w:hAnsi="Courier New" w:cs="Courier New"/>
+          <w:color w:val="0033B3"/>
+          <w:sz w:val="20"/>
+          <w:szCs w:val="20"/>
+          <w:lang w:val="en-US"/>
+        </w:rPr>
+        <w:t xml:space="preserve">return </w:t>
+      </w:r>
       <w:proofErr w:type="spellStart"/>
       <w:r>
         <w:rPr>
           <w:rFonts w:ascii="Courier New" w:hAnsi="Courier New" w:cs="Courier New"/>
+          <w:color w:val="080808"/>
+          <w:sz w:val="20"/>
+          <w:szCs w:val="20"/>
+          <w:lang w:val="en-US"/>
+        </w:rPr>
+        <w:t>scipy.integrate.odeint</w:t>
+      </w:r>
+      <w:proofErr w:type="spellEnd"/>
+      <w:r>
+        <w:rPr>
+          <w:rFonts w:ascii="Courier New" w:hAnsi="Courier New" w:cs="Courier New"/>
+          <w:color w:val="080808"/>
+          <w:sz w:val="20"/>
+          <w:szCs w:val="20"/>
+          <w:lang w:val="en-US"/>
+        </w:rPr>
+        <w:t>(pend, y0, t)</w:t>
+      </w:r>
+      <w:r>
+        <w:rPr>
+          <w:rFonts w:ascii="Courier New" w:hAnsi="Courier New" w:cs="Courier New"/>
+          <w:color w:val="080808"/>
+          <w:sz w:val="20"/>
+          <w:szCs w:val="20"/>
+          <w:lang w:val="en-US"/>
+        </w:rPr>
+        <w:br/>
+      </w:r>
+      <w:r>
+        <w:rPr>
+          <w:rFonts w:ascii="Courier New" w:hAnsi="Courier New" w:cs="Courier New"/>
+          <w:color w:val="080808"/>
+          <w:sz w:val="20"/>
+          <w:szCs w:val="20"/>
+          <w:lang w:val="en-US"/>
+        </w:rPr>
+        <w:br/>
+      </w:r>
+      <w:r>
+        <w:rPr>
+          <w:rFonts w:ascii="Courier New" w:hAnsi="Courier New" w:cs="Courier New"/>
+          <w:color w:val="080808"/>
+          <w:sz w:val="20"/>
+          <w:szCs w:val="20"/>
+          <w:lang w:val="en-US"/>
+        </w:rPr>
+        <w:br/>
+      </w:r>
+      <w:proofErr w:type="spellStart"/>
+      <w:r>
+        <w:rPr>
+          <w:rFonts w:ascii="Courier New" w:hAnsi="Courier New" w:cs="Courier New"/>
           <w:color w:val="0033B3"/>
           <w:sz w:val="20"/>
           <w:szCs w:val="20"/>
-        </w:rPr>
-        <w:t>return</w:t>
+          <w:lang w:val="en-US"/>
+        </w:rPr>
+        <w:t>def</w:t>
       </w:r>
       <w:proofErr w:type="spellEnd"/>
       <w:r>
@@ -4344,113 +4360,27 @@
           <w:color w:val="0033B3"/>
           <w:sz w:val="20"/>
           <w:szCs w:val="20"/>
+          <w:lang w:val="en-US"/>
         </w:rPr>
         <w:t xml:space="preserve"> </w:t>
       </w:r>
-      <w:proofErr w:type="spellStart"/>
-      <w:r>
-        <w:rPr>
-          <w:rFonts w:ascii="Courier New" w:hAnsi="Courier New" w:cs="Courier New"/>
-          <w:color w:val="080808"/>
-          <w:sz w:val="20"/>
-          <w:szCs w:val="20"/>
-        </w:rPr>
-        <w:t>scipy.integrate.odeint</w:t>
-      </w:r>
-      <w:proofErr w:type="spellEnd"/>
-      <w:r>
-        <w:rPr>
-          <w:rFonts w:ascii="Courier New" w:hAnsi="Courier New" w:cs="Courier New"/>
-          <w:color w:val="080808"/>
-          <w:sz w:val="20"/>
-          <w:szCs w:val="20"/>
-        </w:rPr>
-        <w:t>(</w:t>
-      </w:r>
-      <w:proofErr w:type="spellStart"/>
-      <w:r>
-        <w:rPr>
-          <w:rFonts w:ascii="Courier New" w:hAnsi="Courier New" w:cs="Courier New"/>
-          <w:color w:val="080808"/>
-          <w:sz w:val="20"/>
-          <w:szCs w:val="20"/>
-        </w:rPr>
-        <w:t>pend</w:t>
-      </w:r>
-      <w:proofErr w:type="spellEnd"/>
-      <w:r>
-        <w:rPr>
-          <w:rFonts w:ascii="Courier New" w:hAnsi="Courier New" w:cs="Courier New"/>
-          <w:color w:val="080808"/>
-          <w:sz w:val="20"/>
-          <w:szCs w:val="20"/>
-        </w:rPr>
-        <w:t>, y0, t)</w:t>
-      </w:r>
-      <w:r>
-        <w:rPr>
-          <w:rFonts w:ascii="Courier New" w:hAnsi="Courier New" w:cs="Courier New"/>
-          <w:color w:val="080808"/>
-          <w:sz w:val="20"/>
-          <w:szCs w:val="20"/>
-        </w:rPr>
-        <w:br/>
-      </w:r>
-      <w:r>
-        <w:rPr>
-          <w:rFonts w:ascii="Courier New" w:hAnsi="Courier New" w:cs="Courier New"/>
-          <w:color w:val="080808"/>
-          <w:sz w:val="20"/>
-          <w:szCs w:val="20"/>
-        </w:rPr>
-        <w:br/>
-      </w:r>
-      <w:r>
-        <w:rPr>
-          <w:rFonts w:ascii="Courier New" w:hAnsi="Courier New" w:cs="Courier New"/>
-          <w:color w:val="080808"/>
-          <w:sz w:val="20"/>
-          <w:szCs w:val="20"/>
-        </w:rPr>
-        <w:br/>
-      </w:r>
-      <w:proofErr w:type="spellStart"/>
-      <w:r>
-        <w:rPr>
-          <w:rFonts w:ascii="Courier New" w:hAnsi="Courier New" w:cs="Courier New"/>
-          <w:color w:val="0033B3"/>
-          <w:sz w:val="20"/>
-          <w:szCs w:val="20"/>
-        </w:rPr>
-        <w:t>def</w:t>
-      </w:r>
-      <w:proofErr w:type="spellEnd"/>
-      <w:r>
-        <w:rPr>
-          <w:rFonts w:ascii="Courier New" w:hAnsi="Courier New" w:cs="Courier New"/>
-          <w:color w:val="0033B3"/>
-          <w:sz w:val="20"/>
-          <w:szCs w:val="20"/>
-        </w:rPr>
-        <w:t xml:space="preserve"> </w:t>
-      </w:r>
-      <w:proofErr w:type="spellStart"/>
       <w:r>
         <w:rPr>
           <w:rFonts w:ascii="Courier New" w:hAnsi="Courier New" w:cs="Courier New"/>
           <w:color w:val="00627A"/>
           <w:sz w:val="20"/>
           <w:szCs w:val="20"/>
+          <w:lang w:val="en-US"/>
         </w:rPr>
         <w:t>main</w:t>
       </w:r>
-      <w:proofErr w:type="spellEnd"/>
-      <w:r>
-        <w:rPr>
-          <w:rFonts w:ascii="Courier New" w:hAnsi="Courier New" w:cs="Courier New"/>
-          <w:color w:val="080808"/>
-          <w:sz w:val="20"/>
-          <w:szCs w:val="20"/>
+      <w:r>
+        <w:rPr>
+          <w:rFonts w:ascii="Courier New" w:hAnsi="Courier New" w:cs="Courier New"/>
+          <w:color w:val="080808"/>
+          <w:sz w:val="20"/>
+          <w:szCs w:val="20"/>
+          <w:lang w:val="en-US"/>
         </w:rPr>
         <w:t>():</w:t>
       </w:r>
@@ -4460,6 +4390,7 @@
           <w:color w:val="080808"/>
           <w:sz w:val="20"/>
           <w:szCs w:val="20"/>
+          <w:lang w:val="en-US"/>
         </w:rPr>
         <w:br/>
         <w:t xml:space="preserve">    K = </w:t>
@@ -4470,6 +4401,7 @@
           <w:color w:val="1750EB"/>
           <w:sz w:val="20"/>
           <w:szCs w:val="20"/>
+          <w:lang w:val="en-US"/>
         </w:rPr>
         <w:t xml:space="preserve">35  </w:t>
       </w:r>
@@ -4481,10 +4413,10 @@
           <w:color w:val="8C8C8C"/>
           <w:sz w:val="20"/>
           <w:szCs w:val="20"/>
-        </w:rPr>
-        <w:t xml:space="preserve"># </w:t>
-      </w:r>
-      <w:proofErr w:type="spellStart"/>
+          <w:lang w:val="en-US"/>
+        </w:rPr>
+        <w:t># Nm</w:t>
+      </w:r>
       <w:r>
         <w:rPr>
           <w:rFonts w:ascii="Courier New" w:hAnsi="Courier New" w:cs="Courier New"/>
@@ -4493,10 +4425,43 @@
           <w:color w:val="8C8C8C"/>
           <w:sz w:val="20"/>
           <w:szCs w:val="20"/>
-        </w:rPr>
-        <w:t>Nm</w:t>
+          <w:lang w:val="en-US"/>
+        </w:rPr>
+        <w:br/>
+        <w:t xml:space="preserve">    </w:t>
+      </w:r>
+      <w:proofErr w:type="spellStart"/>
+      <w:r>
+        <w:rPr>
+          <w:rFonts w:ascii="Courier New" w:hAnsi="Courier New" w:cs="Courier New"/>
+          <w:color w:val="080808"/>
+          <w:sz w:val="20"/>
+          <w:szCs w:val="20"/>
+          <w:lang w:val="en-US"/>
+        </w:rPr>
+        <w:t>Kt</w:t>
       </w:r>
       <w:proofErr w:type="spellEnd"/>
+      <w:r>
+        <w:rPr>
+          <w:rFonts w:ascii="Courier New" w:hAnsi="Courier New" w:cs="Courier New"/>
+          <w:color w:val="080808"/>
+          <w:sz w:val="20"/>
+          <w:szCs w:val="20"/>
+          <w:lang w:val="en-US"/>
+        </w:rPr>
+        <w:t xml:space="preserve"> = </w:t>
+      </w:r>
+      <w:r>
+        <w:rPr>
+          <w:rFonts w:ascii="Courier New" w:hAnsi="Courier New" w:cs="Courier New"/>
+          <w:color w:val="1750EB"/>
+          <w:sz w:val="20"/>
+          <w:szCs w:val="20"/>
+          <w:lang w:val="en-US"/>
+        </w:rPr>
+        <w:t xml:space="preserve">0.4  </w:t>
+      </w:r>
       <w:r>
         <w:rPr>
           <w:rFonts w:ascii="Courier New" w:hAnsi="Courier New" w:cs="Courier New"/>
@@ -4505,38 +4470,9 @@
           <w:color w:val="8C8C8C"/>
           <w:sz w:val="20"/>
           <w:szCs w:val="20"/>
-        </w:rPr>
-        <w:br/>
-        <w:t xml:space="preserve">    </w:t>
-      </w:r>
-      <w:proofErr w:type="spellStart"/>
-      <w:r>
-        <w:rPr>
-          <w:rFonts w:ascii="Courier New" w:hAnsi="Courier New" w:cs="Courier New"/>
-          <w:color w:val="080808"/>
-          <w:sz w:val="20"/>
-          <w:szCs w:val="20"/>
-        </w:rPr>
-        <w:t>Kt</w:t>
-      </w:r>
-      <w:proofErr w:type="spellEnd"/>
-      <w:r>
-        <w:rPr>
-          <w:rFonts w:ascii="Courier New" w:hAnsi="Courier New" w:cs="Courier New"/>
-          <w:color w:val="080808"/>
-          <w:sz w:val="20"/>
-          <w:szCs w:val="20"/>
-        </w:rPr>
-        <w:t xml:space="preserve"> = </w:t>
-      </w:r>
-      <w:r>
-        <w:rPr>
-          <w:rFonts w:ascii="Courier New" w:hAnsi="Courier New" w:cs="Courier New"/>
-          <w:color w:val="1750EB"/>
-          <w:sz w:val="20"/>
-          <w:szCs w:val="20"/>
-        </w:rPr>
-        <w:t xml:space="preserve">0.4  </w:t>
+          <w:lang w:val="en-US"/>
+        </w:rPr>
+        <w:t># Nm/A</w:t>
       </w:r>
       <w:r>
         <w:rPr>
@@ -4546,10 +4482,41 @@
           <w:color w:val="8C8C8C"/>
           <w:sz w:val="20"/>
           <w:szCs w:val="20"/>
-        </w:rPr>
-        <w:t xml:space="preserve"># </w:t>
-      </w:r>
-      <w:proofErr w:type="spellStart"/>
+          <w:lang w:val="en-US"/>
+        </w:rPr>
+        <w:br/>
+        <w:t xml:space="preserve">    </w:t>
+      </w:r>
+      <w:r>
+        <w:rPr>
+          <w:rFonts w:ascii="Courier New" w:hAnsi="Courier New" w:cs="Courier New"/>
+          <w:color w:val="808080"/>
+          <w:sz w:val="20"/>
+          <w:szCs w:val="20"/>
+          <w:lang w:val="en-US"/>
+        </w:rPr>
+        <w:t xml:space="preserve">L </w:t>
+      </w:r>
+      <w:r>
+        <w:rPr>
+          <w:rFonts w:ascii="Courier New" w:hAnsi="Courier New" w:cs="Courier New"/>
+          <w:color w:val="080808"/>
+          <w:sz w:val="20"/>
+          <w:szCs w:val="20"/>
+          <w:lang w:val="en-US"/>
+        </w:rPr>
+        <w:t xml:space="preserve">= </w:t>
+      </w:r>
+      <w:r>
+        <w:rPr>
+          <w:rFonts w:ascii="Courier New" w:hAnsi="Courier New" w:cs="Courier New"/>
+          <w:color w:val="1750EB"/>
+          <w:sz w:val="20"/>
+          <w:szCs w:val="20"/>
+          <w:lang w:val="en-US"/>
+        </w:rPr>
+        <w:t xml:space="preserve">1  </w:t>
+      </w:r>
       <w:r>
         <w:rPr>
           <w:rFonts w:ascii="Courier New" w:hAnsi="Courier New" w:cs="Courier New"/>
@@ -4558,10 +4525,10 @@
           <w:color w:val="8C8C8C"/>
           <w:sz w:val="20"/>
           <w:szCs w:val="20"/>
-        </w:rPr>
-        <w:t>Nm</w:t>
-      </w:r>
-      <w:proofErr w:type="spellEnd"/>
+          <w:lang w:val="en-US"/>
+        </w:rPr>
+        <w:t># G</w:t>
+      </w:r>
       <w:r>
         <w:rPr>
           <w:rFonts w:ascii="Courier New" w:hAnsi="Courier New" w:cs="Courier New"/>
@@ -4570,8 +4537,30 @@
           <w:color w:val="8C8C8C"/>
           <w:sz w:val="20"/>
           <w:szCs w:val="20"/>
-        </w:rPr>
-        <w:t>/A</w:t>
+          <w:lang w:val="en-US"/>
+        </w:rPr>
+        <w:br/>
+        <w:t xml:space="preserve">    </w:t>
+      </w:r>
+      <w:r>
+        <w:rPr>
+          <w:rFonts w:ascii="Courier New" w:hAnsi="Courier New" w:cs="Courier New"/>
+          <w:color w:val="080808"/>
+          <w:sz w:val="20"/>
+          <w:szCs w:val="20"/>
+          <w:lang w:val="en-US"/>
+        </w:rPr>
+        <w:t xml:space="preserve">R = </w:t>
+      </w:r>
+      <w:r>
+        <w:rPr>
+          <w:rFonts w:ascii="Courier New" w:hAnsi="Courier New" w:cs="Courier New"/>
+          <w:color w:val="1750EB"/>
+          <w:sz w:val="20"/>
+          <w:szCs w:val="20"/>
+          <w:lang w:val="en-US"/>
+        </w:rPr>
+        <w:t xml:space="preserve">0.56  </w:t>
       </w:r>
       <w:r>
         <w:rPr>
@@ -4581,36 +4570,9 @@
           <w:color w:val="8C8C8C"/>
           <w:sz w:val="20"/>
           <w:szCs w:val="20"/>
-        </w:rPr>
-        <w:br/>
-        <w:t xml:space="preserve">    </w:t>
-      </w:r>
-      <w:r>
-        <w:rPr>
-          <w:rFonts w:ascii="Courier New" w:hAnsi="Courier New" w:cs="Courier New"/>
-          <w:color w:val="808080"/>
-          <w:sz w:val="20"/>
-          <w:szCs w:val="20"/>
-        </w:rPr>
-        <w:t xml:space="preserve">L </w:t>
-      </w:r>
-      <w:r>
-        <w:rPr>
-          <w:rFonts w:ascii="Courier New" w:hAnsi="Courier New" w:cs="Courier New"/>
-          <w:color w:val="080808"/>
-          <w:sz w:val="20"/>
-          <w:szCs w:val="20"/>
-        </w:rPr>
-        <w:t xml:space="preserve">= </w:t>
-      </w:r>
-      <w:r>
-        <w:rPr>
-          <w:rFonts w:ascii="Courier New" w:hAnsi="Courier New" w:cs="Courier New"/>
-          <w:color w:val="1750EB"/>
-          <w:sz w:val="20"/>
-          <w:szCs w:val="20"/>
-        </w:rPr>
-        <w:t xml:space="preserve">1  </w:t>
+          <w:lang w:val="en-US"/>
+        </w:rPr>
+        <w:t># Om</w:t>
       </w:r>
       <w:r>
         <w:rPr>
@@ -4620,8 +4582,42 @@
           <w:color w:val="8C8C8C"/>
           <w:sz w:val="20"/>
           <w:szCs w:val="20"/>
-        </w:rPr>
-        <w:t># G</w:t>
+          <w:lang w:val="en-US"/>
+        </w:rPr>
+        <w:br/>
+        <w:t xml:space="preserve">    </w:t>
+      </w:r>
+      <w:proofErr w:type="spellStart"/>
+      <w:r>
+        <w:rPr>
+          <w:rFonts w:ascii="Courier New" w:hAnsi="Courier New" w:cs="Courier New"/>
+          <w:color w:val="080808"/>
+          <w:sz w:val="20"/>
+          <w:szCs w:val="20"/>
+          <w:lang w:val="en-US"/>
+        </w:rPr>
+        <w:t>Ke</w:t>
+      </w:r>
+      <w:proofErr w:type="spellEnd"/>
+      <w:r>
+        <w:rPr>
+          <w:rFonts w:ascii="Courier New" w:hAnsi="Courier New" w:cs="Courier New"/>
+          <w:color w:val="080808"/>
+          <w:sz w:val="20"/>
+          <w:szCs w:val="20"/>
+          <w:lang w:val="en-US"/>
+        </w:rPr>
+        <w:t xml:space="preserve"> = </w:t>
+      </w:r>
+      <w:r>
+        <w:rPr>
+          <w:rFonts w:ascii="Courier New" w:hAnsi="Courier New" w:cs="Courier New"/>
+          <w:color w:val="1750EB"/>
+          <w:sz w:val="20"/>
+          <w:szCs w:val="20"/>
+          <w:lang w:val="en-US"/>
+        </w:rPr>
+        <w:t xml:space="preserve">0.4  </w:t>
       </w:r>
       <w:r>
         <w:rPr>
@@ -4631,27 +4627,9 @@
           <w:color w:val="8C8C8C"/>
           <w:sz w:val="20"/>
           <w:szCs w:val="20"/>
-        </w:rPr>
-        <w:br/>
-        <w:t xml:space="preserve">    </w:t>
-      </w:r>
-      <w:r>
-        <w:rPr>
-          <w:rFonts w:ascii="Courier New" w:hAnsi="Courier New" w:cs="Courier New"/>
-          <w:color w:val="080808"/>
-          <w:sz w:val="20"/>
-          <w:szCs w:val="20"/>
-        </w:rPr>
-        <w:t xml:space="preserve">R = </w:t>
-      </w:r>
-      <w:r>
-        <w:rPr>
-          <w:rFonts w:ascii="Courier New" w:hAnsi="Courier New" w:cs="Courier New"/>
-          <w:color w:val="1750EB"/>
-          <w:sz w:val="20"/>
-          <w:szCs w:val="20"/>
-        </w:rPr>
-        <w:t xml:space="preserve">0.56  </w:t>
+          <w:lang w:val="en-US"/>
+        </w:rPr>
+        <w:t># Nm/(Vs)</w:t>
       </w:r>
       <w:r>
         <w:rPr>
@@ -4661,10 +4639,31 @@
           <w:color w:val="8C8C8C"/>
           <w:sz w:val="20"/>
           <w:szCs w:val="20"/>
-        </w:rPr>
-        <w:t xml:space="preserve"># </w:t>
-      </w:r>
-      <w:proofErr w:type="spellStart"/>
+          <w:lang w:val="en-US"/>
+        </w:rPr>
+        <w:br/>
+        <w:t xml:space="preserve">    </w:t>
+      </w:r>
+      <w:r>
+        <w:rPr>
+          <w:rFonts w:ascii="Courier New" w:hAnsi="Courier New" w:cs="Courier New"/>
+          <w:color w:val="080808"/>
+          <w:sz w:val="20"/>
+          <w:szCs w:val="20"/>
+          <w:lang w:val="en-US"/>
+        </w:rPr>
+        <w:t xml:space="preserve">u = </w:t>
+      </w:r>
+      <w:r>
+        <w:rPr>
+          <w:rFonts w:ascii="Courier New" w:hAnsi="Courier New" w:cs="Courier New"/>
+          <w:color w:val="1750EB"/>
+          <w:sz w:val="20"/>
+          <w:szCs w:val="20"/>
+          <w:lang w:val="en-US"/>
+        </w:rPr>
+        <w:t xml:space="preserve">3  </w:t>
+      </w:r>
       <w:r>
         <w:rPr>
           <w:rFonts w:ascii="Courier New" w:hAnsi="Courier New" w:cs="Courier New"/>
@@ -4673,10 +4672,10 @@
           <w:color w:val="8C8C8C"/>
           <w:sz w:val="20"/>
           <w:szCs w:val="20"/>
-        </w:rPr>
-        <w:t>Om</w:t>
-      </w:r>
-      <w:proofErr w:type="spellEnd"/>
+          <w:lang w:val="en-US"/>
+        </w:rPr>
+        <w:t># V</w:t>
+      </w:r>
       <w:r>
         <w:rPr>
           <w:rFonts w:ascii="Courier New" w:hAnsi="Courier New" w:cs="Courier New"/>
@@ -4685,29 +4684,20 @@
           <w:color w:val="8C8C8C"/>
           <w:sz w:val="20"/>
           <w:szCs w:val="20"/>
+          <w:lang w:val="en-US"/>
         </w:rPr>
         <w:br/>
         <w:t xml:space="preserve">    </w:t>
       </w:r>
-      <w:proofErr w:type="spellStart"/>
-      <w:r>
-        <w:rPr>
-          <w:rFonts w:ascii="Courier New" w:hAnsi="Courier New" w:cs="Courier New"/>
-          <w:color w:val="080808"/>
-          <w:sz w:val="20"/>
-          <w:szCs w:val="20"/>
-        </w:rPr>
-        <w:t>Ke</w:t>
-      </w:r>
-      <w:proofErr w:type="spellEnd"/>
-      <w:r>
-        <w:rPr>
-          <w:rFonts w:ascii="Courier New" w:hAnsi="Courier New" w:cs="Courier New"/>
-          <w:color w:val="080808"/>
-          <w:sz w:val="20"/>
-          <w:szCs w:val="20"/>
-        </w:rPr>
-        <w:t xml:space="preserve"> = </w:t>
+      <w:r>
+        <w:rPr>
+          <w:rFonts w:ascii="Courier New" w:hAnsi="Courier New" w:cs="Courier New"/>
+          <w:color w:val="080808"/>
+          <w:sz w:val="20"/>
+          <w:szCs w:val="20"/>
+          <w:lang w:val="en-US"/>
+        </w:rPr>
+        <w:t xml:space="preserve">C = </w:t>
       </w:r>
       <w:r>
         <w:rPr>
@@ -4715,8 +4705,9 @@
           <w:color w:val="1750EB"/>
           <w:sz w:val="20"/>
           <w:szCs w:val="20"/>
-        </w:rPr>
-        <w:t xml:space="preserve">0.4  </w:t>
+          <w:lang w:val="en-US"/>
+        </w:rPr>
+        <w:t xml:space="preserve">0.3  </w:t>
       </w:r>
       <w:r>
         <w:rPr>
@@ -4726,10 +4717,10 @@
           <w:color w:val="8C8C8C"/>
           <w:sz w:val="20"/>
           <w:szCs w:val="20"/>
-        </w:rPr>
-        <w:t xml:space="preserve"># </w:t>
-      </w:r>
-      <w:proofErr w:type="spellStart"/>
+          <w:lang w:val="en-US"/>
+        </w:rPr>
+        <w:t># Farad</w:t>
+      </w:r>
       <w:r>
         <w:rPr>
           <w:rFonts w:ascii="Courier New" w:hAnsi="Courier New" w:cs="Courier New"/>
@@ -4738,10 +4729,31 @@
           <w:color w:val="8C8C8C"/>
           <w:sz w:val="20"/>
           <w:szCs w:val="20"/>
-        </w:rPr>
-        <w:t>Nm</w:t>
-      </w:r>
-      <w:proofErr w:type="spellEnd"/>
+          <w:lang w:val="en-US"/>
+        </w:rPr>
+        <w:br/>
+        <w:t xml:space="preserve">    </w:t>
+      </w:r>
+      <w:r>
+        <w:rPr>
+          <w:rFonts w:ascii="Courier New" w:hAnsi="Courier New" w:cs="Courier New"/>
+          <w:color w:val="080808"/>
+          <w:sz w:val="20"/>
+          <w:szCs w:val="20"/>
+          <w:lang w:val="en-US"/>
+        </w:rPr>
+        <w:t xml:space="preserve">J = </w:t>
+      </w:r>
+      <w:r>
+        <w:rPr>
+          <w:rFonts w:ascii="Courier New" w:hAnsi="Courier New" w:cs="Courier New"/>
+          <w:color w:val="1750EB"/>
+          <w:sz w:val="20"/>
+          <w:szCs w:val="20"/>
+          <w:lang w:val="en-US"/>
+        </w:rPr>
+        <w:t xml:space="preserve">0.8  </w:t>
+      </w:r>
       <w:r>
         <w:rPr>
           <w:rFonts w:ascii="Courier New" w:hAnsi="Courier New" w:cs="Courier New"/>
@@ -4750,10 +4762,10 @@
           <w:color w:val="8C8C8C"/>
           <w:sz w:val="20"/>
           <w:szCs w:val="20"/>
-        </w:rPr>
-        <w:t>/(</w:t>
-      </w:r>
-      <w:proofErr w:type="spellStart"/>
+          <w:lang w:val="en-US"/>
+        </w:rPr>
+        <w:t># N/m</w:t>
+      </w:r>
       <w:r>
         <w:rPr>
           <w:rFonts w:ascii="Courier New" w:hAnsi="Courier New" w:cs="Courier New"/>
@@ -4762,10 +4774,10 @@
           <w:color w:val="8C8C8C"/>
           <w:sz w:val="20"/>
           <w:szCs w:val="20"/>
-        </w:rPr>
-        <w:t>Vs</w:t>
-      </w:r>
-      <w:proofErr w:type="spellEnd"/>
+          <w:lang w:val="en-US"/>
+        </w:rPr>
+        <w:br/>
+      </w:r>
       <w:r>
         <w:rPr>
           <w:rFonts w:ascii="Courier New" w:hAnsi="Courier New" w:cs="Courier New"/>
@@ -4774,8 +4786,1848 @@
           <w:color w:val="8C8C8C"/>
           <w:sz w:val="20"/>
           <w:szCs w:val="20"/>
+          <w:lang w:val="en-US"/>
+        </w:rPr>
+        <w:br/>
+        <w:t xml:space="preserve">    </w:t>
+      </w:r>
+      <w:r>
+        <w:rPr>
+          <w:rFonts w:ascii="Courier New" w:hAnsi="Courier New" w:cs="Courier New"/>
+          <w:color w:val="080808"/>
+          <w:sz w:val="20"/>
+          <w:szCs w:val="20"/>
+          <w:lang w:val="en-US"/>
+        </w:rPr>
+        <w:t xml:space="preserve">t = </w:t>
+      </w:r>
+      <w:proofErr w:type="spellStart"/>
+      <w:r>
+        <w:rPr>
+          <w:rFonts w:ascii="Courier New" w:hAnsi="Courier New" w:cs="Courier New"/>
+          <w:color w:val="080808"/>
+          <w:sz w:val="20"/>
+          <w:szCs w:val="20"/>
+          <w:lang w:val="en-US"/>
+        </w:rPr>
+        <w:t>np.linspace</w:t>
+      </w:r>
+      <w:proofErr w:type="spellEnd"/>
+      <w:r>
+        <w:rPr>
+          <w:rFonts w:ascii="Courier New" w:hAnsi="Courier New" w:cs="Courier New"/>
+          <w:color w:val="080808"/>
+          <w:sz w:val="20"/>
+          <w:szCs w:val="20"/>
+          <w:lang w:val="en-US"/>
+        </w:rPr>
+        <w:t>(</w:t>
+      </w:r>
+      <w:r>
+        <w:rPr>
+          <w:rFonts w:ascii="Courier New" w:hAnsi="Courier New" w:cs="Courier New"/>
+          <w:color w:val="1750EB"/>
+          <w:sz w:val="20"/>
+          <w:szCs w:val="20"/>
+          <w:lang w:val="en-US"/>
+        </w:rPr>
+        <w:t>0</w:t>
+      </w:r>
+      <w:r>
+        <w:rPr>
+          <w:rFonts w:ascii="Courier New" w:hAnsi="Courier New" w:cs="Courier New"/>
+          <w:color w:val="080808"/>
+          <w:sz w:val="20"/>
+          <w:szCs w:val="20"/>
+          <w:lang w:val="en-US"/>
+        </w:rPr>
+        <w:t xml:space="preserve">, </w:t>
+      </w:r>
+      <w:r>
+        <w:rPr>
+          <w:rFonts w:ascii="Courier New" w:hAnsi="Courier New" w:cs="Courier New"/>
+          <w:color w:val="1750EB"/>
+          <w:sz w:val="20"/>
+          <w:szCs w:val="20"/>
+          <w:lang w:val="en-US"/>
+        </w:rPr>
+        <w:t>10</w:t>
+      </w:r>
+      <w:r>
+        <w:rPr>
+          <w:rFonts w:ascii="Courier New" w:hAnsi="Courier New" w:cs="Courier New"/>
+          <w:color w:val="080808"/>
+          <w:sz w:val="20"/>
+          <w:szCs w:val="20"/>
+          <w:lang w:val="en-US"/>
+        </w:rPr>
+        <w:t xml:space="preserve">, </w:t>
+      </w:r>
+      <w:r>
+        <w:rPr>
+          <w:rFonts w:ascii="Courier New" w:hAnsi="Courier New" w:cs="Courier New"/>
+          <w:color w:val="1750EB"/>
+          <w:sz w:val="20"/>
+          <w:szCs w:val="20"/>
+          <w:lang w:val="en-US"/>
+        </w:rPr>
+        <w:t>3000</w:t>
+      </w:r>
+      <w:r>
+        <w:rPr>
+          <w:rFonts w:ascii="Courier New" w:hAnsi="Courier New" w:cs="Courier New"/>
+          <w:color w:val="080808"/>
+          <w:sz w:val="20"/>
+          <w:szCs w:val="20"/>
+          <w:lang w:val="en-US"/>
         </w:rPr>
         <w:t>)</w:t>
+      </w:r>
+      <w:r>
+        <w:rPr>
+          <w:rFonts w:ascii="Courier New" w:hAnsi="Courier New" w:cs="Courier New"/>
+          <w:color w:val="080808"/>
+          <w:sz w:val="20"/>
+          <w:szCs w:val="20"/>
+          <w:lang w:val="en-US"/>
+        </w:rPr>
+        <w:br/>
+        <w:t xml:space="preserve">    y0 = [</w:t>
+      </w:r>
+      <w:r>
+        <w:rPr>
+          <w:rFonts w:ascii="Courier New" w:hAnsi="Courier New" w:cs="Courier New"/>
+          <w:color w:val="1750EB"/>
+          <w:sz w:val="20"/>
+          <w:szCs w:val="20"/>
+          <w:lang w:val="en-US"/>
+        </w:rPr>
+        <w:t>0</w:t>
+      </w:r>
+      <w:r>
+        <w:rPr>
+          <w:rFonts w:ascii="Courier New" w:hAnsi="Courier New" w:cs="Courier New"/>
+          <w:color w:val="080808"/>
+          <w:sz w:val="20"/>
+          <w:szCs w:val="20"/>
+          <w:lang w:val="en-US"/>
+        </w:rPr>
+        <w:t xml:space="preserve">, </w:t>
+      </w:r>
+      <w:r>
+        <w:rPr>
+          <w:rFonts w:ascii="Courier New" w:hAnsi="Courier New" w:cs="Courier New"/>
+          <w:color w:val="1750EB"/>
+          <w:sz w:val="20"/>
+          <w:szCs w:val="20"/>
+          <w:lang w:val="en-US"/>
+        </w:rPr>
+        <w:t>0</w:t>
+      </w:r>
+      <w:r>
+        <w:rPr>
+          <w:rFonts w:ascii="Courier New" w:hAnsi="Courier New" w:cs="Courier New"/>
+          <w:color w:val="080808"/>
+          <w:sz w:val="20"/>
+          <w:szCs w:val="20"/>
+          <w:lang w:val="en-US"/>
+        </w:rPr>
+        <w:t xml:space="preserve">, </w:t>
+      </w:r>
+      <w:r>
+        <w:rPr>
+          <w:rFonts w:ascii="Courier New" w:hAnsi="Courier New" w:cs="Courier New"/>
+          <w:color w:val="1750EB"/>
+          <w:sz w:val="20"/>
+          <w:szCs w:val="20"/>
+          <w:lang w:val="en-US"/>
+        </w:rPr>
+        <w:t>0</w:t>
+      </w:r>
+      <w:r>
+        <w:rPr>
+          <w:rFonts w:ascii="Courier New" w:hAnsi="Courier New" w:cs="Courier New"/>
+          <w:color w:val="080808"/>
+          <w:sz w:val="20"/>
+          <w:szCs w:val="20"/>
+          <w:lang w:val="en-US"/>
+        </w:rPr>
+        <w:t>]</w:t>
+      </w:r>
+      <w:bookmarkStart w:id="0" w:name="_GoBack"/>
+      <w:bookmarkEnd w:id="0"/>
+      <w:r>
+        <w:rPr>
+          <w:rFonts w:ascii="Courier New" w:hAnsi="Courier New" w:cs="Courier New"/>
+          <w:color w:val="080808"/>
+          <w:sz w:val="20"/>
+          <w:szCs w:val="20"/>
+          <w:lang w:val="en-US"/>
+        </w:rPr>
+        <w:br/>
+      </w:r>
+      <w:r>
+        <w:rPr>
+          <w:rFonts w:ascii="Courier New" w:hAnsi="Courier New" w:cs="Courier New"/>
+          <w:color w:val="080808"/>
+          <w:sz w:val="20"/>
+          <w:szCs w:val="20"/>
+          <w:lang w:val="en-US"/>
+        </w:rPr>
+        <w:br/>
+        <w:t xml:space="preserve">    ls = [</w:t>
+      </w:r>
+      <w:r>
+        <w:rPr>
+          <w:rFonts w:ascii="Courier New" w:hAnsi="Courier New" w:cs="Courier New"/>
+          <w:color w:val="1750EB"/>
+          <w:sz w:val="20"/>
+          <w:szCs w:val="20"/>
+          <w:lang w:val="en-US"/>
+        </w:rPr>
+        <w:t>0.1</w:t>
+      </w:r>
+      <w:r>
+        <w:rPr>
+          <w:rFonts w:ascii="Courier New" w:hAnsi="Courier New" w:cs="Courier New"/>
+          <w:color w:val="080808"/>
+          <w:sz w:val="20"/>
+          <w:szCs w:val="20"/>
+          <w:lang w:val="en-US"/>
+        </w:rPr>
+        <w:t xml:space="preserve">, </w:t>
+      </w:r>
+      <w:r>
+        <w:rPr>
+          <w:rFonts w:ascii="Courier New" w:hAnsi="Courier New" w:cs="Courier New"/>
+          <w:color w:val="1750EB"/>
+          <w:sz w:val="20"/>
+          <w:szCs w:val="20"/>
+          <w:lang w:val="en-US"/>
+        </w:rPr>
+        <w:t>0.2</w:t>
+      </w:r>
+      <w:r>
+        <w:rPr>
+          <w:rFonts w:ascii="Courier New" w:hAnsi="Courier New" w:cs="Courier New"/>
+          <w:color w:val="080808"/>
+          <w:sz w:val="20"/>
+          <w:szCs w:val="20"/>
+          <w:lang w:val="en-US"/>
+        </w:rPr>
+        <w:t xml:space="preserve">, </w:t>
+      </w:r>
+      <w:r>
+        <w:rPr>
+          <w:rFonts w:ascii="Courier New" w:hAnsi="Courier New" w:cs="Courier New"/>
+          <w:color w:val="1750EB"/>
+          <w:sz w:val="20"/>
+          <w:szCs w:val="20"/>
+          <w:lang w:val="en-US"/>
+        </w:rPr>
+        <w:t>0.3</w:t>
+      </w:r>
+      <w:r>
+        <w:rPr>
+          <w:rFonts w:ascii="Courier New" w:hAnsi="Courier New" w:cs="Courier New"/>
+          <w:color w:val="080808"/>
+          <w:sz w:val="20"/>
+          <w:szCs w:val="20"/>
+          <w:lang w:val="en-US"/>
+        </w:rPr>
+        <w:t xml:space="preserve">, </w:t>
+      </w:r>
+      <w:r>
+        <w:rPr>
+          <w:rFonts w:ascii="Courier New" w:hAnsi="Courier New" w:cs="Courier New"/>
+          <w:color w:val="1750EB"/>
+          <w:sz w:val="20"/>
+          <w:szCs w:val="20"/>
+          <w:lang w:val="en-US"/>
+        </w:rPr>
+        <w:t>0.4</w:t>
+      </w:r>
+      <w:r>
+        <w:rPr>
+          <w:rFonts w:ascii="Courier New" w:hAnsi="Courier New" w:cs="Courier New"/>
+          <w:color w:val="080808"/>
+          <w:sz w:val="20"/>
+          <w:szCs w:val="20"/>
+          <w:lang w:val="en-US"/>
+        </w:rPr>
+        <w:t xml:space="preserve">, </w:t>
+      </w:r>
+      <w:r>
+        <w:rPr>
+          <w:rFonts w:ascii="Courier New" w:hAnsi="Courier New" w:cs="Courier New"/>
+          <w:color w:val="1750EB"/>
+          <w:sz w:val="20"/>
+          <w:szCs w:val="20"/>
+          <w:lang w:val="en-US"/>
+        </w:rPr>
+        <w:t>0.5</w:t>
+      </w:r>
+      <w:r>
+        <w:rPr>
+          <w:rFonts w:ascii="Courier New" w:hAnsi="Courier New" w:cs="Courier New"/>
+          <w:color w:val="080808"/>
+          <w:sz w:val="20"/>
+          <w:szCs w:val="20"/>
+          <w:lang w:val="en-US"/>
+        </w:rPr>
+        <w:t xml:space="preserve">, </w:t>
+      </w:r>
+      <w:r>
+        <w:rPr>
+          <w:rFonts w:ascii="Courier New" w:hAnsi="Courier New" w:cs="Courier New"/>
+          <w:color w:val="1750EB"/>
+          <w:sz w:val="20"/>
+          <w:szCs w:val="20"/>
+          <w:lang w:val="en-US"/>
+        </w:rPr>
+        <w:t>0.6</w:t>
+      </w:r>
+      <w:r>
+        <w:rPr>
+          <w:rFonts w:ascii="Courier New" w:hAnsi="Courier New" w:cs="Courier New"/>
+          <w:color w:val="080808"/>
+          <w:sz w:val="20"/>
+          <w:szCs w:val="20"/>
+          <w:lang w:val="en-US"/>
+        </w:rPr>
+        <w:t xml:space="preserve">, </w:t>
+      </w:r>
+      <w:r>
+        <w:rPr>
+          <w:rFonts w:ascii="Courier New" w:hAnsi="Courier New" w:cs="Courier New"/>
+          <w:color w:val="1750EB"/>
+          <w:sz w:val="20"/>
+          <w:szCs w:val="20"/>
+          <w:lang w:val="en-US"/>
+        </w:rPr>
+        <w:t>0.7</w:t>
+      </w:r>
+      <w:r>
+        <w:rPr>
+          <w:rFonts w:ascii="Courier New" w:hAnsi="Courier New" w:cs="Courier New"/>
+          <w:color w:val="080808"/>
+          <w:sz w:val="20"/>
+          <w:szCs w:val="20"/>
+          <w:lang w:val="en-US"/>
+        </w:rPr>
+        <w:t xml:space="preserve">, </w:t>
+      </w:r>
+      <w:r>
+        <w:rPr>
+          <w:rFonts w:ascii="Courier New" w:hAnsi="Courier New" w:cs="Courier New"/>
+          <w:color w:val="1750EB"/>
+          <w:sz w:val="20"/>
+          <w:szCs w:val="20"/>
+          <w:lang w:val="en-US"/>
+        </w:rPr>
+        <w:t>0.8</w:t>
+      </w:r>
+      <w:r>
+        <w:rPr>
+          <w:rFonts w:ascii="Courier New" w:hAnsi="Courier New" w:cs="Courier New"/>
+          <w:color w:val="080808"/>
+          <w:sz w:val="20"/>
+          <w:szCs w:val="20"/>
+          <w:lang w:val="en-US"/>
+        </w:rPr>
+        <w:t xml:space="preserve">, </w:t>
+      </w:r>
+      <w:r>
+        <w:rPr>
+          <w:rFonts w:ascii="Courier New" w:hAnsi="Courier New" w:cs="Courier New"/>
+          <w:color w:val="1750EB"/>
+          <w:sz w:val="20"/>
+          <w:szCs w:val="20"/>
+          <w:lang w:val="en-US"/>
+        </w:rPr>
+        <w:t>0.9</w:t>
+      </w:r>
+      <w:r>
+        <w:rPr>
+          <w:rFonts w:ascii="Courier New" w:hAnsi="Courier New" w:cs="Courier New"/>
+          <w:color w:val="080808"/>
+          <w:sz w:val="20"/>
+          <w:szCs w:val="20"/>
+          <w:lang w:val="en-US"/>
+        </w:rPr>
+        <w:t xml:space="preserve">, </w:t>
+      </w:r>
+      <w:r>
+        <w:rPr>
+          <w:rFonts w:ascii="Courier New" w:hAnsi="Courier New" w:cs="Courier New"/>
+          <w:color w:val="1750EB"/>
+          <w:sz w:val="20"/>
+          <w:szCs w:val="20"/>
+          <w:lang w:val="en-US"/>
+        </w:rPr>
+        <w:t>1</w:t>
+      </w:r>
+      <w:r>
+        <w:rPr>
+          <w:rFonts w:ascii="Courier New" w:hAnsi="Courier New" w:cs="Courier New"/>
+          <w:color w:val="080808"/>
+          <w:sz w:val="20"/>
+          <w:szCs w:val="20"/>
+          <w:lang w:val="en-US"/>
+        </w:rPr>
+        <w:t>]</w:t>
+      </w:r>
+      <w:r>
+        <w:rPr>
+          <w:rFonts w:ascii="Courier New" w:hAnsi="Courier New" w:cs="Courier New"/>
+          <w:color w:val="080808"/>
+          <w:sz w:val="20"/>
+          <w:szCs w:val="20"/>
+          <w:lang w:val="en-US"/>
+        </w:rPr>
+        <w:br/>
+        <w:t xml:space="preserve">    </w:t>
+      </w:r>
+      <w:proofErr w:type="spellStart"/>
+      <w:r>
+        <w:rPr>
+          <w:rFonts w:ascii="Courier New" w:hAnsi="Courier New" w:cs="Courier New"/>
+          <w:color w:val="080808"/>
+          <w:sz w:val="20"/>
+          <w:szCs w:val="20"/>
+          <w:lang w:val="en-US"/>
+        </w:rPr>
+        <w:t>mxh</w:t>
+      </w:r>
+      <w:proofErr w:type="spellEnd"/>
+      <w:r>
+        <w:rPr>
+          <w:rFonts w:ascii="Courier New" w:hAnsi="Courier New" w:cs="Courier New"/>
+          <w:color w:val="080808"/>
+          <w:sz w:val="20"/>
+          <w:szCs w:val="20"/>
+          <w:lang w:val="en-US"/>
+        </w:rPr>
+        <w:t xml:space="preserve"> = []</w:t>
+      </w:r>
+      <w:r>
+        <w:rPr>
+          <w:rFonts w:ascii="Courier New" w:hAnsi="Courier New" w:cs="Courier New"/>
+          <w:color w:val="080808"/>
+          <w:sz w:val="20"/>
+          <w:szCs w:val="20"/>
+          <w:lang w:val="en-US"/>
+        </w:rPr>
+        <w:br/>
+        <w:t xml:space="preserve">    </w:t>
+      </w:r>
+      <w:r>
+        <w:rPr>
+          <w:rFonts w:ascii="Courier New" w:hAnsi="Courier New" w:cs="Courier New"/>
+          <w:color w:val="0033B3"/>
+          <w:sz w:val="20"/>
+          <w:szCs w:val="20"/>
+          <w:lang w:val="en-US"/>
+        </w:rPr>
+        <w:t xml:space="preserve">for </w:t>
+      </w:r>
+      <w:r>
+        <w:rPr>
+          <w:rFonts w:ascii="Courier New" w:hAnsi="Courier New" w:cs="Courier New"/>
+          <w:color w:val="080808"/>
+          <w:sz w:val="20"/>
+          <w:szCs w:val="20"/>
+          <w:lang w:val="en-US"/>
+        </w:rPr>
+        <w:t xml:space="preserve">_l </w:t>
+      </w:r>
+      <w:r>
+        <w:rPr>
+          <w:rFonts w:ascii="Courier New" w:hAnsi="Courier New" w:cs="Courier New"/>
+          <w:color w:val="0033B3"/>
+          <w:sz w:val="20"/>
+          <w:szCs w:val="20"/>
+          <w:lang w:val="en-US"/>
+        </w:rPr>
+        <w:t xml:space="preserve">in </w:t>
+      </w:r>
+      <w:r>
+        <w:rPr>
+          <w:rFonts w:ascii="Courier New" w:hAnsi="Courier New" w:cs="Courier New"/>
+          <w:color w:val="080808"/>
+          <w:sz w:val="20"/>
+          <w:szCs w:val="20"/>
+          <w:lang w:val="en-US"/>
+        </w:rPr>
+        <w:t>ls:</w:t>
+      </w:r>
+      <w:r>
+        <w:rPr>
+          <w:rFonts w:ascii="Courier New" w:hAnsi="Courier New" w:cs="Courier New"/>
+          <w:color w:val="080808"/>
+          <w:sz w:val="20"/>
+          <w:szCs w:val="20"/>
+          <w:lang w:val="en-US"/>
+        </w:rPr>
+        <w:br/>
+        <w:t xml:space="preserve">        model = </w:t>
+      </w:r>
+      <w:proofErr w:type="spellStart"/>
+      <w:r>
+        <w:rPr>
+          <w:rFonts w:ascii="Courier New" w:hAnsi="Courier New" w:cs="Courier New"/>
+          <w:color w:val="080808"/>
+          <w:sz w:val="20"/>
+          <w:szCs w:val="20"/>
+          <w:lang w:val="en-US"/>
+        </w:rPr>
+        <w:t>create_model</w:t>
+      </w:r>
+      <w:proofErr w:type="spellEnd"/>
+      <w:r>
+        <w:rPr>
+          <w:rFonts w:ascii="Courier New" w:hAnsi="Courier New" w:cs="Courier New"/>
+          <w:color w:val="080808"/>
+          <w:sz w:val="20"/>
+          <w:szCs w:val="20"/>
+          <w:lang w:val="en-US"/>
+        </w:rPr>
+        <w:t xml:space="preserve">(y0, t, K, </w:t>
+      </w:r>
+      <w:proofErr w:type="spellStart"/>
+      <w:r>
+        <w:rPr>
+          <w:rFonts w:ascii="Courier New" w:hAnsi="Courier New" w:cs="Courier New"/>
+          <w:color w:val="080808"/>
+          <w:sz w:val="20"/>
+          <w:szCs w:val="20"/>
+          <w:lang w:val="en-US"/>
+        </w:rPr>
+        <w:t>Kt</w:t>
+      </w:r>
+      <w:proofErr w:type="spellEnd"/>
+      <w:r>
+        <w:rPr>
+          <w:rFonts w:ascii="Courier New" w:hAnsi="Courier New" w:cs="Courier New"/>
+          <w:color w:val="080808"/>
+          <w:sz w:val="20"/>
+          <w:szCs w:val="20"/>
+          <w:lang w:val="en-US"/>
+        </w:rPr>
+        <w:t xml:space="preserve">, _l, R, </w:t>
+      </w:r>
+      <w:proofErr w:type="spellStart"/>
+      <w:r>
+        <w:rPr>
+          <w:rFonts w:ascii="Courier New" w:hAnsi="Courier New" w:cs="Courier New"/>
+          <w:color w:val="080808"/>
+          <w:sz w:val="20"/>
+          <w:szCs w:val="20"/>
+          <w:lang w:val="en-US"/>
+        </w:rPr>
+        <w:t>Ke</w:t>
+      </w:r>
+      <w:proofErr w:type="spellEnd"/>
+      <w:r>
+        <w:rPr>
+          <w:rFonts w:ascii="Courier New" w:hAnsi="Courier New" w:cs="Courier New"/>
+          <w:color w:val="080808"/>
+          <w:sz w:val="20"/>
+          <w:szCs w:val="20"/>
+          <w:lang w:val="en-US"/>
+        </w:rPr>
+        <w:t>, u, C, J)</w:t>
+      </w:r>
+      <w:r>
+        <w:rPr>
+          <w:rFonts w:ascii="Courier New" w:hAnsi="Courier New" w:cs="Courier New"/>
+          <w:color w:val="080808"/>
+          <w:sz w:val="20"/>
+          <w:szCs w:val="20"/>
+          <w:lang w:val="en-US"/>
+        </w:rPr>
+        <w:br/>
+        <w:t xml:space="preserve">        </w:t>
+      </w:r>
+      <w:proofErr w:type="spellStart"/>
+      <w:r>
+        <w:rPr>
+          <w:rFonts w:ascii="Courier New" w:hAnsi="Courier New" w:cs="Courier New"/>
+          <w:color w:val="080808"/>
+          <w:sz w:val="20"/>
+          <w:szCs w:val="20"/>
+          <w:lang w:val="en-US"/>
+        </w:rPr>
+        <w:t>ys_t</w:t>
+      </w:r>
+      <w:proofErr w:type="spellEnd"/>
+      <w:r>
+        <w:rPr>
+          <w:rFonts w:ascii="Courier New" w:hAnsi="Courier New" w:cs="Courier New"/>
+          <w:color w:val="080808"/>
+          <w:sz w:val="20"/>
+          <w:szCs w:val="20"/>
+          <w:lang w:val="en-US"/>
+        </w:rPr>
+        <w:t xml:space="preserve"> = model[:, </w:t>
+      </w:r>
+      <w:r>
+        <w:rPr>
+          <w:rFonts w:ascii="Courier New" w:hAnsi="Courier New" w:cs="Courier New"/>
+          <w:color w:val="1750EB"/>
+          <w:sz w:val="20"/>
+          <w:szCs w:val="20"/>
+          <w:lang w:val="en-US"/>
+        </w:rPr>
+        <w:t>0</w:t>
+      </w:r>
+      <w:r>
+        <w:rPr>
+          <w:rFonts w:ascii="Courier New" w:hAnsi="Courier New" w:cs="Courier New"/>
+          <w:color w:val="080808"/>
+          <w:sz w:val="20"/>
+          <w:szCs w:val="20"/>
+          <w:lang w:val="en-US"/>
+        </w:rPr>
+        <w:t>]</w:t>
+      </w:r>
+      <w:r>
+        <w:rPr>
+          <w:rFonts w:ascii="Courier New" w:hAnsi="Courier New" w:cs="Courier New"/>
+          <w:color w:val="080808"/>
+          <w:sz w:val="20"/>
+          <w:szCs w:val="20"/>
+          <w:lang w:val="en-US"/>
+        </w:rPr>
+        <w:br/>
+        <w:t xml:space="preserve">        </w:t>
+      </w:r>
+      <w:proofErr w:type="spellStart"/>
+      <w:r>
+        <w:rPr>
+          <w:rFonts w:ascii="Courier New" w:hAnsi="Courier New" w:cs="Courier New"/>
+          <w:color w:val="080808"/>
+          <w:sz w:val="20"/>
+          <w:szCs w:val="20"/>
+          <w:lang w:val="en-US"/>
+        </w:rPr>
+        <w:t>mxh.append</w:t>
+      </w:r>
+      <w:proofErr w:type="spellEnd"/>
+      <w:r>
+        <w:rPr>
+          <w:rFonts w:ascii="Courier New" w:hAnsi="Courier New" w:cs="Courier New"/>
+          <w:color w:val="080808"/>
+          <w:sz w:val="20"/>
+          <w:szCs w:val="20"/>
+          <w:lang w:val="en-US"/>
+        </w:rPr>
+        <w:t>(</w:t>
+      </w:r>
+      <w:proofErr w:type="spellStart"/>
+      <w:r>
+        <w:rPr>
+          <w:rFonts w:ascii="Courier New" w:hAnsi="Courier New" w:cs="Courier New"/>
+          <w:color w:val="080808"/>
+          <w:sz w:val="20"/>
+          <w:szCs w:val="20"/>
+          <w:lang w:val="en-US"/>
+        </w:rPr>
+        <w:t>np.max</w:t>
+      </w:r>
+      <w:proofErr w:type="spellEnd"/>
+      <w:r>
+        <w:rPr>
+          <w:rFonts w:ascii="Courier New" w:hAnsi="Courier New" w:cs="Courier New"/>
+          <w:color w:val="080808"/>
+          <w:sz w:val="20"/>
+          <w:szCs w:val="20"/>
+          <w:lang w:val="en-US"/>
+        </w:rPr>
+        <w:t>(</w:t>
+      </w:r>
+      <w:proofErr w:type="spellStart"/>
+      <w:r>
+        <w:rPr>
+          <w:rFonts w:ascii="Courier New" w:hAnsi="Courier New" w:cs="Courier New"/>
+          <w:color w:val="080808"/>
+          <w:sz w:val="20"/>
+          <w:szCs w:val="20"/>
+          <w:lang w:val="en-US"/>
+        </w:rPr>
+        <w:t>ys_t</w:t>
+      </w:r>
+      <w:proofErr w:type="spellEnd"/>
+      <w:r>
+        <w:rPr>
+          <w:rFonts w:ascii="Courier New" w:hAnsi="Courier New" w:cs="Courier New"/>
+          <w:color w:val="080808"/>
+          <w:sz w:val="20"/>
+          <w:szCs w:val="20"/>
+          <w:lang w:val="en-US"/>
+        </w:rPr>
+        <w:t>))</w:t>
+      </w:r>
+      <w:r>
+        <w:rPr>
+          <w:rFonts w:ascii="Courier New" w:hAnsi="Courier New" w:cs="Courier New"/>
+          <w:color w:val="080808"/>
+          <w:sz w:val="20"/>
+          <w:szCs w:val="20"/>
+          <w:lang w:val="en-US"/>
+        </w:rPr>
+        <w:br/>
+        <w:t xml:space="preserve">        </w:t>
+      </w:r>
+      <w:proofErr w:type="spellStart"/>
+      <w:r>
+        <w:rPr>
+          <w:rFonts w:ascii="Courier New" w:hAnsi="Courier New" w:cs="Courier New"/>
+          <w:color w:val="080808"/>
+          <w:sz w:val="20"/>
+          <w:szCs w:val="20"/>
+          <w:lang w:val="en-US"/>
+        </w:rPr>
+        <w:t>plt.plot</w:t>
+      </w:r>
+      <w:proofErr w:type="spellEnd"/>
+      <w:r>
+        <w:rPr>
+          <w:rFonts w:ascii="Courier New" w:hAnsi="Courier New" w:cs="Courier New"/>
+          <w:color w:val="080808"/>
+          <w:sz w:val="20"/>
+          <w:szCs w:val="20"/>
+          <w:lang w:val="en-US"/>
+        </w:rPr>
+        <w:t>(</w:t>
+      </w:r>
+      <w:proofErr w:type="spellStart"/>
+      <w:r>
+        <w:rPr>
+          <w:rFonts w:ascii="Courier New" w:hAnsi="Courier New" w:cs="Courier New"/>
+          <w:color w:val="080808"/>
+          <w:sz w:val="20"/>
+          <w:szCs w:val="20"/>
+          <w:lang w:val="en-US"/>
+        </w:rPr>
+        <w:t>ys_t</w:t>
+      </w:r>
+      <w:proofErr w:type="spellEnd"/>
+      <w:r>
+        <w:rPr>
+          <w:rFonts w:ascii="Courier New" w:hAnsi="Courier New" w:cs="Courier New"/>
+          <w:color w:val="080808"/>
+          <w:sz w:val="20"/>
+          <w:szCs w:val="20"/>
+          <w:lang w:val="en-US"/>
+        </w:rPr>
+        <w:t xml:space="preserve">, </w:t>
+      </w:r>
+      <w:r>
+        <w:rPr>
+          <w:rFonts w:ascii="Courier New" w:hAnsi="Courier New" w:cs="Courier New"/>
+          <w:color w:val="660099"/>
+          <w:sz w:val="20"/>
+          <w:szCs w:val="20"/>
+          <w:lang w:val="en-US"/>
+        </w:rPr>
+        <w:t>linewidth</w:t>
+      </w:r>
+      <w:r>
+        <w:rPr>
+          <w:rFonts w:ascii="Courier New" w:hAnsi="Courier New" w:cs="Courier New"/>
+          <w:color w:val="080808"/>
+          <w:sz w:val="20"/>
+          <w:szCs w:val="20"/>
+          <w:lang w:val="en-US"/>
+        </w:rPr>
+        <w:t>=</w:t>
+      </w:r>
+      <w:r>
+        <w:rPr>
+          <w:rFonts w:ascii="Courier New" w:hAnsi="Courier New" w:cs="Courier New"/>
+          <w:color w:val="1750EB"/>
+          <w:sz w:val="20"/>
+          <w:szCs w:val="20"/>
+          <w:lang w:val="en-US"/>
+        </w:rPr>
+        <w:t>1</w:t>
+      </w:r>
+      <w:r>
+        <w:rPr>
+          <w:rFonts w:ascii="Courier New" w:hAnsi="Courier New" w:cs="Courier New"/>
+          <w:color w:val="080808"/>
+          <w:sz w:val="20"/>
+          <w:szCs w:val="20"/>
+          <w:lang w:val="en-US"/>
+        </w:rPr>
+        <w:t xml:space="preserve">, </w:t>
+      </w:r>
+      <w:proofErr w:type="spellStart"/>
+      <w:r>
+        <w:rPr>
+          <w:rFonts w:ascii="Courier New" w:hAnsi="Courier New" w:cs="Courier New"/>
+          <w:color w:val="660099"/>
+          <w:sz w:val="20"/>
+          <w:szCs w:val="20"/>
+          <w:lang w:val="en-US"/>
+        </w:rPr>
+        <w:t>linestyle</w:t>
+      </w:r>
+      <w:proofErr w:type="spellEnd"/>
+      <w:r>
+        <w:rPr>
+          <w:rFonts w:ascii="Courier New" w:hAnsi="Courier New" w:cs="Courier New"/>
+          <w:color w:val="080808"/>
+          <w:sz w:val="20"/>
+          <w:szCs w:val="20"/>
+          <w:lang w:val="en-US"/>
+        </w:rPr>
+        <w:t>=</w:t>
+      </w:r>
+      <w:r>
+        <w:rPr>
+          <w:rFonts w:ascii="Courier New" w:hAnsi="Courier New" w:cs="Courier New"/>
+          <w:color w:val="067D17"/>
+          <w:sz w:val="20"/>
+          <w:szCs w:val="20"/>
+          <w:lang w:val="en-US"/>
+        </w:rPr>
+        <w:t>'-.'</w:t>
+      </w:r>
+      <w:r>
+        <w:rPr>
+          <w:rFonts w:ascii="Courier New" w:hAnsi="Courier New" w:cs="Courier New"/>
+          <w:color w:val="080808"/>
+          <w:sz w:val="20"/>
+          <w:szCs w:val="20"/>
+          <w:lang w:val="en-US"/>
+        </w:rPr>
+        <w:t>)</w:t>
+      </w:r>
+      <w:r>
+        <w:rPr>
+          <w:rFonts w:ascii="Courier New" w:hAnsi="Courier New" w:cs="Courier New"/>
+          <w:color w:val="080808"/>
+          <w:sz w:val="20"/>
+          <w:szCs w:val="20"/>
+          <w:lang w:val="en-US"/>
+        </w:rPr>
+        <w:br/>
+      </w:r>
+      <w:proofErr w:type="gramEnd"/>
+      <w:r>
+        <w:rPr>
+          <w:rFonts w:ascii="Courier New" w:hAnsi="Courier New" w:cs="Courier New"/>
+          <w:color w:val="080808"/>
+          <w:sz w:val="20"/>
+          <w:szCs w:val="20"/>
+          <w:lang w:val="en-US"/>
+        </w:rPr>
+        <w:t xml:space="preserve">    </w:t>
+      </w:r>
+      <w:proofErr w:type="spellStart"/>
+      <w:proofErr w:type="gramStart"/>
+      <w:r>
+        <w:rPr>
+          <w:rFonts w:ascii="Courier New" w:hAnsi="Courier New" w:cs="Courier New"/>
+          <w:color w:val="080808"/>
+          <w:sz w:val="20"/>
+          <w:szCs w:val="20"/>
+          <w:lang w:val="en-US"/>
+        </w:rPr>
+        <w:t>plt.show</w:t>
+      </w:r>
+      <w:proofErr w:type="spellEnd"/>
+      <w:r>
+        <w:rPr>
+          <w:rFonts w:ascii="Courier New" w:hAnsi="Courier New" w:cs="Courier New"/>
+          <w:color w:val="080808"/>
+          <w:sz w:val="20"/>
+          <w:szCs w:val="20"/>
+          <w:lang w:val="en-US"/>
+        </w:rPr>
+        <w:t>()</w:t>
+      </w:r>
+      <w:r>
+        <w:rPr>
+          <w:rFonts w:ascii="Courier New" w:hAnsi="Courier New" w:cs="Courier New"/>
+          <w:color w:val="080808"/>
+          <w:sz w:val="20"/>
+          <w:szCs w:val="20"/>
+          <w:lang w:val="en-US"/>
+        </w:rPr>
+        <w:br/>
+      </w:r>
+      <w:r>
+        <w:rPr>
+          <w:rFonts w:ascii="Courier New" w:hAnsi="Courier New" w:cs="Courier New"/>
+          <w:color w:val="080808"/>
+          <w:sz w:val="20"/>
+          <w:szCs w:val="20"/>
+          <w:lang w:val="en-US"/>
+        </w:rPr>
+        <w:br/>
+        <w:t xml:space="preserve">    </w:t>
+      </w:r>
+      <w:proofErr w:type="spellStart"/>
+      <w:r>
+        <w:rPr>
+          <w:rFonts w:ascii="Courier New" w:hAnsi="Courier New" w:cs="Courier New"/>
+          <w:color w:val="080808"/>
+          <w:sz w:val="20"/>
+          <w:szCs w:val="20"/>
+          <w:lang w:val="en-US"/>
+        </w:rPr>
+        <w:t>min_n</w:t>
+      </w:r>
+      <w:proofErr w:type="spellEnd"/>
+      <w:r>
+        <w:rPr>
+          <w:rFonts w:ascii="Courier New" w:hAnsi="Courier New" w:cs="Courier New"/>
+          <w:color w:val="080808"/>
+          <w:sz w:val="20"/>
+          <w:szCs w:val="20"/>
+          <w:lang w:val="en-US"/>
+        </w:rPr>
+        <w:t xml:space="preserve"> = </w:t>
+      </w:r>
+      <w:r>
+        <w:rPr>
+          <w:rFonts w:ascii="Courier New" w:hAnsi="Courier New" w:cs="Courier New"/>
+          <w:color w:val="1750EB"/>
+          <w:sz w:val="20"/>
+          <w:szCs w:val="20"/>
+          <w:lang w:val="en-US"/>
+        </w:rPr>
+        <w:t>4</w:t>
+      </w:r>
+      <w:r>
+        <w:rPr>
+          <w:rFonts w:ascii="Courier New" w:hAnsi="Courier New" w:cs="Courier New"/>
+          <w:color w:val="1750EB"/>
+          <w:sz w:val="20"/>
+          <w:szCs w:val="20"/>
+          <w:lang w:val="en-US"/>
+        </w:rPr>
+        <w:br/>
+        <w:t xml:space="preserve">    </w:t>
+      </w:r>
+      <w:proofErr w:type="spellStart"/>
+      <w:r>
+        <w:rPr>
+          <w:rFonts w:ascii="Courier New" w:hAnsi="Courier New" w:cs="Courier New"/>
+          <w:color w:val="080808"/>
+          <w:sz w:val="20"/>
+          <w:szCs w:val="20"/>
+          <w:lang w:val="en-US"/>
+        </w:rPr>
+        <w:t>max_n</w:t>
+      </w:r>
+      <w:proofErr w:type="spellEnd"/>
+      <w:r>
+        <w:rPr>
+          <w:rFonts w:ascii="Courier New" w:hAnsi="Courier New" w:cs="Courier New"/>
+          <w:color w:val="080808"/>
+          <w:sz w:val="20"/>
+          <w:szCs w:val="20"/>
+          <w:lang w:val="en-US"/>
+        </w:rPr>
+        <w:t xml:space="preserve"> = </w:t>
+      </w:r>
+      <w:r>
+        <w:rPr>
+          <w:rFonts w:ascii="Courier New" w:hAnsi="Courier New" w:cs="Courier New"/>
+          <w:color w:val="1750EB"/>
+          <w:sz w:val="20"/>
+          <w:szCs w:val="20"/>
+          <w:lang w:val="en-US"/>
+        </w:rPr>
+        <w:t>4</w:t>
+      </w:r>
+      <w:r>
+        <w:rPr>
+          <w:rFonts w:ascii="Courier New" w:hAnsi="Courier New" w:cs="Courier New"/>
+          <w:color w:val="1750EB"/>
+          <w:sz w:val="20"/>
+          <w:szCs w:val="20"/>
+          <w:lang w:val="en-US"/>
+        </w:rPr>
+        <w:br/>
+        <w:t xml:space="preserve">    </w:t>
+      </w:r>
+      <w:r>
+        <w:rPr>
+          <w:rFonts w:ascii="Courier New" w:hAnsi="Courier New" w:cs="Courier New"/>
+          <w:color w:val="0033B3"/>
+          <w:sz w:val="20"/>
+          <w:szCs w:val="20"/>
+          <w:lang w:val="en-US"/>
+        </w:rPr>
+        <w:t xml:space="preserve">for </w:t>
+      </w:r>
+      <w:r>
+        <w:rPr>
+          <w:rFonts w:ascii="Courier New" w:hAnsi="Courier New" w:cs="Courier New"/>
+          <w:color w:val="080808"/>
+          <w:sz w:val="20"/>
+          <w:szCs w:val="20"/>
+          <w:lang w:val="en-US"/>
+        </w:rPr>
+        <w:t xml:space="preserve">n </w:t>
+      </w:r>
+      <w:r>
+        <w:rPr>
+          <w:rFonts w:ascii="Courier New" w:hAnsi="Courier New" w:cs="Courier New"/>
+          <w:color w:val="0033B3"/>
+          <w:sz w:val="20"/>
+          <w:szCs w:val="20"/>
+          <w:lang w:val="en-US"/>
+        </w:rPr>
+        <w:t xml:space="preserve">in </w:t>
+      </w:r>
+      <w:r>
+        <w:rPr>
+          <w:rFonts w:ascii="Courier New" w:hAnsi="Courier New" w:cs="Courier New"/>
+          <w:color w:val="000080"/>
+          <w:sz w:val="20"/>
+          <w:szCs w:val="20"/>
+          <w:lang w:val="en-US"/>
+        </w:rPr>
+        <w:t>range</w:t>
+      </w:r>
+      <w:r>
+        <w:rPr>
+          <w:rFonts w:ascii="Courier New" w:hAnsi="Courier New" w:cs="Courier New"/>
+          <w:color w:val="080808"/>
+          <w:sz w:val="20"/>
+          <w:szCs w:val="20"/>
+          <w:lang w:val="en-US"/>
+        </w:rPr>
+        <w:t>(</w:t>
+      </w:r>
+      <w:proofErr w:type="spellStart"/>
+      <w:r>
+        <w:rPr>
+          <w:rFonts w:ascii="Courier New" w:hAnsi="Courier New" w:cs="Courier New"/>
+          <w:color w:val="080808"/>
+          <w:sz w:val="20"/>
+          <w:szCs w:val="20"/>
+          <w:lang w:val="en-US"/>
+        </w:rPr>
+        <w:t>min_n</w:t>
+      </w:r>
+      <w:proofErr w:type="spellEnd"/>
+      <w:r>
+        <w:rPr>
+          <w:rFonts w:ascii="Courier New" w:hAnsi="Courier New" w:cs="Courier New"/>
+          <w:color w:val="080808"/>
+          <w:sz w:val="20"/>
+          <w:szCs w:val="20"/>
+          <w:lang w:val="en-US"/>
+        </w:rPr>
+        <w:t xml:space="preserve">, </w:t>
+      </w:r>
+      <w:proofErr w:type="spellStart"/>
+      <w:r>
+        <w:rPr>
+          <w:rFonts w:ascii="Courier New" w:hAnsi="Courier New" w:cs="Courier New"/>
+          <w:color w:val="080808"/>
+          <w:sz w:val="20"/>
+          <w:szCs w:val="20"/>
+          <w:lang w:val="en-US"/>
+        </w:rPr>
+        <w:t>max_n</w:t>
+      </w:r>
+      <w:proofErr w:type="spellEnd"/>
+      <w:r>
+        <w:rPr>
+          <w:rFonts w:ascii="Courier New" w:hAnsi="Courier New" w:cs="Courier New"/>
+          <w:color w:val="080808"/>
+          <w:sz w:val="20"/>
+          <w:szCs w:val="20"/>
+          <w:lang w:val="en-US"/>
+        </w:rPr>
+        <w:t xml:space="preserve"> + </w:t>
+      </w:r>
+      <w:r>
+        <w:rPr>
+          <w:rFonts w:ascii="Courier New" w:hAnsi="Courier New" w:cs="Courier New"/>
+          <w:color w:val="1750EB"/>
+          <w:sz w:val="20"/>
+          <w:szCs w:val="20"/>
+          <w:lang w:val="en-US"/>
+        </w:rPr>
+        <w:t>1</w:t>
+      </w:r>
+      <w:r>
+        <w:rPr>
+          <w:rFonts w:ascii="Courier New" w:hAnsi="Courier New" w:cs="Courier New"/>
+          <w:color w:val="080808"/>
+          <w:sz w:val="20"/>
+          <w:szCs w:val="20"/>
+          <w:lang w:val="en-US"/>
+        </w:rPr>
+        <w:t>):</w:t>
+      </w:r>
+      <w:r>
+        <w:rPr>
+          <w:rFonts w:ascii="Courier New" w:hAnsi="Courier New" w:cs="Courier New"/>
+          <w:color w:val="080808"/>
+          <w:sz w:val="20"/>
+          <w:szCs w:val="20"/>
+          <w:lang w:val="en-US"/>
+        </w:rPr>
+        <w:br/>
+      </w:r>
+      <w:r>
+        <w:rPr>
+          <w:rFonts w:ascii="Courier New" w:hAnsi="Courier New" w:cs="Courier New"/>
+          <w:color w:val="080808"/>
+          <w:sz w:val="20"/>
+          <w:szCs w:val="20"/>
+          <w:lang w:val="en-US"/>
+        </w:rPr>
+        <w:lastRenderedPageBreak/>
+        <w:t xml:space="preserve">        k = </w:t>
+      </w:r>
+      <w:proofErr w:type="spellStart"/>
+      <w:r>
+        <w:rPr>
+          <w:rFonts w:ascii="Courier New" w:hAnsi="Courier New" w:cs="Courier New"/>
+          <w:color w:val="080808"/>
+          <w:sz w:val="20"/>
+          <w:szCs w:val="20"/>
+          <w:lang w:val="en-US"/>
+        </w:rPr>
+        <w:t>np.polyfit</w:t>
+      </w:r>
+      <w:proofErr w:type="spellEnd"/>
+      <w:r>
+        <w:rPr>
+          <w:rFonts w:ascii="Courier New" w:hAnsi="Courier New" w:cs="Courier New"/>
+          <w:color w:val="080808"/>
+          <w:sz w:val="20"/>
+          <w:szCs w:val="20"/>
+          <w:lang w:val="en-US"/>
+        </w:rPr>
+        <w:t xml:space="preserve">(ls, </w:t>
+      </w:r>
+      <w:proofErr w:type="spellStart"/>
+      <w:r>
+        <w:rPr>
+          <w:rFonts w:ascii="Courier New" w:hAnsi="Courier New" w:cs="Courier New"/>
+          <w:color w:val="080808"/>
+          <w:sz w:val="20"/>
+          <w:szCs w:val="20"/>
+          <w:lang w:val="en-US"/>
+        </w:rPr>
+        <w:t>mxh</w:t>
+      </w:r>
+      <w:proofErr w:type="spellEnd"/>
+      <w:r>
+        <w:rPr>
+          <w:rFonts w:ascii="Courier New" w:hAnsi="Courier New" w:cs="Courier New"/>
+          <w:color w:val="080808"/>
+          <w:sz w:val="20"/>
+          <w:szCs w:val="20"/>
+          <w:lang w:val="en-US"/>
+        </w:rPr>
+        <w:t>, n)</w:t>
+      </w:r>
+      <w:r>
+        <w:rPr>
+          <w:rFonts w:ascii="Courier New" w:hAnsi="Courier New" w:cs="Courier New"/>
+          <w:color w:val="080808"/>
+          <w:sz w:val="20"/>
+          <w:szCs w:val="20"/>
+          <w:lang w:val="en-US"/>
+        </w:rPr>
+        <w:br/>
+        <w:t xml:space="preserve">        </w:t>
+      </w:r>
+      <w:r>
+        <w:rPr>
+          <w:rFonts w:ascii="Courier New" w:hAnsi="Courier New" w:cs="Courier New"/>
+          <w:color w:val="000080"/>
+          <w:sz w:val="20"/>
+          <w:szCs w:val="20"/>
+          <w:lang w:val="en-US"/>
+        </w:rPr>
+        <w:t>print</w:t>
+      </w:r>
+      <w:r>
+        <w:rPr>
+          <w:rFonts w:ascii="Courier New" w:hAnsi="Courier New" w:cs="Courier New"/>
+          <w:color w:val="080808"/>
+          <w:sz w:val="20"/>
+          <w:szCs w:val="20"/>
+          <w:lang w:val="en-US"/>
+        </w:rPr>
+        <w:t>(</w:t>
+      </w:r>
+      <w:r>
+        <w:rPr>
+          <w:rFonts w:ascii="Courier New" w:hAnsi="Courier New" w:cs="Courier New"/>
+          <w:color w:val="067D17"/>
+          <w:sz w:val="20"/>
+          <w:szCs w:val="20"/>
+          <w:lang w:val="en-US"/>
+        </w:rPr>
+        <w:t xml:space="preserve">'Power of </w:t>
+      </w:r>
+      <w:proofErr w:type="spellStart"/>
+      <w:r>
+        <w:rPr>
+          <w:rFonts w:ascii="Courier New" w:hAnsi="Courier New" w:cs="Courier New"/>
+          <w:color w:val="067D17"/>
+          <w:sz w:val="20"/>
+          <w:szCs w:val="20"/>
+          <w:lang w:val="en-US"/>
+        </w:rPr>
+        <w:t>polynom</w:t>
+      </w:r>
+      <w:proofErr w:type="spellEnd"/>
+      <w:r>
+        <w:rPr>
+          <w:rFonts w:ascii="Courier New" w:hAnsi="Courier New" w:cs="Courier New"/>
+          <w:color w:val="067D17"/>
+          <w:sz w:val="20"/>
+          <w:szCs w:val="20"/>
+          <w:lang w:val="en-US"/>
+        </w:rPr>
+        <w:t>: '</w:t>
+      </w:r>
+      <w:r>
+        <w:rPr>
+          <w:rFonts w:ascii="Courier New" w:hAnsi="Courier New" w:cs="Courier New"/>
+          <w:color w:val="080808"/>
+          <w:sz w:val="20"/>
+          <w:szCs w:val="20"/>
+          <w:lang w:val="en-US"/>
+        </w:rPr>
+        <w:t>, n)</w:t>
+      </w:r>
+      <w:r>
+        <w:rPr>
+          <w:rFonts w:ascii="Courier New" w:hAnsi="Courier New" w:cs="Courier New"/>
+          <w:color w:val="080808"/>
+          <w:sz w:val="20"/>
+          <w:szCs w:val="20"/>
+          <w:lang w:val="en-US"/>
+        </w:rPr>
+        <w:br/>
+        <w:t xml:space="preserve">        </w:t>
+      </w:r>
+      <w:r>
+        <w:rPr>
+          <w:rFonts w:ascii="Courier New" w:hAnsi="Courier New" w:cs="Courier New"/>
+          <w:color w:val="000080"/>
+          <w:sz w:val="20"/>
+          <w:szCs w:val="20"/>
+          <w:lang w:val="en-US"/>
+        </w:rPr>
+        <w:t>print</w:t>
+      </w:r>
+      <w:r>
+        <w:rPr>
+          <w:rFonts w:ascii="Courier New" w:hAnsi="Courier New" w:cs="Courier New"/>
+          <w:color w:val="080808"/>
+          <w:sz w:val="20"/>
+          <w:szCs w:val="20"/>
+          <w:lang w:val="en-US"/>
+        </w:rPr>
+        <w:t>(</w:t>
+      </w:r>
+      <w:r>
+        <w:rPr>
+          <w:rFonts w:ascii="Courier New" w:hAnsi="Courier New" w:cs="Courier New"/>
+          <w:color w:val="067D17"/>
+          <w:sz w:val="20"/>
+          <w:szCs w:val="20"/>
+          <w:lang w:val="en-US"/>
+        </w:rPr>
+        <w:t>'</w:t>
+      </w:r>
+      <w:proofErr w:type="spellStart"/>
+      <w:r>
+        <w:rPr>
+          <w:rFonts w:ascii="Courier New" w:hAnsi="Courier New" w:cs="Courier New"/>
+          <w:color w:val="067D17"/>
+          <w:sz w:val="20"/>
+          <w:szCs w:val="20"/>
+          <w:lang w:val="en-US"/>
+        </w:rPr>
+        <w:t>Coeff</w:t>
+      </w:r>
+      <w:proofErr w:type="spellEnd"/>
+      <w:r>
+        <w:rPr>
+          <w:rFonts w:ascii="Courier New" w:hAnsi="Courier New" w:cs="Courier New"/>
+          <w:color w:val="067D17"/>
+          <w:sz w:val="20"/>
+          <w:szCs w:val="20"/>
+          <w:lang w:val="en-US"/>
+        </w:rPr>
+        <w:t xml:space="preserve"> </w:t>
+      </w:r>
+      <w:proofErr w:type="spellStart"/>
+      <w:r>
+        <w:rPr>
+          <w:rFonts w:ascii="Courier New" w:hAnsi="Courier New" w:cs="Courier New"/>
+          <w:color w:val="067D17"/>
+          <w:sz w:val="20"/>
+          <w:szCs w:val="20"/>
+          <w:lang w:val="en-US"/>
+        </w:rPr>
+        <w:t>approx</w:t>
+      </w:r>
+      <w:proofErr w:type="spellEnd"/>
+      <w:r>
+        <w:rPr>
+          <w:rFonts w:ascii="Courier New" w:hAnsi="Courier New" w:cs="Courier New"/>
+          <w:color w:val="067D17"/>
+          <w:sz w:val="20"/>
+          <w:szCs w:val="20"/>
+          <w:lang w:val="en-US"/>
+        </w:rPr>
+        <w:t>: '</w:t>
+      </w:r>
+      <w:r>
+        <w:rPr>
+          <w:rFonts w:ascii="Courier New" w:hAnsi="Courier New" w:cs="Courier New"/>
+          <w:color w:val="080808"/>
+          <w:sz w:val="20"/>
+          <w:szCs w:val="20"/>
+          <w:lang w:val="en-US"/>
+        </w:rPr>
+        <w:t>, k)</w:t>
+      </w:r>
+      <w:r>
+        <w:rPr>
+          <w:rFonts w:ascii="Courier New" w:hAnsi="Courier New" w:cs="Courier New"/>
+          <w:color w:val="080808"/>
+          <w:sz w:val="20"/>
+          <w:szCs w:val="20"/>
+          <w:lang w:val="en-US"/>
+        </w:rPr>
+        <w:br/>
+        <w:t xml:space="preserve">        </w:t>
+      </w:r>
+      <w:proofErr w:type="spellStart"/>
+      <w:r>
+        <w:rPr>
+          <w:rFonts w:ascii="Courier New" w:hAnsi="Courier New" w:cs="Courier New"/>
+          <w:color w:val="080808"/>
+          <w:sz w:val="20"/>
+          <w:szCs w:val="20"/>
+          <w:lang w:val="en-US"/>
+        </w:rPr>
+        <w:t>approx_fun</w:t>
+      </w:r>
+      <w:proofErr w:type="spellEnd"/>
+      <w:r>
+        <w:rPr>
+          <w:rFonts w:ascii="Courier New" w:hAnsi="Courier New" w:cs="Courier New"/>
+          <w:color w:val="080808"/>
+          <w:sz w:val="20"/>
+          <w:szCs w:val="20"/>
+          <w:lang w:val="en-US"/>
+        </w:rPr>
+        <w:t xml:space="preserve"> = np.poly1d(k)</w:t>
+      </w:r>
+      <w:r>
+        <w:rPr>
+          <w:rFonts w:ascii="Courier New" w:hAnsi="Courier New" w:cs="Courier New"/>
+          <w:color w:val="080808"/>
+          <w:sz w:val="20"/>
+          <w:szCs w:val="20"/>
+          <w:lang w:val="en-US"/>
+        </w:rPr>
+        <w:br/>
+        <w:t xml:space="preserve">        _ls = </w:t>
+      </w:r>
+      <w:proofErr w:type="spellStart"/>
+      <w:r>
+        <w:rPr>
+          <w:rFonts w:ascii="Courier New" w:hAnsi="Courier New" w:cs="Courier New"/>
+          <w:color w:val="080808"/>
+          <w:sz w:val="20"/>
+          <w:szCs w:val="20"/>
+          <w:lang w:val="en-US"/>
+        </w:rPr>
+        <w:t>np.linspace</w:t>
+      </w:r>
+      <w:proofErr w:type="spellEnd"/>
+      <w:r>
+        <w:rPr>
+          <w:rFonts w:ascii="Courier New" w:hAnsi="Courier New" w:cs="Courier New"/>
+          <w:color w:val="080808"/>
+          <w:sz w:val="20"/>
+          <w:szCs w:val="20"/>
+          <w:lang w:val="en-US"/>
+        </w:rPr>
+        <w:t>(</w:t>
+      </w:r>
+      <w:r>
+        <w:rPr>
+          <w:rFonts w:ascii="Courier New" w:hAnsi="Courier New" w:cs="Courier New"/>
+          <w:color w:val="1750EB"/>
+          <w:sz w:val="20"/>
+          <w:szCs w:val="20"/>
+          <w:lang w:val="en-US"/>
+        </w:rPr>
+        <w:t>0</w:t>
+      </w:r>
+      <w:r>
+        <w:rPr>
+          <w:rFonts w:ascii="Courier New" w:hAnsi="Courier New" w:cs="Courier New"/>
+          <w:color w:val="080808"/>
+          <w:sz w:val="20"/>
+          <w:szCs w:val="20"/>
+          <w:lang w:val="en-US"/>
+        </w:rPr>
+        <w:t xml:space="preserve">, </w:t>
+      </w:r>
+      <w:r>
+        <w:rPr>
+          <w:rFonts w:ascii="Courier New" w:hAnsi="Courier New" w:cs="Courier New"/>
+          <w:color w:val="1750EB"/>
+          <w:sz w:val="20"/>
+          <w:szCs w:val="20"/>
+          <w:lang w:val="en-US"/>
+        </w:rPr>
+        <w:t>1</w:t>
+      </w:r>
+      <w:r>
+        <w:rPr>
+          <w:rFonts w:ascii="Courier New" w:hAnsi="Courier New" w:cs="Courier New"/>
+          <w:color w:val="080808"/>
+          <w:sz w:val="20"/>
+          <w:szCs w:val="20"/>
+          <w:lang w:val="en-US"/>
+        </w:rPr>
+        <w:t xml:space="preserve">, </w:t>
+      </w:r>
+      <w:r>
+        <w:rPr>
+          <w:rFonts w:ascii="Courier New" w:hAnsi="Courier New" w:cs="Courier New"/>
+          <w:color w:val="1750EB"/>
+          <w:sz w:val="20"/>
+          <w:szCs w:val="20"/>
+          <w:lang w:val="en-US"/>
+        </w:rPr>
+        <w:t>100</w:t>
+      </w:r>
+      <w:r>
+        <w:rPr>
+          <w:rFonts w:ascii="Courier New" w:hAnsi="Courier New" w:cs="Courier New"/>
+          <w:color w:val="080808"/>
+          <w:sz w:val="20"/>
+          <w:szCs w:val="20"/>
+          <w:lang w:val="en-US"/>
+        </w:rPr>
+        <w:t>)</w:t>
+      </w:r>
+      <w:r>
+        <w:rPr>
+          <w:rFonts w:ascii="Courier New" w:hAnsi="Courier New" w:cs="Courier New"/>
+          <w:color w:val="080808"/>
+          <w:sz w:val="20"/>
+          <w:szCs w:val="20"/>
+          <w:lang w:val="en-US"/>
+        </w:rPr>
+        <w:br/>
+        <w:t xml:space="preserve">        </w:t>
+      </w:r>
+      <w:proofErr w:type="spellStart"/>
+      <w:r>
+        <w:rPr>
+          <w:rFonts w:ascii="Courier New" w:hAnsi="Courier New" w:cs="Courier New"/>
+          <w:color w:val="080808"/>
+          <w:sz w:val="20"/>
+          <w:szCs w:val="20"/>
+          <w:lang w:val="en-US"/>
+        </w:rPr>
+        <w:t>plt.plot</w:t>
+      </w:r>
+      <w:proofErr w:type="spellEnd"/>
+      <w:r>
+        <w:rPr>
+          <w:rFonts w:ascii="Courier New" w:hAnsi="Courier New" w:cs="Courier New"/>
+          <w:color w:val="080808"/>
+          <w:sz w:val="20"/>
+          <w:szCs w:val="20"/>
+          <w:lang w:val="en-US"/>
+        </w:rPr>
+        <w:t xml:space="preserve">(_ls, </w:t>
+      </w:r>
+      <w:r>
+        <w:rPr>
+          <w:rFonts w:ascii="Courier New" w:hAnsi="Courier New" w:cs="Courier New"/>
+          <w:color w:val="000080"/>
+          <w:sz w:val="20"/>
+          <w:szCs w:val="20"/>
+          <w:lang w:val="en-US"/>
+        </w:rPr>
+        <w:t>list</w:t>
+      </w:r>
+      <w:r>
+        <w:rPr>
+          <w:rFonts w:ascii="Courier New" w:hAnsi="Courier New" w:cs="Courier New"/>
+          <w:color w:val="080808"/>
+          <w:sz w:val="20"/>
+          <w:szCs w:val="20"/>
+          <w:lang w:val="en-US"/>
+        </w:rPr>
+        <w:t>(</w:t>
+      </w:r>
+      <w:r>
+        <w:rPr>
+          <w:rFonts w:ascii="Courier New" w:hAnsi="Courier New" w:cs="Courier New"/>
+          <w:color w:val="000080"/>
+          <w:sz w:val="20"/>
+          <w:szCs w:val="20"/>
+          <w:lang w:val="en-US"/>
+        </w:rPr>
+        <w:t>map</w:t>
+      </w:r>
+      <w:r>
+        <w:rPr>
+          <w:rFonts w:ascii="Courier New" w:hAnsi="Courier New" w:cs="Courier New"/>
+          <w:color w:val="080808"/>
+          <w:sz w:val="20"/>
+          <w:szCs w:val="20"/>
+          <w:lang w:val="en-US"/>
+        </w:rPr>
+        <w:t>(</w:t>
+      </w:r>
+      <w:r>
+        <w:rPr>
+          <w:rFonts w:ascii="Courier New" w:hAnsi="Courier New" w:cs="Courier New"/>
+          <w:color w:val="0033B3"/>
+          <w:sz w:val="20"/>
+          <w:szCs w:val="20"/>
+          <w:lang w:val="en-US"/>
+        </w:rPr>
+        <w:t xml:space="preserve">lambda </w:t>
+      </w:r>
+      <w:r>
+        <w:rPr>
+          <w:rFonts w:ascii="Courier New" w:hAnsi="Courier New" w:cs="Courier New"/>
+          <w:color w:val="080808"/>
+          <w:sz w:val="20"/>
+          <w:szCs w:val="20"/>
+          <w:lang w:val="en-US"/>
+        </w:rPr>
+        <w:t xml:space="preserve">t: </w:t>
+      </w:r>
+      <w:proofErr w:type="spellStart"/>
+      <w:r>
+        <w:rPr>
+          <w:rFonts w:ascii="Courier New" w:hAnsi="Courier New" w:cs="Courier New"/>
+          <w:color w:val="080808"/>
+          <w:sz w:val="20"/>
+          <w:szCs w:val="20"/>
+          <w:lang w:val="en-US"/>
+        </w:rPr>
+        <w:t>approx_fun</w:t>
+      </w:r>
+      <w:proofErr w:type="spellEnd"/>
+      <w:r>
+        <w:rPr>
+          <w:rFonts w:ascii="Courier New" w:hAnsi="Courier New" w:cs="Courier New"/>
+          <w:color w:val="080808"/>
+          <w:sz w:val="20"/>
+          <w:szCs w:val="20"/>
+          <w:lang w:val="en-US"/>
+        </w:rPr>
+        <w:t>(t), _ls)),</w:t>
+      </w:r>
+      <w:r>
+        <w:rPr>
+          <w:rFonts w:ascii="Courier New" w:hAnsi="Courier New" w:cs="Courier New"/>
+          <w:color w:val="080808"/>
+          <w:sz w:val="20"/>
+          <w:szCs w:val="20"/>
+          <w:lang w:val="en-US"/>
+        </w:rPr>
+        <w:br/>
+        <w:t xml:space="preserve">                 </w:t>
+      </w:r>
+      <w:r>
+        <w:rPr>
+          <w:rFonts w:ascii="Courier New" w:hAnsi="Courier New" w:cs="Courier New"/>
+          <w:color w:val="660099"/>
+          <w:sz w:val="20"/>
+          <w:szCs w:val="20"/>
+          <w:lang w:val="en-US"/>
+        </w:rPr>
+        <w:t>linewidth</w:t>
+      </w:r>
+      <w:r>
+        <w:rPr>
+          <w:rFonts w:ascii="Courier New" w:hAnsi="Courier New" w:cs="Courier New"/>
+          <w:color w:val="080808"/>
+          <w:sz w:val="20"/>
+          <w:szCs w:val="20"/>
+          <w:lang w:val="en-US"/>
+        </w:rPr>
+        <w:t>=</w:t>
+      </w:r>
+      <w:r>
+        <w:rPr>
+          <w:rFonts w:ascii="Courier New" w:hAnsi="Courier New" w:cs="Courier New"/>
+          <w:color w:val="1750EB"/>
+          <w:sz w:val="20"/>
+          <w:szCs w:val="20"/>
+          <w:lang w:val="en-US"/>
+        </w:rPr>
+        <w:t>1</w:t>
+      </w:r>
+      <w:r>
+        <w:rPr>
+          <w:rFonts w:ascii="Courier New" w:hAnsi="Courier New" w:cs="Courier New"/>
+          <w:color w:val="080808"/>
+          <w:sz w:val="20"/>
+          <w:szCs w:val="20"/>
+          <w:lang w:val="en-US"/>
+        </w:rPr>
+        <w:t>,</w:t>
+      </w:r>
+      <w:r>
+        <w:rPr>
+          <w:rFonts w:ascii="Courier New" w:hAnsi="Courier New" w:cs="Courier New"/>
+          <w:color w:val="080808"/>
+          <w:sz w:val="20"/>
+          <w:szCs w:val="20"/>
+          <w:lang w:val="en-US"/>
+        </w:rPr>
+        <w:br/>
+        <w:t xml:space="preserve">                 </w:t>
+      </w:r>
+      <w:proofErr w:type="spellStart"/>
+      <w:r>
+        <w:rPr>
+          <w:rFonts w:ascii="Courier New" w:hAnsi="Courier New" w:cs="Courier New"/>
+          <w:color w:val="660099"/>
+          <w:sz w:val="20"/>
+          <w:szCs w:val="20"/>
+          <w:lang w:val="en-US"/>
+        </w:rPr>
+        <w:t>linestyle</w:t>
+      </w:r>
+      <w:proofErr w:type="spellEnd"/>
+      <w:r>
+        <w:rPr>
+          <w:rFonts w:ascii="Courier New" w:hAnsi="Courier New" w:cs="Courier New"/>
+          <w:color w:val="080808"/>
+          <w:sz w:val="20"/>
+          <w:szCs w:val="20"/>
+          <w:lang w:val="en-US"/>
+        </w:rPr>
+        <w:t>=</w:t>
+      </w:r>
+      <w:r>
+        <w:rPr>
+          <w:rFonts w:ascii="Courier New" w:hAnsi="Courier New" w:cs="Courier New"/>
+          <w:color w:val="067D17"/>
+          <w:sz w:val="20"/>
+          <w:szCs w:val="20"/>
+          <w:lang w:val="en-US"/>
+        </w:rPr>
+        <w:t>'--'</w:t>
+      </w:r>
+      <w:r>
+        <w:rPr>
+          <w:rFonts w:ascii="Courier New" w:hAnsi="Courier New" w:cs="Courier New"/>
+          <w:color w:val="080808"/>
+          <w:sz w:val="20"/>
+          <w:szCs w:val="20"/>
+          <w:lang w:val="en-US"/>
+        </w:rPr>
+        <w:t>)</w:t>
+      </w:r>
+      <w:r>
+        <w:rPr>
+          <w:rFonts w:ascii="Courier New" w:hAnsi="Courier New" w:cs="Courier New"/>
+          <w:color w:val="080808"/>
+          <w:sz w:val="20"/>
+          <w:szCs w:val="20"/>
+          <w:lang w:val="en-US"/>
+        </w:rPr>
+        <w:br/>
+        <w:t xml:space="preserve">    </w:t>
+      </w:r>
+      <w:proofErr w:type="spellStart"/>
+      <w:r>
+        <w:rPr>
+          <w:rFonts w:ascii="Courier New" w:hAnsi="Courier New" w:cs="Courier New"/>
+          <w:color w:val="080808"/>
+          <w:sz w:val="20"/>
+          <w:szCs w:val="20"/>
+          <w:lang w:val="en-US"/>
+        </w:rPr>
+        <w:t>plt.plot</w:t>
+      </w:r>
+      <w:proofErr w:type="spellEnd"/>
+      <w:r>
+        <w:rPr>
+          <w:rFonts w:ascii="Courier New" w:hAnsi="Courier New" w:cs="Courier New"/>
+          <w:color w:val="080808"/>
+          <w:sz w:val="20"/>
+          <w:szCs w:val="20"/>
+          <w:lang w:val="en-US"/>
+        </w:rPr>
+        <w:t xml:space="preserve">(ls, </w:t>
+      </w:r>
+      <w:proofErr w:type="spellStart"/>
+      <w:r>
+        <w:rPr>
+          <w:rFonts w:ascii="Courier New" w:hAnsi="Courier New" w:cs="Courier New"/>
+          <w:color w:val="080808"/>
+          <w:sz w:val="20"/>
+          <w:szCs w:val="20"/>
+          <w:lang w:val="en-US"/>
+        </w:rPr>
+        <w:t>mxh</w:t>
+      </w:r>
+      <w:proofErr w:type="spellEnd"/>
+      <w:r>
+        <w:rPr>
+          <w:rFonts w:ascii="Courier New" w:hAnsi="Courier New" w:cs="Courier New"/>
+          <w:color w:val="080808"/>
+          <w:sz w:val="20"/>
+          <w:szCs w:val="20"/>
+          <w:lang w:val="en-US"/>
+        </w:rPr>
+        <w:t xml:space="preserve">, </w:t>
+      </w:r>
+      <w:r>
+        <w:rPr>
+          <w:rFonts w:ascii="Courier New" w:hAnsi="Courier New" w:cs="Courier New"/>
+          <w:color w:val="067D17"/>
+          <w:sz w:val="20"/>
+          <w:szCs w:val="20"/>
+          <w:lang w:val="en-US"/>
+        </w:rPr>
+        <w:t>'*'</w:t>
+      </w:r>
+      <w:r>
+        <w:rPr>
+          <w:rFonts w:ascii="Courier New" w:hAnsi="Courier New" w:cs="Courier New"/>
+          <w:color w:val="080808"/>
+          <w:sz w:val="20"/>
+          <w:szCs w:val="20"/>
+          <w:lang w:val="en-US"/>
+        </w:rPr>
+        <w:t xml:space="preserve">, </w:t>
+      </w:r>
+      <w:r>
+        <w:rPr>
+          <w:rFonts w:ascii="Courier New" w:hAnsi="Courier New" w:cs="Courier New"/>
+          <w:color w:val="660099"/>
+          <w:sz w:val="20"/>
+          <w:szCs w:val="20"/>
+          <w:lang w:val="en-US"/>
+        </w:rPr>
+        <w:t>c</w:t>
+      </w:r>
+      <w:r>
+        <w:rPr>
+          <w:rFonts w:ascii="Courier New" w:hAnsi="Courier New" w:cs="Courier New"/>
+          <w:color w:val="080808"/>
+          <w:sz w:val="20"/>
+          <w:szCs w:val="20"/>
+          <w:lang w:val="en-US"/>
+        </w:rPr>
+        <w:t>=</w:t>
+      </w:r>
+      <w:r>
+        <w:rPr>
+          <w:rFonts w:ascii="Courier New" w:hAnsi="Courier New" w:cs="Courier New"/>
+          <w:color w:val="067D17"/>
+          <w:sz w:val="20"/>
+          <w:szCs w:val="20"/>
+          <w:lang w:val="en-US"/>
+        </w:rPr>
+        <w:t>'red'</w:t>
+      </w:r>
+      <w:r>
+        <w:rPr>
+          <w:rFonts w:ascii="Courier New" w:hAnsi="Courier New" w:cs="Courier New"/>
+          <w:color w:val="080808"/>
+          <w:sz w:val="20"/>
+          <w:szCs w:val="20"/>
+          <w:lang w:val="en-US"/>
+        </w:rPr>
+        <w:t>)</w:t>
+      </w:r>
+      <w:r>
+        <w:rPr>
+          <w:rFonts w:ascii="Courier New" w:hAnsi="Courier New" w:cs="Courier New"/>
+          <w:color w:val="080808"/>
+          <w:sz w:val="20"/>
+          <w:szCs w:val="20"/>
+          <w:lang w:val="en-US"/>
+        </w:rPr>
+        <w:br/>
+        <w:t xml:space="preserve">    </w:t>
+      </w:r>
+      <w:proofErr w:type="spellStart"/>
+      <w:r>
+        <w:rPr>
+          <w:rFonts w:ascii="Courier New" w:hAnsi="Courier New" w:cs="Courier New"/>
+          <w:color w:val="080808"/>
+          <w:sz w:val="20"/>
+          <w:szCs w:val="20"/>
+          <w:lang w:val="en-US"/>
+        </w:rPr>
+        <w:t>plt.grid</w:t>
+      </w:r>
+      <w:proofErr w:type="spellEnd"/>
+      <w:r>
+        <w:rPr>
+          <w:rFonts w:ascii="Courier New" w:hAnsi="Courier New" w:cs="Courier New"/>
+          <w:color w:val="080808"/>
+          <w:sz w:val="20"/>
+          <w:szCs w:val="20"/>
+          <w:lang w:val="en-US"/>
+        </w:rPr>
+        <w:t>()</w:t>
+      </w:r>
+      <w:r>
+        <w:rPr>
+          <w:rFonts w:ascii="Courier New" w:hAnsi="Courier New" w:cs="Courier New"/>
+          <w:color w:val="080808"/>
+          <w:sz w:val="20"/>
+          <w:szCs w:val="20"/>
+          <w:lang w:val="en-US"/>
+        </w:rPr>
+        <w:br/>
+        <w:t xml:space="preserve">    </w:t>
+      </w:r>
+      <w:proofErr w:type="spellStart"/>
+      <w:r>
+        <w:rPr>
+          <w:rFonts w:ascii="Courier New" w:hAnsi="Courier New" w:cs="Courier New"/>
+          <w:color w:val="080808"/>
+          <w:sz w:val="20"/>
+          <w:szCs w:val="20"/>
+          <w:lang w:val="en-US"/>
+        </w:rPr>
+        <w:t>plt.show</w:t>
+      </w:r>
+      <w:proofErr w:type="spellEnd"/>
+      <w:r>
+        <w:rPr>
+          <w:rFonts w:ascii="Courier New" w:hAnsi="Courier New" w:cs="Courier New"/>
+          <w:color w:val="080808"/>
+          <w:sz w:val="20"/>
+          <w:szCs w:val="20"/>
+          <w:lang w:val="en-US"/>
+        </w:rPr>
+        <w:t>()</w:t>
       </w:r>
       <w:r>
         <w:rPr>
@@ -4785,27 +6637,9 @@
           <w:color w:val="8C8C8C"/>
           <w:sz w:val="20"/>
           <w:szCs w:val="20"/>
+          <w:lang w:val="en-US"/>
         </w:rPr>
         <w:br/>
-        <w:t xml:space="preserve">    </w:t>
-      </w:r>
-      <w:r>
-        <w:rPr>
-          <w:rFonts w:ascii="Courier New" w:hAnsi="Courier New" w:cs="Courier New"/>
-          <w:color w:val="080808"/>
-          <w:sz w:val="20"/>
-          <w:szCs w:val="20"/>
-        </w:rPr>
-        <w:t xml:space="preserve">u = </w:t>
-      </w:r>
-      <w:r>
-        <w:rPr>
-          <w:rFonts w:ascii="Courier New" w:hAnsi="Courier New" w:cs="Courier New"/>
-          <w:color w:val="1750EB"/>
-          <w:sz w:val="20"/>
-          <w:szCs w:val="20"/>
-        </w:rPr>
-        <w:t xml:space="preserve">3  </w:t>
       </w:r>
       <w:r>
         <w:rPr>
@@ -4815,8 +6649,9 @@
           <w:color w:val="8C8C8C"/>
           <w:sz w:val="20"/>
           <w:szCs w:val="20"/>
-        </w:rPr>
-        <w:t># V</w:t>
+          <w:lang w:val="en-US"/>
+        </w:rPr>
+        <w:br/>
       </w:r>
       <w:r>
         <w:rPr>
@@ -4826,1989 +6661,6 @@
           <w:color w:val="8C8C8C"/>
           <w:sz w:val="20"/>
           <w:szCs w:val="20"/>
-        </w:rPr>
-        <w:br/>
-        <w:t xml:space="preserve">    </w:t>
-      </w:r>
-      <w:r>
-        <w:rPr>
-          <w:rFonts w:ascii="Courier New" w:hAnsi="Courier New" w:cs="Courier New"/>
-          <w:color w:val="080808"/>
-          <w:sz w:val="20"/>
-          <w:szCs w:val="20"/>
-        </w:rPr>
-        <w:t xml:space="preserve">C = </w:t>
-      </w:r>
-      <w:r>
-        <w:rPr>
-          <w:rFonts w:ascii="Courier New" w:hAnsi="Courier New" w:cs="Courier New"/>
-          <w:color w:val="1750EB"/>
-          <w:sz w:val="20"/>
-          <w:szCs w:val="20"/>
-        </w:rPr>
-        <w:t xml:space="preserve">0.3  </w:t>
-      </w:r>
-      <w:r>
-        <w:rPr>
-          <w:rFonts w:ascii="Courier New" w:hAnsi="Courier New" w:cs="Courier New"/>
-          <w:i/>
-          <w:iCs/>
-          <w:color w:val="8C8C8C"/>
-          <w:sz w:val="20"/>
-          <w:szCs w:val="20"/>
-        </w:rPr>
-        <w:t xml:space="preserve"># </w:t>
-      </w:r>
-      <w:proofErr w:type="spellStart"/>
-      <w:r>
-        <w:rPr>
-          <w:rFonts w:ascii="Courier New" w:hAnsi="Courier New" w:cs="Courier New"/>
-          <w:i/>
-          <w:iCs/>
-          <w:color w:val="8C8C8C"/>
-          <w:sz w:val="20"/>
-          <w:szCs w:val="20"/>
-        </w:rPr>
-        <w:t>Farad</w:t>
-      </w:r>
-      <w:proofErr w:type="spellEnd"/>
-      <w:r>
-        <w:rPr>
-          <w:rFonts w:ascii="Courier New" w:hAnsi="Courier New" w:cs="Courier New"/>
-          <w:i/>
-          <w:iCs/>
-          <w:color w:val="8C8C8C"/>
-          <w:sz w:val="20"/>
-          <w:szCs w:val="20"/>
-        </w:rPr>
-        <w:br/>
-        <w:t xml:space="preserve">    </w:t>
-      </w:r>
-      <w:r>
-        <w:rPr>
-          <w:rFonts w:ascii="Courier New" w:hAnsi="Courier New" w:cs="Courier New"/>
-          <w:color w:val="080808"/>
-          <w:sz w:val="20"/>
-          <w:szCs w:val="20"/>
-        </w:rPr>
-        <w:t xml:space="preserve">J = </w:t>
-      </w:r>
-      <w:r>
-        <w:rPr>
-          <w:rFonts w:ascii="Courier New" w:hAnsi="Courier New" w:cs="Courier New"/>
-          <w:color w:val="1750EB"/>
-          <w:sz w:val="20"/>
-          <w:szCs w:val="20"/>
-        </w:rPr>
-        <w:t xml:space="preserve">0.8  </w:t>
-      </w:r>
-      <w:r>
-        <w:rPr>
-          <w:rFonts w:ascii="Courier New" w:hAnsi="Courier New" w:cs="Courier New"/>
-          <w:i/>
-          <w:iCs/>
-          <w:color w:val="8C8C8C"/>
-          <w:sz w:val="20"/>
-          <w:szCs w:val="20"/>
-        </w:rPr>
-        <w:t># N/m</w:t>
-      </w:r>
-      <w:r>
-        <w:rPr>
-          <w:rFonts w:ascii="Courier New" w:hAnsi="Courier New" w:cs="Courier New"/>
-          <w:i/>
-          <w:iCs/>
-          <w:color w:val="8C8C8C"/>
-          <w:sz w:val="20"/>
-          <w:szCs w:val="20"/>
-        </w:rPr>
-        <w:br/>
-      </w:r>
-      <w:r>
-        <w:rPr>
-          <w:rFonts w:ascii="Courier New" w:hAnsi="Courier New" w:cs="Courier New"/>
-          <w:i/>
-          <w:iCs/>
-          <w:color w:val="8C8C8C"/>
-          <w:sz w:val="20"/>
-          <w:szCs w:val="20"/>
-        </w:rPr>
-        <w:br/>
-        <w:t xml:space="preserve">    </w:t>
-      </w:r>
-      <w:r>
-        <w:rPr>
-          <w:rFonts w:ascii="Courier New" w:hAnsi="Courier New" w:cs="Courier New"/>
-          <w:color w:val="080808"/>
-          <w:sz w:val="20"/>
-          <w:szCs w:val="20"/>
-        </w:rPr>
-        <w:t xml:space="preserve">t = </w:t>
-      </w:r>
-      <w:proofErr w:type="spellStart"/>
-      <w:r>
-        <w:rPr>
-          <w:rFonts w:ascii="Courier New" w:hAnsi="Courier New" w:cs="Courier New"/>
-          <w:color w:val="080808"/>
-          <w:sz w:val="20"/>
-          <w:szCs w:val="20"/>
-        </w:rPr>
-        <w:t>np.linspace</w:t>
-      </w:r>
-      <w:proofErr w:type="spellEnd"/>
-      <w:r>
-        <w:rPr>
-          <w:rFonts w:ascii="Courier New" w:hAnsi="Courier New" w:cs="Courier New"/>
-          <w:color w:val="080808"/>
-          <w:sz w:val="20"/>
-          <w:szCs w:val="20"/>
-        </w:rPr>
-        <w:t>(</w:t>
-      </w:r>
-      <w:r>
-        <w:rPr>
-          <w:rFonts w:ascii="Courier New" w:hAnsi="Courier New" w:cs="Courier New"/>
-          <w:color w:val="1750EB"/>
-          <w:sz w:val="20"/>
-          <w:szCs w:val="20"/>
-        </w:rPr>
-        <w:t>0</w:t>
-      </w:r>
-      <w:r>
-        <w:rPr>
-          <w:rFonts w:ascii="Courier New" w:hAnsi="Courier New" w:cs="Courier New"/>
-          <w:color w:val="080808"/>
-          <w:sz w:val="20"/>
-          <w:szCs w:val="20"/>
-        </w:rPr>
-        <w:t xml:space="preserve">, </w:t>
-      </w:r>
-      <w:r>
-        <w:rPr>
-          <w:rFonts w:ascii="Courier New" w:hAnsi="Courier New" w:cs="Courier New"/>
-          <w:color w:val="1750EB"/>
-          <w:sz w:val="20"/>
-          <w:szCs w:val="20"/>
-        </w:rPr>
-        <w:t>10</w:t>
-      </w:r>
-      <w:r>
-        <w:rPr>
-          <w:rFonts w:ascii="Courier New" w:hAnsi="Courier New" w:cs="Courier New"/>
-          <w:color w:val="080808"/>
-          <w:sz w:val="20"/>
-          <w:szCs w:val="20"/>
-        </w:rPr>
-        <w:t xml:space="preserve">, </w:t>
-      </w:r>
-      <w:r>
-        <w:rPr>
-          <w:rFonts w:ascii="Courier New" w:hAnsi="Courier New" w:cs="Courier New"/>
-          <w:color w:val="1750EB"/>
-          <w:sz w:val="20"/>
-          <w:szCs w:val="20"/>
-        </w:rPr>
-        <w:t>3000</w:t>
-      </w:r>
-      <w:r>
-        <w:rPr>
-          <w:rFonts w:ascii="Courier New" w:hAnsi="Courier New" w:cs="Courier New"/>
-          <w:color w:val="080808"/>
-          <w:sz w:val="20"/>
-          <w:szCs w:val="20"/>
-        </w:rPr>
-        <w:t>)</w:t>
-      </w:r>
-      <w:r>
-        <w:rPr>
-          <w:rFonts w:ascii="Courier New" w:hAnsi="Courier New" w:cs="Courier New"/>
-          <w:color w:val="080808"/>
-          <w:sz w:val="20"/>
-          <w:szCs w:val="20"/>
-        </w:rPr>
-        <w:br/>
-        <w:t xml:space="preserve">    y0 = [</w:t>
-      </w:r>
-      <w:r>
-        <w:rPr>
-          <w:rFonts w:ascii="Courier New" w:hAnsi="Courier New" w:cs="Courier New"/>
-          <w:color w:val="1750EB"/>
-          <w:sz w:val="20"/>
-          <w:szCs w:val="20"/>
-        </w:rPr>
-        <w:t>0</w:t>
-      </w:r>
-      <w:r>
-        <w:rPr>
-          <w:rFonts w:ascii="Courier New" w:hAnsi="Courier New" w:cs="Courier New"/>
-          <w:color w:val="080808"/>
-          <w:sz w:val="20"/>
-          <w:szCs w:val="20"/>
-        </w:rPr>
-        <w:t xml:space="preserve">, </w:t>
-      </w:r>
-      <w:r>
-        <w:rPr>
-          <w:rFonts w:ascii="Courier New" w:hAnsi="Courier New" w:cs="Courier New"/>
-          <w:color w:val="1750EB"/>
-          <w:sz w:val="20"/>
-          <w:szCs w:val="20"/>
-        </w:rPr>
-        <w:t>0</w:t>
-      </w:r>
-      <w:r>
-        <w:rPr>
-          <w:rFonts w:ascii="Courier New" w:hAnsi="Courier New" w:cs="Courier New"/>
-          <w:color w:val="080808"/>
-          <w:sz w:val="20"/>
-          <w:szCs w:val="20"/>
-        </w:rPr>
-        <w:t xml:space="preserve">, </w:t>
-      </w:r>
-      <w:r>
-        <w:rPr>
-          <w:rFonts w:ascii="Courier New" w:hAnsi="Courier New" w:cs="Courier New"/>
-          <w:color w:val="1750EB"/>
-          <w:sz w:val="20"/>
-          <w:szCs w:val="20"/>
-        </w:rPr>
-        <w:t>0</w:t>
-      </w:r>
-      <w:r>
-        <w:rPr>
-          <w:rFonts w:ascii="Courier New" w:hAnsi="Courier New" w:cs="Courier New"/>
-          <w:color w:val="080808"/>
-          <w:sz w:val="20"/>
-          <w:szCs w:val="20"/>
-        </w:rPr>
-        <w:t>]</w:t>
-      </w:r>
-      <w:r>
-        <w:rPr>
-          <w:rFonts w:ascii="Courier New" w:hAnsi="Courier New" w:cs="Courier New"/>
-          <w:color w:val="080808"/>
-          <w:sz w:val="20"/>
-          <w:szCs w:val="20"/>
-        </w:rPr>
-        <w:br/>
-      </w:r>
-      <w:r>
-        <w:rPr>
-          <w:rFonts w:ascii="Courier New" w:hAnsi="Courier New" w:cs="Courier New"/>
-          <w:color w:val="080808"/>
-          <w:sz w:val="20"/>
-          <w:szCs w:val="20"/>
-        </w:rPr>
-        <w:br/>
-        <w:t xml:space="preserve">    </w:t>
-      </w:r>
-      <w:proofErr w:type="spellStart"/>
-      <w:r>
-        <w:rPr>
-          <w:rFonts w:ascii="Courier New" w:hAnsi="Courier New" w:cs="Courier New"/>
-          <w:color w:val="080808"/>
-          <w:sz w:val="20"/>
-          <w:szCs w:val="20"/>
-        </w:rPr>
-        <w:t>ls</w:t>
-      </w:r>
-      <w:proofErr w:type="spellEnd"/>
-      <w:r>
-        <w:rPr>
-          <w:rFonts w:ascii="Courier New" w:hAnsi="Courier New" w:cs="Courier New"/>
-          <w:color w:val="080808"/>
-          <w:sz w:val="20"/>
-          <w:szCs w:val="20"/>
-        </w:rPr>
-        <w:t xml:space="preserve"> = [</w:t>
-      </w:r>
-      <w:r>
-        <w:rPr>
-          <w:rFonts w:ascii="Courier New" w:hAnsi="Courier New" w:cs="Courier New"/>
-          <w:color w:val="1750EB"/>
-          <w:sz w:val="20"/>
-          <w:szCs w:val="20"/>
-        </w:rPr>
-        <w:t>0.1</w:t>
-      </w:r>
-      <w:r>
-        <w:rPr>
-          <w:rFonts w:ascii="Courier New" w:hAnsi="Courier New" w:cs="Courier New"/>
-          <w:color w:val="080808"/>
-          <w:sz w:val="20"/>
-          <w:szCs w:val="20"/>
-        </w:rPr>
-        <w:t xml:space="preserve">, </w:t>
-      </w:r>
-      <w:r>
-        <w:rPr>
-          <w:rFonts w:ascii="Courier New" w:hAnsi="Courier New" w:cs="Courier New"/>
-          <w:color w:val="1750EB"/>
-          <w:sz w:val="20"/>
-          <w:szCs w:val="20"/>
-        </w:rPr>
-        <w:t>0.2</w:t>
-      </w:r>
-      <w:r>
-        <w:rPr>
-          <w:rFonts w:ascii="Courier New" w:hAnsi="Courier New" w:cs="Courier New"/>
-          <w:color w:val="080808"/>
-          <w:sz w:val="20"/>
-          <w:szCs w:val="20"/>
-        </w:rPr>
-        <w:t xml:space="preserve">, </w:t>
-      </w:r>
-      <w:r>
-        <w:rPr>
-          <w:rFonts w:ascii="Courier New" w:hAnsi="Courier New" w:cs="Courier New"/>
-          <w:color w:val="1750EB"/>
-          <w:sz w:val="20"/>
-          <w:szCs w:val="20"/>
-        </w:rPr>
-        <w:t>0.3</w:t>
-      </w:r>
-      <w:r>
-        <w:rPr>
-          <w:rFonts w:ascii="Courier New" w:hAnsi="Courier New" w:cs="Courier New"/>
-          <w:color w:val="080808"/>
-          <w:sz w:val="20"/>
-          <w:szCs w:val="20"/>
-        </w:rPr>
-        <w:t xml:space="preserve">, </w:t>
-      </w:r>
-      <w:r>
-        <w:rPr>
-          <w:rFonts w:ascii="Courier New" w:hAnsi="Courier New" w:cs="Courier New"/>
-          <w:color w:val="1750EB"/>
-          <w:sz w:val="20"/>
-          <w:szCs w:val="20"/>
-        </w:rPr>
-        <w:t>0.4</w:t>
-      </w:r>
-      <w:r>
-        <w:rPr>
-          <w:rFonts w:ascii="Courier New" w:hAnsi="Courier New" w:cs="Courier New"/>
-          <w:color w:val="080808"/>
-          <w:sz w:val="20"/>
-          <w:szCs w:val="20"/>
-        </w:rPr>
-        <w:t xml:space="preserve">, </w:t>
-      </w:r>
-      <w:r>
-        <w:rPr>
-          <w:rFonts w:ascii="Courier New" w:hAnsi="Courier New" w:cs="Courier New"/>
-          <w:color w:val="1750EB"/>
-          <w:sz w:val="20"/>
-          <w:szCs w:val="20"/>
-        </w:rPr>
-        <w:t>0.5</w:t>
-      </w:r>
-      <w:r>
-        <w:rPr>
-          <w:rFonts w:ascii="Courier New" w:hAnsi="Courier New" w:cs="Courier New"/>
-          <w:color w:val="080808"/>
-          <w:sz w:val="20"/>
-          <w:szCs w:val="20"/>
-        </w:rPr>
-        <w:t xml:space="preserve">, </w:t>
-      </w:r>
-      <w:r>
-        <w:rPr>
-          <w:rFonts w:ascii="Courier New" w:hAnsi="Courier New" w:cs="Courier New"/>
-          <w:color w:val="1750EB"/>
-          <w:sz w:val="20"/>
-          <w:szCs w:val="20"/>
-        </w:rPr>
-        <w:t>0.6</w:t>
-      </w:r>
-      <w:r>
-        <w:rPr>
-          <w:rFonts w:ascii="Courier New" w:hAnsi="Courier New" w:cs="Courier New"/>
-          <w:color w:val="080808"/>
-          <w:sz w:val="20"/>
-          <w:szCs w:val="20"/>
-        </w:rPr>
-        <w:t xml:space="preserve">, </w:t>
-      </w:r>
-      <w:r>
-        <w:rPr>
-          <w:rFonts w:ascii="Courier New" w:hAnsi="Courier New" w:cs="Courier New"/>
-          <w:color w:val="1750EB"/>
-          <w:sz w:val="20"/>
-          <w:szCs w:val="20"/>
-        </w:rPr>
-        <w:t>0.7</w:t>
-      </w:r>
-      <w:r>
-        <w:rPr>
-          <w:rFonts w:ascii="Courier New" w:hAnsi="Courier New" w:cs="Courier New"/>
-          <w:color w:val="080808"/>
-          <w:sz w:val="20"/>
-          <w:szCs w:val="20"/>
-        </w:rPr>
-        <w:t xml:space="preserve">, </w:t>
-      </w:r>
-      <w:r>
-        <w:rPr>
-          <w:rFonts w:ascii="Courier New" w:hAnsi="Courier New" w:cs="Courier New"/>
-          <w:color w:val="1750EB"/>
-          <w:sz w:val="20"/>
-          <w:szCs w:val="20"/>
-        </w:rPr>
-        <w:t>0.8</w:t>
-      </w:r>
-      <w:r>
-        <w:rPr>
-          <w:rFonts w:ascii="Courier New" w:hAnsi="Courier New" w:cs="Courier New"/>
-          <w:color w:val="080808"/>
-          <w:sz w:val="20"/>
-          <w:szCs w:val="20"/>
-        </w:rPr>
-        <w:t xml:space="preserve">, </w:t>
-      </w:r>
-      <w:r>
-        <w:rPr>
-          <w:rFonts w:ascii="Courier New" w:hAnsi="Courier New" w:cs="Courier New"/>
-          <w:color w:val="1750EB"/>
-          <w:sz w:val="20"/>
-          <w:szCs w:val="20"/>
-        </w:rPr>
-        <w:t>0.9</w:t>
-      </w:r>
-      <w:r>
-        <w:rPr>
-          <w:rFonts w:ascii="Courier New" w:hAnsi="Courier New" w:cs="Courier New"/>
-          <w:color w:val="080808"/>
-          <w:sz w:val="20"/>
-          <w:szCs w:val="20"/>
-        </w:rPr>
-        <w:t xml:space="preserve">, </w:t>
-      </w:r>
-      <w:r>
-        <w:rPr>
-          <w:rFonts w:ascii="Courier New" w:hAnsi="Courier New" w:cs="Courier New"/>
-          <w:color w:val="1750EB"/>
-          <w:sz w:val="20"/>
-          <w:szCs w:val="20"/>
-        </w:rPr>
-        <w:t>1</w:t>
-      </w:r>
-      <w:r>
-        <w:rPr>
-          <w:rFonts w:ascii="Courier New" w:hAnsi="Courier New" w:cs="Courier New"/>
-          <w:color w:val="080808"/>
-          <w:sz w:val="20"/>
-          <w:szCs w:val="20"/>
-        </w:rPr>
-        <w:t>]</w:t>
-      </w:r>
-      <w:r>
-        <w:rPr>
-          <w:rFonts w:ascii="Courier New" w:hAnsi="Courier New" w:cs="Courier New"/>
-          <w:color w:val="080808"/>
-          <w:sz w:val="20"/>
-          <w:szCs w:val="20"/>
-        </w:rPr>
-        <w:br/>
-        <w:t xml:space="preserve">    </w:t>
-      </w:r>
-      <w:proofErr w:type="spellStart"/>
-      <w:r>
-        <w:rPr>
-          <w:rFonts w:ascii="Courier New" w:hAnsi="Courier New" w:cs="Courier New"/>
-          <w:color w:val="080808"/>
-          <w:sz w:val="20"/>
-          <w:szCs w:val="20"/>
-        </w:rPr>
-        <w:t>mxh</w:t>
-      </w:r>
-      <w:proofErr w:type="spellEnd"/>
-      <w:r>
-        <w:rPr>
-          <w:rFonts w:ascii="Courier New" w:hAnsi="Courier New" w:cs="Courier New"/>
-          <w:color w:val="080808"/>
-          <w:sz w:val="20"/>
-          <w:szCs w:val="20"/>
-        </w:rPr>
-        <w:t xml:space="preserve"> = []</w:t>
-      </w:r>
-      <w:r>
-        <w:rPr>
-          <w:rFonts w:ascii="Courier New" w:hAnsi="Courier New" w:cs="Courier New"/>
-          <w:color w:val="080808"/>
-          <w:sz w:val="20"/>
-          <w:szCs w:val="20"/>
-        </w:rPr>
-        <w:br/>
-        <w:t xml:space="preserve">    </w:t>
-      </w:r>
-      <w:proofErr w:type="spellStart"/>
-      <w:r>
-        <w:rPr>
-          <w:rFonts w:ascii="Courier New" w:hAnsi="Courier New" w:cs="Courier New"/>
-          <w:color w:val="0033B3"/>
-          <w:sz w:val="20"/>
-          <w:szCs w:val="20"/>
-        </w:rPr>
-        <w:t>for</w:t>
-      </w:r>
-      <w:proofErr w:type="spellEnd"/>
-      <w:r>
-        <w:rPr>
-          <w:rFonts w:ascii="Courier New" w:hAnsi="Courier New" w:cs="Courier New"/>
-          <w:color w:val="0033B3"/>
-          <w:sz w:val="20"/>
-          <w:szCs w:val="20"/>
-        </w:rPr>
-        <w:t xml:space="preserve"> </w:t>
-      </w:r>
-      <w:r>
-        <w:rPr>
-          <w:rFonts w:ascii="Courier New" w:hAnsi="Courier New" w:cs="Courier New"/>
-          <w:color w:val="080808"/>
-          <w:sz w:val="20"/>
-          <w:szCs w:val="20"/>
-        </w:rPr>
-        <w:t xml:space="preserve">_l </w:t>
-      </w:r>
-      <w:proofErr w:type="spellStart"/>
-      <w:r>
-        <w:rPr>
-          <w:rFonts w:ascii="Courier New" w:hAnsi="Courier New" w:cs="Courier New"/>
-          <w:color w:val="0033B3"/>
-          <w:sz w:val="20"/>
-          <w:szCs w:val="20"/>
-        </w:rPr>
-        <w:t>in</w:t>
-      </w:r>
-      <w:proofErr w:type="spellEnd"/>
-      <w:r>
-        <w:rPr>
-          <w:rFonts w:ascii="Courier New" w:hAnsi="Courier New" w:cs="Courier New"/>
-          <w:color w:val="0033B3"/>
-          <w:sz w:val="20"/>
-          <w:szCs w:val="20"/>
-        </w:rPr>
-        <w:t xml:space="preserve"> </w:t>
-      </w:r>
-      <w:proofErr w:type="spellStart"/>
-      <w:r>
-        <w:rPr>
-          <w:rFonts w:ascii="Courier New" w:hAnsi="Courier New" w:cs="Courier New"/>
-          <w:color w:val="080808"/>
-          <w:sz w:val="20"/>
-          <w:szCs w:val="20"/>
-        </w:rPr>
-        <w:t>ls</w:t>
-      </w:r>
-      <w:proofErr w:type="spellEnd"/>
-      <w:r>
-        <w:rPr>
-          <w:rFonts w:ascii="Courier New" w:hAnsi="Courier New" w:cs="Courier New"/>
-          <w:color w:val="080808"/>
-          <w:sz w:val="20"/>
-          <w:szCs w:val="20"/>
-        </w:rPr>
-        <w:t>:</w:t>
-      </w:r>
-      <w:r>
-        <w:rPr>
-          <w:rFonts w:ascii="Courier New" w:hAnsi="Courier New" w:cs="Courier New"/>
-          <w:color w:val="080808"/>
-          <w:sz w:val="20"/>
-          <w:szCs w:val="20"/>
-        </w:rPr>
-        <w:br/>
-        <w:t xml:space="preserve">        </w:t>
-      </w:r>
-      <w:proofErr w:type="spellStart"/>
-      <w:r>
-        <w:rPr>
-          <w:rFonts w:ascii="Courier New" w:hAnsi="Courier New" w:cs="Courier New"/>
-          <w:color w:val="080808"/>
-          <w:sz w:val="20"/>
-          <w:szCs w:val="20"/>
-        </w:rPr>
-        <w:t>model</w:t>
-      </w:r>
-      <w:proofErr w:type="spellEnd"/>
-      <w:r>
-        <w:rPr>
-          <w:rFonts w:ascii="Courier New" w:hAnsi="Courier New" w:cs="Courier New"/>
-          <w:color w:val="080808"/>
-          <w:sz w:val="20"/>
-          <w:szCs w:val="20"/>
-        </w:rPr>
-        <w:t xml:space="preserve"> = </w:t>
-      </w:r>
-      <w:proofErr w:type="spellStart"/>
-      <w:r>
-        <w:rPr>
-          <w:rFonts w:ascii="Courier New" w:hAnsi="Courier New" w:cs="Courier New"/>
-          <w:color w:val="080808"/>
-          <w:sz w:val="20"/>
-          <w:szCs w:val="20"/>
-        </w:rPr>
-        <w:t>create_model</w:t>
-      </w:r>
-      <w:proofErr w:type="spellEnd"/>
-      <w:r>
-        <w:rPr>
-          <w:rFonts w:ascii="Courier New" w:hAnsi="Courier New" w:cs="Courier New"/>
-          <w:color w:val="080808"/>
-          <w:sz w:val="20"/>
-          <w:szCs w:val="20"/>
-        </w:rPr>
-        <w:t xml:space="preserve">(y0, t, K, </w:t>
-      </w:r>
-      <w:proofErr w:type="spellStart"/>
-      <w:r>
-        <w:rPr>
-          <w:rFonts w:ascii="Courier New" w:hAnsi="Courier New" w:cs="Courier New"/>
-          <w:color w:val="080808"/>
-          <w:sz w:val="20"/>
-          <w:szCs w:val="20"/>
-        </w:rPr>
-        <w:t>Kt</w:t>
-      </w:r>
-      <w:proofErr w:type="spellEnd"/>
-      <w:r>
-        <w:rPr>
-          <w:rFonts w:ascii="Courier New" w:hAnsi="Courier New" w:cs="Courier New"/>
-          <w:color w:val="080808"/>
-          <w:sz w:val="20"/>
-          <w:szCs w:val="20"/>
-        </w:rPr>
-        <w:t xml:space="preserve">, _l, R, </w:t>
-      </w:r>
-      <w:proofErr w:type="spellStart"/>
-      <w:r>
-        <w:rPr>
-          <w:rFonts w:ascii="Courier New" w:hAnsi="Courier New" w:cs="Courier New"/>
-          <w:color w:val="080808"/>
-          <w:sz w:val="20"/>
-          <w:szCs w:val="20"/>
-        </w:rPr>
-        <w:t>Ke</w:t>
-      </w:r>
-      <w:proofErr w:type="spellEnd"/>
-      <w:r>
-        <w:rPr>
-          <w:rFonts w:ascii="Courier New" w:hAnsi="Courier New" w:cs="Courier New"/>
-          <w:color w:val="080808"/>
-          <w:sz w:val="20"/>
-          <w:szCs w:val="20"/>
-        </w:rPr>
-        <w:t>, u, C, J)</w:t>
-      </w:r>
-      <w:r>
-        <w:rPr>
-          <w:rFonts w:ascii="Courier New" w:hAnsi="Courier New" w:cs="Courier New"/>
-          <w:color w:val="080808"/>
-          <w:sz w:val="20"/>
-          <w:szCs w:val="20"/>
-        </w:rPr>
-        <w:br/>
-        <w:t xml:space="preserve">        </w:t>
-      </w:r>
-      <w:proofErr w:type="spellStart"/>
-      <w:r>
-        <w:rPr>
-          <w:rFonts w:ascii="Courier New" w:hAnsi="Courier New" w:cs="Courier New"/>
-          <w:color w:val="080808"/>
-          <w:sz w:val="20"/>
-          <w:szCs w:val="20"/>
-        </w:rPr>
-        <w:t>ys_t</w:t>
-      </w:r>
-      <w:proofErr w:type="spellEnd"/>
-      <w:r>
-        <w:rPr>
-          <w:rFonts w:ascii="Courier New" w:hAnsi="Courier New" w:cs="Courier New"/>
-          <w:color w:val="080808"/>
-          <w:sz w:val="20"/>
-          <w:szCs w:val="20"/>
-        </w:rPr>
-        <w:t xml:space="preserve"> = </w:t>
-      </w:r>
-      <w:proofErr w:type="spellStart"/>
-      <w:r>
-        <w:rPr>
-          <w:rFonts w:ascii="Courier New" w:hAnsi="Courier New" w:cs="Courier New"/>
-          <w:color w:val="080808"/>
-          <w:sz w:val="20"/>
-          <w:szCs w:val="20"/>
-        </w:rPr>
-        <w:t>model</w:t>
-      </w:r>
-      <w:proofErr w:type="spellEnd"/>
-      <w:r>
-        <w:rPr>
-          <w:rFonts w:ascii="Courier New" w:hAnsi="Courier New" w:cs="Courier New"/>
-          <w:color w:val="080808"/>
-          <w:sz w:val="20"/>
-          <w:szCs w:val="20"/>
-        </w:rPr>
-        <w:t xml:space="preserve">[:, </w:t>
-      </w:r>
-      <w:r>
-        <w:rPr>
-          <w:rFonts w:ascii="Courier New" w:hAnsi="Courier New" w:cs="Courier New"/>
-          <w:color w:val="1750EB"/>
-          <w:sz w:val="20"/>
-          <w:szCs w:val="20"/>
-        </w:rPr>
-        <w:t>0</w:t>
-      </w:r>
-      <w:r>
-        <w:rPr>
-          <w:rFonts w:ascii="Courier New" w:hAnsi="Courier New" w:cs="Courier New"/>
-          <w:color w:val="080808"/>
-          <w:sz w:val="20"/>
-          <w:szCs w:val="20"/>
-        </w:rPr>
-        <w:t>]</w:t>
-      </w:r>
-      <w:r>
-        <w:rPr>
-          <w:rFonts w:ascii="Courier New" w:hAnsi="Courier New" w:cs="Courier New"/>
-          <w:color w:val="080808"/>
-          <w:sz w:val="20"/>
-          <w:szCs w:val="20"/>
-        </w:rPr>
-        <w:br/>
-        <w:t xml:space="preserve">        </w:t>
-      </w:r>
-      <w:proofErr w:type="spellStart"/>
-      <w:r>
-        <w:rPr>
-          <w:rFonts w:ascii="Courier New" w:hAnsi="Courier New" w:cs="Courier New"/>
-          <w:color w:val="080808"/>
-          <w:sz w:val="20"/>
-          <w:szCs w:val="20"/>
-        </w:rPr>
-        <w:t>mxh.append</w:t>
-      </w:r>
-      <w:proofErr w:type="spellEnd"/>
-      <w:r>
-        <w:rPr>
-          <w:rFonts w:ascii="Courier New" w:hAnsi="Courier New" w:cs="Courier New"/>
-          <w:color w:val="080808"/>
-          <w:sz w:val="20"/>
-          <w:szCs w:val="20"/>
-        </w:rPr>
-        <w:t>(</w:t>
-      </w:r>
-      <w:proofErr w:type="spellStart"/>
-      <w:r>
-        <w:rPr>
-          <w:rFonts w:ascii="Courier New" w:hAnsi="Courier New" w:cs="Courier New"/>
-          <w:color w:val="080808"/>
-          <w:sz w:val="20"/>
-          <w:szCs w:val="20"/>
-        </w:rPr>
-        <w:t>np.max</w:t>
-      </w:r>
-      <w:proofErr w:type="spellEnd"/>
-      <w:r>
-        <w:rPr>
-          <w:rFonts w:ascii="Courier New" w:hAnsi="Courier New" w:cs="Courier New"/>
-          <w:color w:val="080808"/>
-          <w:sz w:val="20"/>
-          <w:szCs w:val="20"/>
-        </w:rPr>
-        <w:t>(</w:t>
-      </w:r>
-      <w:proofErr w:type="spellStart"/>
-      <w:r>
-        <w:rPr>
-          <w:rFonts w:ascii="Courier New" w:hAnsi="Courier New" w:cs="Courier New"/>
-          <w:color w:val="080808"/>
-          <w:sz w:val="20"/>
-          <w:szCs w:val="20"/>
-        </w:rPr>
-        <w:t>ys_t</w:t>
-      </w:r>
-      <w:proofErr w:type="spellEnd"/>
-      <w:r>
-        <w:rPr>
-          <w:rFonts w:ascii="Courier New" w:hAnsi="Courier New" w:cs="Courier New"/>
-          <w:color w:val="080808"/>
-          <w:sz w:val="20"/>
-          <w:szCs w:val="20"/>
-        </w:rPr>
-        <w:t>))</w:t>
-      </w:r>
-      <w:r>
-        <w:rPr>
-          <w:rFonts w:ascii="Courier New" w:hAnsi="Courier New" w:cs="Courier New"/>
-          <w:color w:val="080808"/>
-          <w:sz w:val="20"/>
-          <w:szCs w:val="20"/>
-        </w:rPr>
-        <w:br/>
-        <w:t xml:space="preserve">        </w:t>
-      </w:r>
-      <w:proofErr w:type="spellStart"/>
-      <w:r>
-        <w:rPr>
-          <w:rFonts w:ascii="Courier New" w:hAnsi="Courier New" w:cs="Courier New"/>
-          <w:color w:val="080808"/>
-          <w:sz w:val="20"/>
-          <w:szCs w:val="20"/>
-        </w:rPr>
-        <w:t>plt.plot</w:t>
-      </w:r>
-      <w:proofErr w:type="spellEnd"/>
-      <w:r>
-        <w:rPr>
-          <w:rFonts w:ascii="Courier New" w:hAnsi="Courier New" w:cs="Courier New"/>
-          <w:color w:val="080808"/>
-          <w:sz w:val="20"/>
-          <w:szCs w:val="20"/>
-        </w:rPr>
-        <w:t>(</w:t>
-      </w:r>
-      <w:proofErr w:type="spellStart"/>
-      <w:r>
-        <w:rPr>
-          <w:rFonts w:ascii="Courier New" w:hAnsi="Courier New" w:cs="Courier New"/>
-          <w:color w:val="080808"/>
-          <w:sz w:val="20"/>
-          <w:szCs w:val="20"/>
-        </w:rPr>
-        <w:t>ys_t</w:t>
-      </w:r>
-      <w:proofErr w:type="spellEnd"/>
-      <w:r>
-        <w:rPr>
-          <w:rFonts w:ascii="Courier New" w:hAnsi="Courier New" w:cs="Courier New"/>
-          <w:color w:val="080808"/>
-          <w:sz w:val="20"/>
-          <w:szCs w:val="20"/>
-        </w:rPr>
-        <w:t xml:space="preserve">, </w:t>
-      </w:r>
-      <w:proofErr w:type="spellStart"/>
-      <w:r>
-        <w:rPr>
-          <w:rFonts w:ascii="Courier New" w:hAnsi="Courier New" w:cs="Courier New"/>
-          <w:color w:val="660099"/>
-          <w:sz w:val="20"/>
-          <w:szCs w:val="20"/>
-        </w:rPr>
-        <w:t>linewidth</w:t>
-      </w:r>
-      <w:proofErr w:type="spellEnd"/>
-      <w:r>
-        <w:rPr>
-          <w:rFonts w:ascii="Courier New" w:hAnsi="Courier New" w:cs="Courier New"/>
-          <w:color w:val="080808"/>
-          <w:sz w:val="20"/>
-          <w:szCs w:val="20"/>
-        </w:rPr>
-        <w:t>=</w:t>
-      </w:r>
-      <w:r>
-        <w:rPr>
-          <w:rFonts w:ascii="Courier New" w:hAnsi="Courier New" w:cs="Courier New"/>
-          <w:color w:val="1750EB"/>
-          <w:sz w:val="20"/>
-          <w:szCs w:val="20"/>
-        </w:rPr>
-        <w:t>1</w:t>
-      </w:r>
-      <w:r>
-        <w:rPr>
-          <w:rFonts w:ascii="Courier New" w:hAnsi="Courier New" w:cs="Courier New"/>
-          <w:color w:val="080808"/>
-          <w:sz w:val="20"/>
-          <w:szCs w:val="20"/>
-        </w:rPr>
-        <w:t xml:space="preserve">, </w:t>
-      </w:r>
-      <w:proofErr w:type="spellStart"/>
-      <w:r>
-        <w:rPr>
-          <w:rFonts w:ascii="Courier New" w:hAnsi="Courier New" w:cs="Courier New"/>
-          <w:color w:val="660099"/>
-          <w:sz w:val="20"/>
-          <w:szCs w:val="20"/>
-        </w:rPr>
-        <w:t>linestyle</w:t>
-      </w:r>
-      <w:proofErr w:type="spellEnd"/>
-      <w:r>
-        <w:rPr>
-          <w:rFonts w:ascii="Courier New" w:hAnsi="Courier New" w:cs="Courier New"/>
-          <w:color w:val="080808"/>
-          <w:sz w:val="20"/>
-          <w:szCs w:val="20"/>
-        </w:rPr>
-        <w:t>=</w:t>
-      </w:r>
-      <w:r>
-        <w:rPr>
-          <w:rFonts w:ascii="Courier New" w:hAnsi="Courier New" w:cs="Courier New"/>
-          <w:color w:val="067D17"/>
-          <w:sz w:val="20"/>
-          <w:szCs w:val="20"/>
-        </w:rPr>
-        <w:t>'-.'</w:t>
-      </w:r>
-      <w:r>
-        <w:rPr>
-          <w:rFonts w:ascii="Courier New" w:hAnsi="Courier New" w:cs="Courier New"/>
-          <w:color w:val="080808"/>
-          <w:sz w:val="20"/>
-          <w:szCs w:val="20"/>
-        </w:rPr>
-        <w:t>)</w:t>
-      </w:r>
-      <w:r>
-        <w:rPr>
-          <w:rFonts w:ascii="Courier New" w:hAnsi="Courier New" w:cs="Courier New"/>
-          <w:color w:val="080808"/>
-          <w:sz w:val="20"/>
-          <w:szCs w:val="20"/>
-        </w:rPr>
-        <w:br/>
-        <w:t xml:space="preserve">    </w:t>
-      </w:r>
-      <w:proofErr w:type="spellStart"/>
-      <w:r>
-        <w:rPr>
-          <w:rFonts w:ascii="Courier New" w:hAnsi="Courier New" w:cs="Courier New"/>
-          <w:color w:val="080808"/>
-          <w:sz w:val="20"/>
-          <w:szCs w:val="20"/>
-          <w:lang w:val="en-US"/>
-        </w:rPr>
-        <w:t>plt.show</w:t>
-      </w:r>
-      <w:proofErr w:type="spellEnd"/>
-      <w:r>
-        <w:rPr>
-          <w:rFonts w:ascii="Courier New" w:hAnsi="Courier New" w:cs="Courier New"/>
-          <w:color w:val="080808"/>
-          <w:sz w:val="20"/>
-          <w:szCs w:val="20"/>
-          <w:lang w:val="en-US"/>
-        </w:rPr>
-        <w:t>()</w:t>
-      </w:r>
-      <w:r>
-        <w:rPr>
-          <w:rFonts w:ascii="Courier New" w:hAnsi="Courier New" w:cs="Courier New"/>
-          <w:color w:val="080808"/>
-          <w:sz w:val="20"/>
-          <w:szCs w:val="20"/>
-          <w:lang w:val="en-US"/>
-        </w:rPr>
-        <w:br/>
-      </w:r>
-      <w:r>
-        <w:rPr>
-          <w:rFonts w:ascii="Courier New" w:hAnsi="Courier New" w:cs="Courier New"/>
-          <w:color w:val="080808"/>
-          <w:sz w:val="20"/>
-          <w:szCs w:val="20"/>
-          <w:lang w:val="en-US"/>
-        </w:rPr>
-        <w:br/>
-        <w:t xml:space="preserve">    </w:t>
-      </w:r>
-      <w:proofErr w:type="spellStart"/>
-      <w:r>
-        <w:rPr>
-          <w:rFonts w:ascii="Courier New" w:hAnsi="Courier New" w:cs="Courier New"/>
-          <w:color w:val="080808"/>
-          <w:sz w:val="20"/>
-          <w:szCs w:val="20"/>
-          <w:lang w:val="en-US"/>
-        </w:rPr>
-        <w:t>min_n</w:t>
-      </w:r>
-      <w:proofErr w:type="spellEnd"/>
-      <w:r>
-        <w:rPr>
-          <w:rFonts w:ascii="Courier New" w:hAnsi="Courier New" w:cs="Courier New"/>
-          <w:color w:val="080808"/>
-          <w:sz w:val="20"/>
-          <w:szCs w:val="20"/>
-          <w:lang w:val="en-US"/>
-        </w:rPr>
-        <w:t xml:space="preserve"> = </w:t>
-      </w:r>
-      <w:r>
-        <w:rPr>
-          <w:rFonts w:ascii="Courier New" w:hAnsi="Courier New" w:cs="Courier New"/>
-          <w:color w:val="1750EB"/>
-          <w:sz w:val="20"/>
-          <w:szCs w:val="20"/>
-          <w:lang w:val="en-US"/>
-        </w:rPr>
-        <w:t>4</w:t>
-      </w:r>
-      <w:r>
-        <w:rPr>
-          <w:rFonts w:ascii="Courier New" w:hAnsi="Courier New" w:cs="Courier New"/>
-          <w:color w:val="1750EB"/>
-          <w:sz w:val="20"/>
-          <w:szCs w:val="20"/>
-          <w:lang w:val="en-US"/>
-        </w:rPr>
-        <w:br/>
-        <w:t xml:space="preserve">    </w:t>
-      </w:r>
-      <w:proofErr w:type="spellStart"/>
-      <w:r>
-        <w:rPr>
-          <w:rFonts w:ascii="Courier New" w:hAnsi="Courier New" w:cs="Courier New"/>
-          <w:color w:val="080808"/>
-          <w:sz w:val="20"/>
-          <w:szCs w:val="20"/>
-          <w:lang w:val="en-US"/>
-        </w:rPr>
-        <w:t>max_n</w:t>
-      </w:r>
-      <w:proofErr w:type="spellEnd"/>
-      <w:r>
-        <w:rPr>
-          <w:rFonts w:ascii="Courier New" w:hAnsi="Courier New" w:cs="Courier New"/>
-          <w:color w:val="080808"/>
-          <w:sz w:val="20"/>
-          <w:szCs w:val="20"/>
-          <w:lang w:val="en-US"/>
-        </w:rPr>
-        <w:t xml:space="preserve"> = </w:t>
-      </w:r>
-      <w:r>
-        <w:rPr>
-          <w:rFonts w:ascii="Courier New" w:hAnsi="Courier New" w:cs="Courier New"/>
-          <w:color w:val="1750EB"/>
-          <w:sz w:val="20"/>
-          <w:szCs w:val="20"/>
-          <w:lang w:val="en-US"/>
-        </w:rPr>
-        <w:t>4</w:t>
-      </w:r>
-      <w:r>
-        <w:rPr>
-          <w:rFonts w:ascii="Courier New" w:hAnsi="Courier New" w:cs="Courier New"/>
-          <w:color w:val="1750EB"/>
-          <w:sz w:val="20"/>
-          <w:szCs w:val="20"/>
-          <w:lang w:val="en-US"/>
-        </w:rPr>
-        <w:br/>
-        <w:t xml:space="preserve">    </w:t>
-      </w:r>
-      <w:r>
-        <w:rPr>
-          <w:rFonts w:ascii="Courier New" w:hAnsi="Courier New" w:cs="Courier New"/>
-          <w:color w:val="0033B3"/>
-          <w:sz w:val="20"/>
-          <w:szCs w:val="20"/>
-          <w:lang w:val="en-US"/>
-        </w:rPr>
-        <w:t xml:space="preserve">for </w:t>
-      </w:r>
-      <w:r>
-        <w:rPr>
-          <w:rFonts w:ascii="Courier New" w:hAnsi="Courier New" w:cs="Courier New"/>
-          <w:color w:val="080808"/>
-          <w:sz w:val="20"/>
-          <w:szCs w:val="20"/>
-          <w:lang w:val="en-US"/>
-        </w:rPr>
-        <w:t xml:space="preserve">n </w:t>
-      </w:r>
-      <w:r>
-        <w:rPr>
-          <w:rFonts w:ascii="Courier New" w:hAnsi="Courier New" w:cs="Courier New"/>
-          <w:color w:val="0033B3"/>
-          <w:sz w:val="20"/>
-          <w:szCs w:val="20"/>
-          <w:lang w:val="en-US"/>
-        </w:rPr>
-        <w:t xml:space="preserve">in </w:t>
-      </w:r>
-      <w:r>
-        <w:rPr>
-          <w:rFonts w:ascii="Courier New" w:hAnsi="Courier New" w:cs="Courier New"/>
-          <w:color w:val="000080"/>
-          <w:sz w:val="20"/>
-          <w:szCs w:val="20"/>
-          <w:lang w:val="en-US"/>
-        </w:rPr>
-        <w:t>range</w:t>
-      </w:r>
-      <w:r>
-        <w:rPr>
-          <w:rFonts w:ascii="Courier New" w:hAnsi="Courier New" w:cs="Courier New"/>
-          <w:color w:val="080808"/>
-          <w:sz w:val="20"/>
-          <w:szCs w:val="20"/>
-          <w:lang w:val="en-US"/>
-        </w:rPr>
-        <w:t>(</w:t>
-      </w:r>
-      <w:proofErr w:type="spellStart"/>
-      <w:r>
-        <w:rPr>
-          <w:rFonts w:ascii="Courier New" w:hAnsi="Courier New" w:cs="Courier New"/>
-          <w:color w:val="080808"/>
-          <w:sz w:val="20"/>
-          <w:szCs w:val="20"/>
-          <w:lang w:val="en-US"/>
-        </w:rPr>
-        <w:t>min_n</w:t>
-      </w:r>
-      <w:proofErr w:type="spellEnd"/>
-      <w:r>
-        <w:rPr>
-          <w:rFonts w:ascii="Courier New" w:hAnsi="Courier New" w:cs="Courier New"/>
-          <w:color w:val="080808"/>
-          <w:sz w:val="20"/>
-          <w:szCs w:val="20"/>
-          <w:lang w:val="en-US"/>
-        </w:rPr>
-        <w:t xml:space="preserve">, </w:t>
-      </w:r>
-      <w:proofErr w:type="spellStart"/>
-      <w:r>
-        <w:rPr>
-          <w:rFonts w:ascii="Courier New" w:hAnsi="Courier New" w:cs="Courier New"/>
-          <w:color w:val="080808"/>
-          <w:sz w:val="20"/>
-          <w:szCs w:val="20"/>
-          <w:lang w:val="en-US"/>
-        </w:rPr>
-        <w:t>max_n</w:t>
-      </w:r>
-      <w:proofErr w:type="spellEnd"/>
-      <w:r>
-        <w:rPr>
-          <w:rFonts w:ascii="Courier New" w:hAnsi="Courier New" w:cs="Courier New"/>
-          <w:color w:val="080808"/>
-          <w:sz w:val="20"/>
-          <w:szCs w:val="20"/>
-          <w:lang w:val="en-US"/>
-        </w:rPr>
-        <w:t xml:space="preserve"> + </w:t>
-      </w:r>
-      <w:r>
-        <w:rPr>
-          <w:rFonts w:ascii="Courier New" w:hAnsi="Courier New" w:cs="Courier New"/>
-          <w:color w:val="1750EB"/>
-          <w:sz w:val="20"/>
-          <w:szCs w:val="20"/>
-          <w:lang w:val="en-US"/>
-        </w:rPr>
-        <w:t>1</w:t>
-      </w:r>
-      <w:r>
-        <w:rPr>
-          <w:rFonts w:ascii="Courier New" w:hAnsi="Courier New" w:cs="Courier New"/>
-          <w:color w:val="080808"/>
-          <w:sz w:val="20"/>
-          <w:szCs w:val="20"/>
-          <w:lang w:val="en-US"/>
-        </w:rPr>
-        <w:t>):</w:t>
-      </w:r>
-      <w:r>
-        <w:rPr>
-          <w:rFonts w:ascii="Courier New" w:hAnsi="Courier New" w:cs="Courier New"/>
-          <w:color w:val="080808"/>
-          <w:sz w:val="20"/>
-          <w:szCs w:val="20"/>
-          <w:lang w:val="en-US"/>
-        </w:rPr>
-        <w:br/>
-      </w:r>
-      <w:r>
-        <w:rPr>
-          <w:rFonts w:ascii="Courier New" w:hAnsi="Courier New" w:cs="Courier New"/>
-          <w:color w:val="080808"/>
-          <w:sz w:val="20"/>
-          <w:szCs w:val="20"/>
-          <w:lang w:val="en-US"/>
-        </w:rPr>
-        <w:lastRenderedPageBreak/>
-        <w:t xml:space="preserve">        k = </w:t>
-      </w:r>
-      <w:proofErr w:type="spellStart"/>
-      <w:r>
-        <w:rPr>
-          <w:rFonts w:ascii="Courier New" w:hAnsi="Courier New" w:cs="Courier New"/>
-          <w:color w:val="080808"/>
-          <w:sz w:val="20"/>
-          <w:szCs w:val="20"/>
-          <w:lang w:val="en-US"/>
-        </w:rPr>
-        <w:t>np.polyfit</w:t>
-      </w:r>
-      <w:proofErr w:type="spellEnd"/>
-      <w:r>
-        <w:rPr>
-          <w:rFonts w:ascii="Courier New" w:hAnsi="Courier New" w:cs="Courier New"/>
-          <w:color w:val="080808"/>
-          <w:sz w:val="20"/>
-          <w:szCs w:val="20"/>
-          <w:lang w:val="en-US"/>
-        </w:rPr>
-        <w:t xml:space="preserve">(ls, </w:t>
-      </w:r>
-      <w:proofErr w:type="spellStart"/>
-      <w:r>
-        <w:rPr>
-          <w:rFonts w:ascii="Courier New" w:hAnsi="Courier New" w:cs="Courier New"/>
-          <w:color w:val="080808"/>
-          <w:sz w:val="20"/>
-          <w:szCs w:val="20"/>
-          <w:lang w:val="en-US"/>
-        </w:rPr>
-        <w:t>mxh</w:t>
-      </w:r>
-      <w:proofErr w:type="spellEnd"/>
-      <w:r>
-        <w:rPr>
-          <w:rFonts w:ascii="Courier New" w:hAnsi="Courier New" w:cs="Courier New"/>
-          <w:color w:val="080808"/>
-          <w:sz w:val="20"/>
-          <w:szCs w:val="20"/>
-          <w:lang w:val="en-US"/>
-        </w:rPr>
-        <w:t>, n)</w:t>
-      </w:r>
-      <w:r>
-        <w:rPr>
-          <w:rFonts w:ascii="Courier New" w:hAnsi="Courier New" w:cs="Courier New"/>
-          <w:color w:val="080808"/>
-          <w:sz w:val="20"/>
-          <w:szCs w:val="20"/>
-          <w:lang w:val="en-US"/>
-        </w:rPr>
-        <w:br/>
-        <w:t xml:space="preserve">        </w:t>
-      </w:r>
-      <w:r>
-        <w:rPr>
-          <w:rFonts w:ascii="Courier New" w:hAnsi="Courier New" w:cs="Courier New"/>
-          <w:color w:val="000080"/>
-          <w:sz w:val="20"/>
-          <w:szCs w:val="20"/>
-          <w:lang w:val="en-US"/>
-        </w:rPr>
-        <w:t>print</w:t>
-      </w:r>
-      <w:r>
-        <w:rPr>
-          <w:rFonts w:ascii="Courier New" w:hAnsi="Courier New" w:cs="Courier New"/>
-          <w:color w:val="080808"/>
-          <w:sz w:val="20"/>
-          <w:szCs w:val="20"/>
-          <w:lang w:val="en-US"/>
-        </w:rPr>
-        <w:t>(</w:t>
-      </w:r>
-      <w:r>
-        <w:rPr>
-          <w:rFonts w:ascii="Courier New" w:hAnsi="Courier New" w:cs="Courier New"/>
-          <w:color w:val="067D17"/>
-          <w:sz w:val="20"/>
-          <w:szCs w:val="20"/>
-          <w:lang w:val="en-US"/>
-        </w:rPr>
-        <w:t xml:space="preserve">'Power of </w:t>
-      </w:r>
-      <w:proofErr w:type="spellStart"/>
-      <w:r>
-        <w:rPr>
-          <w:rFonts w:ascii="Courier New" w:hAnsi="Courier New" w:cs="Courier New"/>
-          <w:color w:val="067D17"/>
-          <w:sz w:val="20"/>
-          <w:szCs w:val="20"/>
-          <w:lang w:val="en-US"/>
-        </w:rPr>
-        <w:t>polynom</w:t>
-      </w:r>
-      <w:proofErr w:type="spellEnd"/>
-      <w:r>
-        <w:rPr>
-          <w:rFonts w:ascii="Courier New" w:hAnsi="Courier New" w:cs="Courier New"/>
-          <w:color w:val="067D17"/>
-          <w:sz w:val="20"/>
-          <w:szCs w:val="20"/>
-          <w:lang w:val="en-US"/>
-        </w:rPr>
-        <w:t>: '</w:t>
-      </w:r>
-      <w:r>
-        <w:rPr>
-          <w:rFonts w:ascii="Courier New" w:hAnsi="Courier New" w:cs="Courier New"/>
-          <w:color w:val="080808"/>
-          <w:sz w:val="20"/>
-          <w:szCs w:val="20"/>
-          <w:lang w:val="en-US"/>
-        </w:rPr>
-        <w:t>, n)</w:t>
-      </w:r>
-      <w:r>
-        <w:rPr>
-          <w:rFonts w:ascii="Courier New" w:hAnsi="Courier New" w:cs="Courier New"/>
-          <w:color w:val="080808"/>
-          <w:sz w:val="20"/>
-          <w:szCs w:val="20"/>
-          <w:lang w:val="en-US"/>
-        </w:rPr>
-        <w:br/>
-        <w:t xml:space="preserve">        </w:t>
-      </w:r>
-      <w:r>
-        <w:rPr>
-          <w:rFonts w:ascii="Courier New" w:hAnsi="Courier New" w:cs="Courier New"/>
-          <w:color w:val="000080"/>
-          <w:sz w:val="20"/>
-          <w:szCs w:val="20"/>
-          <w:lang w:val="en-US"/>
-        </w:rPr>
-        <w:t>print</w:t>
-      </w:r>
-      <w:r>
-        <w:rPr>
-          <w:rFonts w:ascii="Courier New" w:hAnsi="Courier New" w:cs="Courier New"/>
-          <w:color w:val="080808"/>
-          <w:sz w:val="20"/>
-          <w:szCs w:val="20"/>
-          <w:lang w:val="en-US"/>
-        </w:rPr>
-        <w:t>(</w:t>
-      </w:r>
-      <w:r>
-        <w:rPr>
-          <w:rFonts w:ascii="Courier New" w:hAnsi="Courier New" w:cs="Courier New"/>
-          <w:color w:val="067D17"/>
-          <w:sz w:val="20"/>
-          <w:szCs w:val="20"/>
-          <w:lang w:val="en-US"/>
-        </w:rPr>
-        <w:t>'</w:t>
-      </w:r>
-      <w:proofErr w:type="spellStart"/>
-      <w:r>
-        <w:rPr>
-          <w:rFonts w:ascii="Courier New" w:hAnsi="Courier New" w:cs="Courier New"/>
-          <w:color w:val="067D17"/>
-          <w:sz w:val="20"/>
-          <w:szCs w:val="20"/>
-          <w:lang w:val="en-US"/>
-        </w:rPr>
-        <w:t>Coeff</w:t>
-      </w:r>
-      <w:proofErr w:type="spellEnd"/>
-      <w:r>
-        <w:rPr>
-          <w:rFonts w:ascii="Courier New" w:hAnsi="Courier New" w:cs="Courier New"/>
-          <w:color w:val="067D17"/>
-          <w:sz w:val="20"/>
-          <w:szCs w:val="20"/>
-          <w:lang w:val="en-US"/>
-        </w:rPr>
-        <w:t xml:space="preserve"> </w:t>
-      </w:r>
-      <w:proofErr w:type="spellStart"/>
-      <w:r>
-        <w:rPr>
-          <w:rFonts w:ascii="Courier New" w:hAnsi="Courier New" w:cs="Courier New"/>
-          <w:color w:val="067D17"/>
-          <w:sz w:val="20"/>
-          <w:szCs w:val="20"/>
-          <w:lang w:val="en-US"/>
-        </w:rPr>
-        <w:t>approx</w:t>
-      </w:r>
-      <w:proofErr w:type="spellEnd"/>
-      <w:r>
-        <w:rPr>
-          <w:rFonts w:ascii="Courier New" w:hAnsi="Courier New" w:cs="Courier New"/>
-          <w:color w:val="067D17"/>
-          <w:sz w:val="20"/>
-          <w:szCs w:val="20"/>
-          <w:lang w:val="en-US"/>
-        </w:rPr>
-        <w:t>: '</w:t>
-      </w:r>
-      <w:r>
-        <w:rPr>
-          <w:rFonts w:ascii="Courier New" w:hAnsi="Courier New" w:cs="Courier New"/>
-          <w:color w:val="080808"/>
-          <w:sz w:val="20"/>
-          <w:szCs w:val="20"/>
-          <w:lang w:val="en-US"/>
-        </w:rPr>
-        <w:t>, k)</w:t>
-      </w:r>
-      <w:r>
-        <w:rPr>
-          <w:rFonts w:ascii="Courier New" w:hAnsi="Courier New" w:cs="Courier New"/>
-          <w:color w:val="080808"/>
-          <w:sz w:val="20"/>
-          <w:szCs w:val="20"/>
-          <w:lang w:val="en-US"/>
-        </w:rPr>
-        <w:br/>
-        <w:t xml:space="preserve">        </w:t>
-      </w:r>
-      <w:proofErr w:type="spellStart"/>
-      <w:r>
-        <w:rPr>
-          <w:rFonts w:ascii="Courier New" w:hAnsi="Courier New" w:cs="Courier New"/>
-          <w:color w:val="080808"/>
-          <w:sz w:val="20"/>
-          <w:szCs w:val="20"/>
-          <w:lang w:val="en-US"/>
-        </w:rPr>
-        <w:t>approx_fun</w:t>
-      </w:r>
-      <w:proofErr w:type="spellEnd"/>
-      <w:r>
-        <w:rPr>
-          <w:rFonts w:ascii="Courier New" w:hAnsi="Courier New" w:cs="Courier New"/>
-          <w:color w:val="080808"/>
-          <w:sz w:val="20"/>
-          <w:szCs w:val="20"/>
-          <w:lang w:val="en-US"/>
-        </w:rPr>
-        <w:t xml:space="preserve"> = np.poly1d(k)</w:t>
-      </w:r>
-      <w:r>
-        <w:rPr>
-          <w:rFonts w:ascii="Courier New" w:hAnsi="Courier New" w:cs="Courier New"/>
-          <w:color w:val="080808"/>
-          <w:sz w:val="20"/>
-          <w:szCs w:val="20"/>
-          <w:lang w:val="en-US"/>
-        </w:rPr>
-        <w:br/>
-        <w:t xml:space="preserve">        _ls = </w:t>
-      </w:r>
-      <w:proofErr w:type="spellStart"/>
-      <w:r>
-        <w:rPr>
-          <w:rFonts w:ascii="Courier New" w:hAnsi="Courier New" w:cs="Courier New"/>
-          <w:color w:val="080808"/>
-          <w:sz w:val="20"/>
-          <w:szCs w:val="20"/>
-          <w:lang w:val="en-US"/>
-        </w:rPr>
-        <w:t>np.linspace</w:t>
-      </w:r>
-      <w:proofErr w:type="spellEnd"/>
-      <w:r>
-        <w:rPr>
-          <w:rFonts w:ascii="Courier New" w:hAnsi="Courier New" w:cs="Courier New"/>
-          <w:color w:val="080808"/>
-          <w:sz w:val="20"/>
-          <w:szCs w:val="20"/>
-          <w:lang w:val="en-US"/>
-        </w:rPr>
-        <w:t>(</w:t>
-      </w:r>
-      <w:r>
-        <w:rPr>
-          <w:rFonts w:ascii="Courier New" w:hAnsi="Courier New" w:cs="Courier New"/>
-          <w:color w:val="1750EB"/>
-          <w:sz w:val="20"/>
-          <w:szCs w:val="20"/>
-          <w:lang w:val="en-US"/>
-        </w:rPr>
-        <w:t>0</w:t>
-      </w:r>
-      <w:r>
-        <w:rPr>
-          <w:rFonts w:ascii="Courier New" w:hAnsi="Courier New" w:cs="Courier New"/>
-          <w:color w:val="080808"/>
-          <w:sz w:val="20"/>
-          <w:szCs w:val="20"/>
-          <w:lang w:val="en-US"/>
-        </w:rPr>
-        <w:t xml:space="preserve">, </w:t>
-      </w:r>
-      <w:r>
-        <w:rPr>
-          <w:rFonts w:ascii="Courier New" w:hAnsi="Courier New" w:cs="Courier New"/>
-          <w:color w:val="1750EB"/>
-          <w:sz w:val="20"/>
-          <w:szCs w:val="20"/>
-          <w:lang w:val="en-US"/>
-        </w:rPr>
-        <w:t>1</w:t>
-      </w:r>
-      <w:r>
-        <w:rPr>
-          <w:rFonts w:ascii="Courier New" w:hAnsi="Courier New" w:cs="Courier New"/>
-          <w:color w:val="080808"/>
-          <w:sz w:val="20"/>
-          <w:szCs w:val="20"/>
-          <w:lang w:val="en-US"/>
-        </w:rPr>
-        <w:t xml:space="preserve">, </w:t>
-      </w:r>
-      <w:r>
-        <w:rPr>
-          <w:rFonts w:ascii="Courier New" w:hAnsi="Courier New" w:cs="Courier New"/>
-          <w:color w:val="1750EB"/>
-          <w:sz w:val="20"/>
-          <w:szCs w:val="20"/>
-          <w:lang w:val="en-US"/>
-        </w:rPr>
-        <w:t>100</w:t>
-      </w:r>
-      <w:r>
-        <w:rPr>
-          <w:rFonts w:ascii="Courier New" w:hAnsi="Courier New" w:cs="Courier New"/>
-          <w:color w:val="080808"/>
-          <w:sz w:val="20"/>
-          <w:szCs w:val="20"/>
-          <w:lang w:val="en-US"/>
-        </w:rPr>
-        <w:t>)</w:t>
-      </w:r>
-      <w:r>
-        <w:rPr>
-          <w:rFonts w:ascii="Courier New" w:hAnsi="Courier New" w:cs="Courier New"/>
-          <w:color w:val="080808"/>
-          <w:sz w:val="20"/>
-          <w:szCs w:val="20"/>
-          <w:lang w:val="en-US"/>
-        </w:rPr>
-        <w:br/>
-        <w:t xml:space="preserve">        </w:t>
-      </w:r>
-      <w:proofErr w:type="spellStart"/>
-      <w:r>
-        <w:rPr>
-          <w:rFonts w:ascii="Courier New" w:hAnsi="Courier New" w:cs="Courier New"/>
-          <w:color w:val="080808"/>
-          <w:sz w:val="20"/>
-          <w:szCs w:val="20"/>
-          <w:lang w:val="en-US"/>
-        </w:rPr>
-        <w:t>plt.plot</w:t>
-      </w:r>
-      <w:proofErr w:type="spellEnd"/>
-      <w:r>
-        <w:rPr>
-          <w:rFonts w:ascii="Courier New" w:hAnsi="Courier New" w:cs="Courier New"/>
-          <w:color w:val="080808"/>
-          <w:sz w:val="20"/>
-          <w:szCs w:val="20"/>
-          <w:lang w:val="en-US"/>
-        </w:rPr>
-        <w:t xml:space="preserve">(_ls, </w:t>
-      </w:r>
-      <w:r>
-        <w:rPr>
-          <w:rFonts w:ascii="Courier New" w:hAnsi="Courier New" w:cs="Courier New"/>
-          <w:color w:val="000080"/>
-          <w:sz w:val="20"/>
-          <w:szCs w:val="20"/>
-          <w:lang w:val="en-US"/>
-        </w:rPr>
-        <w:t>list</w:t>
-      </w:r>
-      <w:r>
-        <w:rPr>
-          <w:rFonts w:ascii="Courier New" w:hAnsi="Courier New" w:cs="Courier New"/>
-          <w:color w:val="080808"/>
-          <w:sz w:val="20"/>
-          <w:szCs w:val="20"/>
-          <w:lang w:val="en-US"/>
-        </w:rPr>
-        <w:t>(</w:t>
-      </w:r>
-      <w:r>
-        <w:rPr>
-          <w:rFonts w:ascii="Courier New" w:hAnsi="Courier New" w:cs="Courier New"/>
-          <w:color w:val="000080"/>
-          <w:sz w:val="20"/>
-          <w:szCs w:val="20"/>
-          <w:lang w:val="en-US"/>
-        </w:rPr>
-        <w:t>map</w:t>
-      </w:r>
-      <w:r>
-        <w:rPr>
-          <w:rFonts w:ascii="Courier New" w:hAnsi="Courier New" w:cs="Courier New"/>
-          <w:color w:val="080808"/>
-          <w:sz w:val="20"/>
-          <w:szCs w:val="20"/>
-          <w:lang w:val="en-US"/>
-        </w:rPr>
-        <w:t>(</w:t>
-      </w:r>
-      <w:r>
-        <w:rPr>
-          <w:rFonts w:ascii="Courier New" w:hAnsi="Courier New" w:cs="Courier New"/>
-          <w:color w:val="0033B3"/>
-          <w:sz w:val="20"/>
-          <w:szCs w:val="20"/>
-          <w:lang w:val="en-US"/>
-        </w:rPr>
-        <w:t xml:space="preserve">lambda </w:t>
-      </w:r>
-      <w:r>
-        <w:rPr>
-          <w:rFonts w:ascii="Courier New" w:hAnsi="Courier New" w:cs="Courier New"/>
-          <w:color w:val="080808"/>
-          <w:sz w:val="20"/>
-          <w:szCs w:val="20"/>
-          <w:lang w:val="en-US"/>
-        </w:rPr>
-        <w:t xml:space="preserve">t: </w:t>
-      </w:r>
-      <w:proofErr w:type="spellStart"/>
-      <w:r>
-        <w:rPr>
-          <w:rFonts w:ascii="Courier New" w:hAnsi="Courier New" w:cs="Courier New"/>
-          <w:color w:val="080808"/>
-          <w:sz w:val="20"/>
-          <w:szCs w:val="20"/>
-          <w:lang w:val="en-US"/>
-        </w:rPr>
-        <w:t>approx_fun</w:t>
-      </w:r>
-      <w:proofErr w:type="spellEnd"/>
-      <w:r>
-        <w:rPr>
-          <w:rFonts w:ascii="Courier New" w:hAnsi="Courier New" w:cs="Courier New"/>
-          <w:color w:val="080808"/>
-          <w:sz w:val="20"/>
-          <w:szCs w:val="20"/>
-          <w:lang w:val="en-US"/>
-        </w:rPr>
-        <w:t>(t), _ls)),</w:t>
-      </w:r>
-      <w:r>
-        <w:rPr>
-          <w:rFonts w:ascii="Courier New" w:hAnsi="Courier New" w:cs="Courier New"/>
-          <w:color w:val="080808"/>
-          <w:sz w:val="20"/>
-          <w:szCs w:val="20"/>
-          <w:lang w:val="en-US"/>
-        </w:rPr>
-        <w:br/>
-        <w:t xml:space="preserve">                 </w:t>
-      </w:r>
-      <w:r>
-        <w:rPr>
-          <w:rFonts w:ascii="Courier New" w:hAnsi="Courier New" w:cs="Courier New"/>
-          <w:color w:val="660099"/>
-          <w:sz w:val="20"/>
-          <w:szCs w:val="20"/>
-          <w:lang w:val="en-US"/>
-        </w:rPr>
-        <w:t>linewidth</w:t>
-      </w:r>
-      <w:r>
-        <w:rPr>
-          <w:rFonts w:ascii="Courier New" w:hAnsi="Courier New" w:cs="Courier New"/>
-          <w:color w:val="080808"/>
-          <w:sz w:val="20"/>
-          <w:szCs w:val="20"/>
-          <w:lang w:val="en-US"/>
-        </w:rPr>
-        <w:t>=</w:t>
-      </w:r>
-      <w:r>
-        <w:rPr>
-          <w:rFonts w:ascii="Courier New" w:hAnsi="Courier New" w:cs="Courier New"/>
-          <w:color w:val="1750EB"/>
-          <w:sz w:val="20"/>
-          <w:szCs w:val="20"/>
-          <w:lang w:val="en-US"/>
-        </w:rPr>
-        <w:t>1</w:t>
-      </w:r>
-      <w:r>
-        <w:rPr>
-          <w:rFonts w:ascii="Courier New" w:hAnsi="Courier New" w:cs="Courier New"/>
-          <w:color w:val="080808"/>
-          <w:sz w:val="20"/>
-          <w:szCs w:val="20"/>
-          <w:lang w:val="en-US"/>
-        </w:rPr>
-        <w:t>,</w:t>
-      </w:r>
-      <w:r>
-        <w:rPr>
-          <w:rFonts w:ascii="Courier New" w:hAnsi="Courier New" w:cs="Courier New"/>
-          <w:color w:val="080808"/>
-          <w:sz w:val="20"/>
-          <w:szCs w:val="20"/>
-          <w:lang w:val="en-US"/>
-        </w:rPr>
-        <w:br/>
-        <w:t xml:space="preserve">                 </w:t>
-      </w:r>
-      <w:proofErr w:type="spellStart"/>
-      <w:r>
-        <w:rPr>
-          <w:rFonts w:ascii="Courier New" w:hAnsi="Courier New" w:cs="Courier New"/>
-          <w:color w:val="660099"/>
-          <w:sz w:val="20"/>
-          <w:szCs w:val="20"/>
-          <w:lang w:val="en-US"/>
-        </w:rPr>
-        <w:t>linestyle</w:t>
-      </w:r>
-      <w:proofErr w:type="spellEnd"/>
-      <w:r>
-        <w:rPr>
-          <w:rFonts w:ascii="Courier New" w:hAnsi="Courier New" w:cs="Courier New"/>
-          <w:color w:val="080808"/>
-          <w:sz w:val="20"/>
-          <w:szCs w:val="20"/>
-          <w:lang w:val="en-US"/>
-        </w:rPr>
-        <w:t>=</w:t>
-      </w:r>
-      <w:r>
-        <w:rPr>
-          <w:rFonts w:ascii="Courier New" w:hAnsi="Courier New" w:cs="Courier New"/>
-          <w:color w:val="067D17"/>
-          <w:sz w:val="20"/>
-          <w:szCs w:val="20"/>
-          <w:lang w:val="en-US"/>
-        </w:rPr>
-        <w:t>'--'</w:t>
-      </w:r>
-      <w:r>
-        <w:rPr>
-          <w:rFonts w:ascii="Courier New" w:hAnsi="Courier New" w:cs="Courier New"/>
-          <w:color w:val="080808"/>
-          <w:sz w:val="20"/>
-          <w:szCs w:val="20"/>
-          <w:lang w:val="en-US"/>
-        </w:rPr>
-        <w:t>)</w:t>
-      </w:r>
-      <w:r>
-        <w:rPr>
-          <w:rFonts w:ascii="Courier New" w:hAnsi="Courier New" w:cs="Courier New"/>
-          <w:color w:val="080808"/>
-          <w:sz w:val="20"/>
-          <w:szCs w:val="20"/>
-          <w:lang w:val="en-US"/>
-        </w:rPr>
-        <w:br/>
-        <w:t xml:space="preserve">    </w:t>
-      </w:r>
-      <w:proofErr w:type="spellStart"/>
-      <w:r>
-        <w:rPr>
-          <w:rFonts w:ascii="Courier New" w:hAnsi="Courier New" w:cs="Courier New"/>
-          <w:color w:val="080808"/>
-          <w:sz w:val="20"/>
-          <w:szCs w:val="20"/>
-          <w:lang w:val="en-US"/>
-        </w:rPr>
-        <w:t>plt.plot</w:t>
-      </w:r>
-      <w:proofErr w:type="spellEnd"/>
-      <w:r>
-        <w:rPr>
-          <w:rFonts w:ascii="Courier New" w:hAnsi="Courier New" w:cs="Courier New"/>
-          <w:color w:val="080808"/>
-          <w:sz w:val="20"/>
-          <w:szCs w:val="20"/>
-          <w:lang w:val="en-US"/>
-        </w:rPr>
-        <w:t xml:space="preserve">(ls, </w:t>
-      </w:r>
-      <w:proofErr w:type="spellStart"/>
-      <w:r>
-        <w:rPr>
-          <w:rFonts w:ascii="Courier New" w:hAnsi="Courier New" w:cs="Courier New"/>
-          <w:color w:val="080808"/>
-          <w:sz w:val="20"/>
-          <w:szCs w:val="20"/>
-          <w:lang w:val="en-US"/>
-        </w:rPr>
-        <w:t>mxh</w:t>
-      </w:r>
-      <w:proofErr w:type="spellEnd"/>
-      <w:r>
-        <w:rPr>
-          <w:rFonts w:ascii="Courier New" w:hAnsi="Courier New" w:cs="Courier New"/>
-          <w:color w:val="080808"/>
-          <w:sz w:val="20"/>
-          <w:szCs w:val="20"/>
-          <w:lang w:val="en-US"/>
-        </w:rPr>
-        <w:t xml:space="preserve">, </w:t>
-      </w:r>
-      <w:r>
-        <w:rPr>
-          <w:rFonts w:ascii="Courier New" w:hAnsi="Courier New" w:cs="Courier New"/>
-          <w:color w:val="067D17"/>
-          <w:sz w:val="20"/>
-          <w:szCs w:val="20"/>
-          <w:lang w:val="en-US"/>
-        </w:rPr>
-        <w:t>'*'</w:t>
-      </w:r>
-      <w:r>
-        <w:rPr>
-          <w:rFonts w:ascii="Courier New" w:hAnsi="Courier New" w:cs="Courier New"/>
-          <w:color w:val="080808"/>
-          <w:sz w:val="20"/>
-          <w:szCs w:val="20"/>
-          <w:lang w:val="en-US"/>
-        </w:rPr>
-        <w:t xml:space="preserve">, </w:t>
-      </w:r>
-      <w:r>
-        <w:rPr>
-          <w:rFonts w:ascii="Courier New" w:hAnsi="Courier New" w:cs="Courier New"/>
-          <w:color w:val="660099"/>
-          <w:sz w:val="20"/>
-          <w:szCs w:val="20"/>
-          <w:lang w:val="en-US"/>
-        </w:rPr>
-        <w:t>c</w:t>
-      </w:r>
-      <w:r>
-        <w:rPr>
-          <w:rFonts w:ascii="Courier New" w:hAnsi="Courier New" w:cs="Courier New"/>
-          <w:color w:val="080808"/>
-          <w:sz w:val="20"/>
-          <w:szCs w:val="20"/>
-          <w:lang w:val="en-US"/>
-        </w:rPr>
-        <w:t>=</w:t>
-      </w:r>
-      <w:r>
-        <w:rPr>
-          <w:rFonts w:ascii="Courier New" w:hAnsi="Courier New" w:cs="Courier New"/>
-          <w:color w:val="067D17"/>
-          <w:sz w:val="20"/>
-          <w:szCs w:val="20"/>
-          <w:lang w:val="en-US"/>
-        </w:rPr>
-        <w:t>'red'</w:t>
-      </w:r>
-      <w:r>
-        <w:rPr>
-          <w:rFonts w:ascii="Courier New" w:hAnsi="Courier New" w:cs="Courier New"/>
-          <w:color w:val="080808"/>
-          <w:sz w:val="20"/>
-          <w:szCs w:val="20"/>
-          <w:lang w:val="en-US"/>
-        </w:rPr>
-        <w:t>)</w:t>
-      </w:r>
-      <w:r>
-        <w:rPr>
-          <w:rFonts w:ascii="Courier New" w:hAnsi="Courier New" w:cs="Courier New"/>
-          <w:color w:val="080808"/>
-          <w:sz w:val="20"/>
-          <w:szCs w:val="20"/>
-          <w:lang w:val="en-US"/>
-        </w:rPr>
-        <w:br/>
-        <w:t xml:space="preserve">    </w:t>
-      </w:r>
-      <w:proofErr w:type="spellStart"/>
-      <w:r>
-        <w:rPr>
-          <w:rFonts w:ascii="Courier New" w:hAnsi="Courier New" w:cs="Courier New"/>
-          <w:color w:val="080808"/>
-          <w:sz w:val="20"/>
-          <w:szCs w:val="20"/>
-          <w:lang w:val="en-US"/>
-        </w:rPr>
-        <w:t>plt.grid</w:t>
-      </w:r>
-      <w:proofErr w:type="spellEnd"/>
-      <w:r>
-        <w:rPr>
-          <w:rFonts w:ascii="Courier New" w:hAnsi="Courier New" w:cs="Courier New"/>
-          <w:color w:val="080808"/>
-          <w:sz w:val="20"/>
-          <w:szCs w:val="20"/>
-          <w:lang w:val="en-US"/>
-        </w:rPr>
-        <w:t>()</w:t>
-      </w:r>
-      <w:r>
-        <w:rPr>
-          <w:rFonts w:ascii="Courier New" w:hAnsi="Courier New" w:cs="Courier New"/>
-          <w:color w:val="080808"/>
-          <w:sz w:val="20"/>
-          <w:szCs w:val="20"/>
-          <w:lang w:val="en-US"/>
-        </w:rPr>
-        <w:br/>
-        <w:t xml:space="preserve">    </w:t>
-      </w:r>
-      <w:proofErr w:type="spellStart"/>
-      <w:r>
-        <w:rPr>
-          <w:rFonts w:ascii="Courier New" w:hAnsi="Courier New" w:cs="Courier New"/>
-          <w:color w:val="080808"/>
-          <w:sz w:val="20"/>
-          <w:szCs w:val="20"/>
-          <w:lang w:val="en-US"/>
-        </w:rPr>
-        <w:t>plt.show</w:t>
-      </w:r>
-      <w:proofErr w:type="spellEnd"/>
-      <w:r>
-        <w:rPr>
-          <w:rFonts w:ascii="Courier New" w:hAnsi="Courier New" w:cs="Courier New"/>
-          <w:color w:val="080808"/>
-          <w:sz w:val="20"/>
-          <w:szCs w:val="20"/>
-          <w:lang w:val="en-US"/>
-        </w:rPr>
-        <w:t>()</w:t>
-      </w:r>
-      <w:r>
-        <w:rPr>
-          <w:rFonts w:ascii="Courier New" w:hAnsi="Courier New" w:cs="Courier New"/>
-          <w:i/>
-          <w:iCs/>
-          <w:color w:val="8C8C8C"/>
-          <w:sz w:val="20"/>
-          <w:szCs w:val="20"/>
-          <w:lang w:val="en-US"/>
-        </w:rPr>
-        <w:br/>
-      </w:r>
-      <w:r>
-        <w:rPr>
-          <w:rFonts w:ascii="Courier New" w:hAnsi="Courier New" w:cs="Courier New"/>
-          <w:i/>
-          <w:iCs/>
-          <w:color w:val="8C8C8C"/>
-          <w:sz w:val="20"/>
-          <w:szCs w:val="20"/>
-          <w:lang w:val="en-US"/>
-        </w:rPr>
-        <w:br/>
-      </w:r>
-      <w:r>
-        <w:rPr>
-          <w:rFonts w:ascii="Courier New" w:hAnsi="Courier New" w:cs="Courier New"/>
-          <w:i/>
-          <w:iCs/>
-          <w:color w:val="8C8C8C"/>
-          <w:sz w:val="20"/>
-          <w:szCs w:val="20"/>
           <w:lang w:val="en-US"/>
         </w:rPr>
         <w:br/>
@@ -6864,6 +6716,7 @@
         <w:br/>
         <w:t xml:space="preserve">    main()</w:t>
       </w:r>
+      <w:proofErr w:type="gramEnd"/>
     </w:p>
     <w:p>
       <w:pPr>
@@ -6945,10 +6798,10 @@
           <w:sz w:val="28"/>
         </w:rPr>
         <w:drawing>
-          <wp:inline distT="0" distB="0" distL="0" distR="0">
-            <wp:extent cx="4587875" cy="3379470"/>
-            <wp:effectExtent l="0" t="0" r="0" b="0"/>
-            <wp:docPr id="28" name="Рисунок 1"/>
+          <wp:inline distT="0" distB="0" distL="0" distR="0" wp14:anchorId="780F8E81" wp14:editId="2DE8EEEB">
+            <wp:extent cx="5420481" cy="4105848"/>
+            <wp:effectExtent l="0" t="0" r="8890" b="9525"/>
+            <wp:docPr id="2" name="Рисунок 2"/>
             <wp:cNvGraphicFramePr>
               <a:graphicFrameLocks xmlns:a="http://schemas.openxmlformats.org/drawingml/2006/main" noChangeAspect="1"/>
             </wp:cNvGraphicFramePr>
@@ -6956,36 +6809,23 @@
               <a:graphicData uri="http://schemas.openxmlformats.org/drawingml/2006/picture">
                 <pic:pic xmlns:pic="http://schemas.openxmlformats.org/drawingml/2006/picture">
                   <pic:nvPicPr>
-                    <pic:cNvPr id="0" name="Рисунок 1"/>
-                    <pic:cNvPicPr>
-                      <a:picLocks noChangeAspect="1" noChangeArrowheads="1"/>
-                    </pic:cNvPicPr>
+                    <pic:cNvPr id="1" name=""/>
+                    <pic:cNvPicPr/>
                   </pic:nvPicPr>
                   <pic:blipFill>
-                    <a:blip r:embed="rId11">
-                      <a:extLst>
-                        <a:ext uri="{28A0092B-C50C-407E-A947-70E740481C1C}">
-                          <a14:useLocalDpi xmlns:a14="http://schemas.microsoft.com/office/drawing/2010/main" val="0"/>
-                        </a:ext>
-                      </a:extLst>
-                    </a:blip>
-                    <a:srcRect/>
+                    <a:blip r:embed="rId11"/>
                     <a:stretch>
                       <a:fillRect/>
                     </a:stretch>
                   </pic:blipFill>
-                  <pic:spPr bwMode="auto">
+                  <pic:spPr>
                     <a:xfrm>
                       <a:off x="0" y="0"/>
-                      <a:ext cx="4587875" cy="3379470"/>
+                      <a:ext cx="5420481" cy="4105848"/>
                     </a:xfrm>
                     <a:prstGeom prst="rect">
                       <a:avLst/>
                     </a:prstGeom>
-                    <a:noFill/>
-                    <a:ln>
-                      <a:noFill/>
-                    </a:ln>
                   </pic:spPr>
                 </pic:pic>
               </a:graphicData>
@@ -7013,21 +6853,8 @@
         <w:rPr>
           <w:sz w:val="28"/>
         </w:rPr>
-        <w:t xml:space="preserve">Рисунок </w:t>
-      </w:r>
-      <w:r>
-        <w:rPr>
-          <w:sz w:val="28"/>
-        </w:rPr>
-        <w:t>1</w:t>
-      </w:r>
-      <w:r>
-        <w:rPr>
-          <w:sz w:val="28"/>
-        </w:rPr>
-        <w:t xml:space="preserve"> – График функции </w:t>
-      </w:r>
-      <w:proofErr w:type="spellStart"/>
+        <w:t xml:space="preserve">Рисунок 1 – График функции </w:t>
+      </w:r>
       <w:r>
         <w:rPr>
           <w:sz w:val="28"/>
@@ -7035,7 +6862,6 @@
         </w:rPr>
         <w:t>tetta</w:t>
       </w:r>
-      <w:proofErr w:type="spellEnd"/>
       <w:r>
         <w:rPr>
           <w:sz w:val="28"/>
@@ -7073,10 +6899,10 @@
         </w:rPr>
         <w:lastRenderedPageBreak/>
         <w:drawing>
-          <wp:inline distT="0" distB="0" distL="0" distR="0">
-            <wp:extent cx="5298693" cy="3943847"/>
+          <wp:inline distT="0" distB="0" distL="0" distR="0" wp14:anchorId="4AC312E6" wp14:editId="27B6F880">
+            <wp:extent cx="5534797" cy="4153480"/>
             <wp:effectExtent l="0" t="0" r="0" b="0"/>
-            <wp:docPr id="24" name="Рисунок 1"/>
+            <wp:docPr id="3" name="Рисунок 3"/>
             <wp:cNvGraphicFramePr>
               <a:graphicFrameLocks xmlns:a="http://schemas.openxmlformats.org/drawingml/2006/main" noChangeAspect="1"/>
             </wp:cNvGraphicFramePr>
@@ -7084,36 +6910,23 @@
               <a:graphicData uri="http://schemas.openxmlformats.org/drawingml/2006/picture">
                 <pic:pic xmlns:pic="http://schemas.openxmlformats.org/drawingml/2006/picture">
                   <pic:nvPicPr>
-                    <pic:cNvPr id="0" name="Рисунок 1"/>
-                    <pic:cNvPicPr>
-                      <a:picLocks noChangeAspect="1" noChangeArrowheads="1"/>
-                    </pic:cNvPicPr>
+                    <pic:cNvPr id="1" name=""/>
+                    <pic:cNvPicPr/>
                   </pic:nvPicPr>
                   <pic:blipFill>
-                    <a:blip r:embed="rId12">
-                      <a:extLst>
-                        <a:ext uri="{28A0092B-C50C-407E-A947-70E740481C1C}">
-                          <a14:useLocalDpi xmlns:a14="http://schemas.microsoft.com/office/drawing/2010/main" val="0"/>
-                        </a:ext>
-                      </a:extLst>
-                    </a:blip>
-                    <a:srcRect/>
+                    <a:blip r:embed="rId12"/>
                     <a:stretch>
                       <a:fillRect/>
                     </a:stretch>
                   </pic:blipFill>
-                  <pic:spPr bwMode="auto">
+                  <pic:spPr>
                     <a:xfrm>
                       <a:off x="0" y="0"/>
-                      <a:ext cx="5304398" cy="3948094"/>
+                      <a:ext cx="5534797" cy="4153480"/>
                     </a:xfrm>
                     <a:prstGeom prst="rect">
                       <a:avLst/>
                     </a:prstGeom>
-                    <a:noFill/>
-                    <a:ln>
-                      <a:noFill/>
-                    </a:ln>
                   </pic:spPr>
                 </pic:pic>
               </a:graphicData>
@@ -7143,27 +6956,8 @@
         <w:rPr>
           <w:sz w:val="28"/>
         </w:rPr>
-        <w:t xml:space="preserve">Рисунок </w:t>
-      </w:r>
-      <w:r>
-        <w:rPr>
-          <w:sz w:val="28"/>
-        </w:rPr>
-        <w:t>2</w:t>
-      </w:r>
-      <w:r>
-        <w:rPr>
-          <w:sz w:val="28"/>
-        </w:rPr>
-        <w:t xml:space="preserve"> – График </w:t>
-      </w:r>
-      <w:r>
-        <w:rPr>
-          <w:sz w:val="28"/>
-        </w:rPr>
-        <w:t xml:space="preserve">функции </w:t>
-      </w:r>
-      <w:proofErr w:type="spellStart"/>
+        <w:t xml:space="preserve">Рисунок 2 – График функции </w:t>
+      </w:r>
       <w:r>
         <w:rPr>
           <w:sz w:val="28"/>
@@ -7171,7 +6965,6 @@
         </w:rPr>
         <w:t>tetta</w:t>
       </w:r>
-      <w:proofErr w:type="spellEnd"/>
       <w:r>
         <w:rPr>
           <w:sz w:val="28"/>
@@ -7218,10 +7011,10 @@
           <w:sz w:val="28"/>
         </w:rPr>
         <w:drawing>
-          <wp:inline distT="0" distB="0" distL="0" distR="0">
-            <wp:extent cx="5010871" cy="3745065"/>
-            <wp:effectExtent l="0" t="0" r="0" b="8255"/>
-            <wp:docPr id="26" name="Рисунок 1"/>
+          <wp:inline distT="0" distB="0" distL="0" distR="0" wp14:anchorId="26D131A7" wp14:editId="51735A65">
+            <wp:extent cx="5229955" cy="4115374"/>
+            <wp:effectExtent l="0" t="0" r="8890" b="0"/>
+            <wp:docPr id="4" name="Рисунок 4"/>
             <wp:cNvGraphicFramePr>
               <a:graphicFrameLocks xmlns:a="http://schemas.openxmlformats.org/drawingml/2006/main" noChangeAspect="1"/>
             </wp:cNvGraphicFramePr>
@@ -7229,36 +7022,23 @@
               <a:graphicData uri="http://schemas.openxmlformats.org/drawingml/2006/picture">
                 <pic:pic xmlns:pic="http://schemas.openxmlformats.org/drawingml/2006/picture">
                   <pic:nvPicPr>
-                    <pic:cNvPr id="0" name="Рисунок 1"/>
-                    <pic:cNvPicPr>
-                      <a:picLocks noChangeAspect="1" noChangeArrowheads="1"/>
-                    </pic:cNvPicPr>
+                    <pic:cNvPr id="1" name=""/>
+                    <pic:cNvPicPr/>
                   </pic:nvPicPr>
                   <pic:blipFill>
-                    <a:blip r:embed="rId13">
-                      <a:extLst>
-                        <a:ext uri="{28A0092B-C50C-407E-A947-70E740481C1C}">
-                          <a14:useLocalDpi xmlns:a14="http://schemas.microsoft.com/office/drawing/2010/main" val="0"/>
-                        </a:ext>
-                      </a:extLst>
-                    </a:blip>
-                    <a:srcRect/>
+                    <a:blip r:embed="rId13"/>
                     <a:stretch>
                       <a:fillRect/>
                     </a:stretch>
                   </pic:blipFill>
-                  <pic:spPr bwMode="auto">
+                  <pic:spPr>
                     <a:xfrm>
                       <a:off x="0" y="0"/>
-                      <a:ext cx="5016000" cy="3748898"/>
+                      <a:ext cx="5229955" cy="4115374"/>
                     </a:xfrm>
                     <a:prstGeom prst="rect">
                       <a:avLst/>
                     </a:prstGeom>
-                    <a:noFill/>
-                    <a:ln>
-                      <a:noFill/>
-                    </a:ln>
                   </pic:spPr>
                 </pic:pic>
               </a:graphicData>
@@ -7290,25 +7070,7 @@
         <w:rPr>
           <w:sz w:val="28"/>
         </w:rPr>
-        <w:t xml:space="preserve">Рисунок </w:t>
-      </w:r>
-      <w:r>
-        <w:rPr>
-          <w:sz w:val="28"/>
-        </w:rPr>
-        <w:t>3</w:t>
-      </w:r>
-      <w:r>
-        <w:rPr>
-          <w:sz w:val="28"/>
-        </w:rPr>
-        <w:t xml:space="preserve"> – График </w:t>
-      </w:r>
-      <w:r>
-        <w:rPr>
-          <w:sz w:val="28"/>
-        </w:rPr>
-        <w:t xml:space="preserve">функции </w:t>
+        <w:t xml:space="preserve">Рисунок 3 – График функции </w:t>
       </w:r>
       <w:r>
         <w:rPr>
@@ -7354,10 +7116,10 @@
         </w:rPr>
         <w:lastRenderedPageBreak/>
         <w:drawing>
-          <wp:inline distT="0" distB="0" distL="0" distR="0">
-            <wp:extent cx="4436745" cy="3315970"/>
-            <wp:effectExtent l="0" t="0" r="0" b="0"/>
-            <wp:docPr id="20" name="Рисунок 1"/>
+          <wp:inline distT="0" distB="0" distL="0" distR="0" wp14:anchorId="63F08198" wp14:editId="077BCCD8">
+            <wp:extent cx="5446644" cy="3956964"/>
+            <wp:effectExtent l="0" t="0" r="1905" b="5715"/>
+            <wp:docPr id="1" name="Рисунок 1"/>
             <wp:cNvGraphicFramePr>
               <a:graphicFrameLocks xmlns:a="http://schemas.openxmlformats.org/drawingml/2006/main" noChangeAspect="1"/>
             </wp:cNvGraphicFramePr>
@@ -7365,36 +7127,23 @@
               <a:graphicData uri="http://schemas.openxmlformats.org/drawingml/2006/picture">
                 <pic:pic xmlns:pic="http://schemas.openxmlformats.org/drawingml/2006/picture">
                   <pic:nvPicPr>
-                    <pic:cNvPr id="0" name="Рисунок 1"/>
-                    <pic:cNvPicPr>
-                      <a:picLocks noChangeAspect="1" noChangeArrowheads="1"/>
-                    </pic:cNvPicPr>
+                    <pic:cNvPr id="1" name=""/>
+                    <pic:cNvPicPr/>
                   </pic:nvPicPr>
                   <pic:blipFill>
-                    <a:blip r:embed="rId14">
-                      <a:extLst>
-                        <a:ext uri="{28A0092B-C50C-407E-A947-70E740481C1C}">
-                          <a14:useLocalDpi xmlns:a14="http://schemas.microsoft.com/office/drawing/2010/main" val="0"/>
-                        </a:ext>
-                      </a:extLst>
-                    </a:blip>
-                    <a:srcRect/>
+                    <a:blip r:embed="rId14"/>
                     <a:stretch>
                       <a:fillRect/>
                     </a:stretch>
                   </pic:blipFill>
-                  <pic:spPr bwMode="auto">
+                  <pic:spPr>
                     <a:xfrm>
                       <a:off x="0" y="0"/>
-                      <a:ext cx="4436745" cy="3315970"/>
+                      <a:ext cx="5450779" cy="3959968"/>
                     </a:xfrm>
                     <a:prstGeom prst="rect">
                       <a:avLst/>
                     </a:prstGeom>
-                    <a:noFill/>
-                    <a:ln>
-                      <a:noFill/>
-                    </a:ln>
                   </pic:spPr>
                 </pic:pic>
               </a:graphicData>
@@ -7574,7 +7323,6 @@
       <w:pPr>
         <w:rPr>
           <w:sz w:val="28"/>
-          <w:lang w:val="en-US"/>
         </w:rPr>
       </w:pPr>
     </w:p>
@@ -7632,8 +7380,6 @@
         </w:rPr>
         <w:t>.</w:t>
       </w:r>
-      <w:bookmarkStart w:id="0" w:name="_GoBack"/>
-      <w:bookmarkEnd w:id="0"/>
     </w:p>
     <w:sectPr>
       <w:pgSz w:w="11906" w:h="16838"/>
@@ -9388,7 +9134,7 @@
 </file>
 
 <file path=customXml/itemProps1.xml><?xml version="1.0" encoding="utf-8"?>
-<ds:datastoreItem xmlns:ds="http://schemas.openxmlformats.org/officeDocument/2006/customXml" ds:itemID="{779DEAD3-D22B-49A7-B53F-1B64D18D4315}">
+<ds:datastoreItem xmlns:ds="http://schemas.openxmlformats.org/officeDocument/2006/customXml" ds:itemID="{E0C463C2-DFA8-4623-8E2F-3CD1E91DC106}">
   <ds:schemaRefs>
     <ds:schemaRef ds:uri="http://schemas.openxmlformats.org/officeDocument/2006/bibliography"/>
   </ds:schemaRefs>
